--- a/docs/final_comp_report.docx
+++ b/docs/final_comp_report.docx
@@ -11,10 +11,11 @@
           <w:bCs/>
           <w:sz w:val="28"/>
           <w:szCs w:val="28"/>
-          <w:rtl/>
-          <w:lang w:bidi="he-IL"/>
-        </w:rPr>
-      </w:pPr>
+          <w:lang w:bidi="he-IL"/>
+        </w:rPr>
+      </w:pPr>
+      <w:bookmarkStart w:id="0" w:name="_Hlk48746398"/>
+      <w:bookmarkEnd w:id="0"/>
       <w:r>
         <w:rPr>
           <w:rFonts w:hint="cs"/>
@@ -2326,854 +2327,14 @@
           <w:lang w:bidi="he-IL"/>
         </w:rPr>
       </w:pPr>
-    </w:p>
-    <w:p>
-      <w:pPr>
-        <w:pStyle w:val="ListParagraph"/>
-        <w:bidi/>
-        <w:rPr>
-          <w:rFonts w:eastAsiaTheme="minorEastAsia"/>
-          <w:rtl/>
-          <w:lang w:bidi="he-IL"/>
-        </w:rPr>
-      </w:pPr>
-    </w:p>
-    <w:p>
-      <w:pPr>
-        <w:pStyle w:val="ListParagraph"/>
-        <w:bidi/>
-        <w:rPr>
-          <w:rFonts w:eastAsiaTheme="minorEastAsia"/>
-          <w:rtl/>
-          <w:lang w:bidi="he-IL"/>
-        </w:rPr>
-      </w:pPr>
-      <w:r>
-        <w:rPr>
-          <w:rFonts w:eastAsiaTheme="minorEastAsia"/>
-          <w:rtl/>
-          <w:lang w:bidi="he-IL"/>
-        </w:rPr>
-        <w:br/>
-      </w:r>
-      <w:r>
-        <w:rPr>
-          <w:rFonts w:eastAsiaTheme="minorEastAsia"/>
-          <w:rtl/>
-          <w:lang w:bidi="he-IL"/>
-        </w:rPr>
-        <w:br/>
-      </w:r>
-      <w:r>
-        <w:rPr>
-          <w:rFonts w:eastAsiaTheme="minorEastAsia"/>
-          <w:rtl/>
-          <w:lang w:bidi="he-IL"/>
-        </w:rPr>
-        <w:br/>
-      </w:r>
-      <w:r>
-        <w:rPr>
-          <w:rFonts w:eastAsiaTheme="minorEastAsia"/>
-          <w:rtl/>
-          <w:lang w:bidi="he-IL"/>
-        </w:rPr>
-        <w:br/>
-      </w:r>
-      <w:r>
-        <w:rPr>
-          <w:rFonts w:eastAsiaTheme="minorEastAsia"/>
-          <w:rtl/>
-          <w:lang w:bidi="he-IL"/>
-        </w:rPr>
-        <w:br/>
-      </w:r>
-      <w:r>
-        <w:rPr>
-          <w:rFonts w:eastAsiaTheme="minorEastAsia"/>
-          <w:rtl/>
-          <w:lang w:bidi="he-IL"/>
-        </w:rPr>
-        <w:br/>
-      </w:r>
-    </w:p>
-    <w:p>
-      <w:pPr>
-        <w:pStyle w:val="ListParagraph"/>
-        <w:bidi/>
-        <w:rPr>
-          <w:rFonts w:eastAsiaTheme="minorEastAsia"/>
-          <w:b/>
-          <w:bCs/>
-          <w:u w:val="single"/>
-          <w:rtl/>
-          <w:lang w:bidi="he-IL"/>
-        </w:rPr>
-      </w:pPr>
-      <m:oMath>
-        <m:r>
-          <m:rPr>
-            <m:sty m:val="bi"/>
-          </m:rPr>
-          <w:rPr>
-            <w:rFonts w:ascii="Cambria Math" w:hAnsi="Cambria Math"/>
-            <w:u w:val="single"/>
-            <w:lang w:bidi="he-IL"/>
-          </w:rPr>
-          <w:lastRenderedPageBreak/>
-          <m:t>SVM Classification</m:t>
-        </m:r>
-      </m:oMath>
-      <w:r>
-        <w:rPr>
-          <w:rFonts w:eastAsiaTheme="minorEastAsia" w:hint="cs"/>
-          <w:b/>
-          <w:bCs/>
-          <w:u w:val="single"/>
-          <w:rtl/>
-          <w:lang w:bidi="he-IL"/>
-        </w:rPr>
-        <w:t xml:space="preserve"> </w:t>
-      </w:r>
-    </w:p>
-    <w:p>
-      <w:pPr>
-        <w:pStyle w:val="ListParagraph"/>
-        <w:bidi/>
-        <w:rPr>
-          <w:rFonts w:eastAsiaTheme="minorEastAsia"/>
-          <w:rtl/>
-          <w:lang w:bidi="he-IL"/>
-        </w:rPr>
-      </w:pPr>
-      <w:r>
-        <w:rPr>
-          <w:rFonts w:eastAsiaTheme="minorEastAsia"/>
-          <w:rtl/>
-          <w:lang w:bidi="he-IL"/>
-        </w:rPr>
-        <w:br/>
-      </w:r>
-      <w:r>
-        <w:rPr>
-          <w:rFonts w:eastAsiaTheme="minorEastAsia" w:hint="cs"/>
-          <w:rtl/>
-          <w:lang w:bidi="he-IL"/>
-        </w:rPr>
-        <w:t xml:space="preserve">עבור מסווג </w:t>
-      </w:r>
-      <m:oMath>
-        <m:r>
-          <w:rPr>
-            <w:rFonts w:ascii="Cambria Math" w:eastAsiaTheme="minorEastAsia" w:hAnsi="Cambria Math"/>
-            <w:lang w:bidi="he-IL"/>
-          </w:rPr>
-          <m:t>SVM</m:t>
-        </m:r>
-      </m:oMath>
-      <w:r>
-        <w:rPr>
-          <w:rFonts w:eastAsiaTheme="minorEastAsia" w:hint="cs"/>
-          <w:rtl/>
-          <w:lang w:bidi="he-IL"/>
-        </w:rPr>
-        <w:t xml:space="preserve"> בחרנו בשימוש ב</w:t>
-      </w:r>
-      <m:oMath>
-        <m:r>
-          <w:rPr>
-            <w:rFonts w:ascii="Cambria Math" w:eastAsiaTheme="minorEastAsia" w:hAnsi="Cambria Math"/>
-            <w:lang w:bidi="he-IL"/>
-          </w:rPr>
-          <m:t>kernel</m:t>
-        </m:r>
-      </m:oMath>
-      <w:r>
-        <w:rPr>
-          <w:rFonts w:eastAsiaTheme="minorEastAsia" w:hint="cs"/>
-          <w:rtl/>
-          <w:lang w:bidi="he-IL"/>
-        </w:rPr>
-        <w:t xml:space="preserve"> פולינומי, מהצורה הבאה:</w:t>
-      </w:r>
-    </w:p>
-    <w:p>
-      <w:pPr>
-        <w:pStyle w:val="ListParagraph"/>
-        <w:bidi/>
-        <w:jc w:val="center"/>
-        <w:rPr>
-          <w:rFonts w:eastAsiaTheme="minorEastAsia"/>
-          <w:rtl/>
-          <w:lang w:bidi="he-IL"/>
-        </w:rPr>
-      </w:pPr>
-      <m:oMathPara>
-        <m:oMath>
-          <m:sSup>
-            <m:sSupPr>
-              <m:ctrlPr>
-                <w:rPr>
-                  <w:rFonts w:ascii="Cambria Math" w:eastAsiaTheme="minorEastAsia" w:hAnsi="Cambria Math"/>
-                  <w:i/>
-                  <w:lang w:bidi="he-IL"/>
-                </w:rPr>
-              </m:ctrlPr>
-            </m:sSupPr>
-            <m:e>
-              <m:r>
-                <w:rPr>
-                  <w:rFonts w:ascii="Cambria Math" w:eastAsiaTheme="minorEastAsia" w:hAnsi="Cambria Math"/>
-                  <w:lang w:bidi="he-IL"/>
-                </w:rPr>
-                <m:t>K</m:t>
-              </m:r>
-              <m:d>
-                <m:dPr>
-                  <m:ctrlPr>
-                    <w:rPr>
-                      <w:rFonts w:ascii="Cambria Math" w:eastAsiaTheme="minorEastAsia" w:hAnsi="Cambria Math"/>
-                      <w:i/>
-                      <w:lang w:bidi="he-IL"/>
-                    </w:rPr>
-                  </m:ctrlPr>
-                </m:dPr>
-                <m:e>
-                  <m:sSub>
-                    <m:sSubPr>
-                      <m:ctrlPr>
-                        <w:rPr>
-                          <w:rFonts w:ascii="Cambria Math" w:eastAsiaTheme="minorEastAsia" w:hAnsi="Cambria Math"/>
-                          <w:i/>
-                          <w:lang w:bidi="he-IL"/>
-                        </w:rPr>
-                      </m:ctrlPr>
-                    </m:sSubPr>
-                    <m:e>
-                      <m:r>
-                        <w:rPr>
-                          <w:rFonts w:ascii="Cambria Math" w:eastAsiaTheme="minorEastAsia" w:hAnsi="Cambria Math"/>
-                          <w:lang w:bidi="he-IL"/>
-                        </w:rPr>
-                        <m:t>x</m:t>
-                      </m:r>
-                    </m:e>
-                    <m:sub>
-                      <m:r>
-                        <w:rPr>
-                          <w:rFonts w:ascii="Cambria Math" w:eastAsiaTheme="minorEastAsia" w:hAnsi="Cambria Math"/>
-                          <w:lang w:bidi="he-IL"/>
-                        </w:rPr>
-                        <m:t>i</m:t>
-                      </m:r>
-                    </m:sub>
-                  </m:sSub>
-                  <m:r>
-                    <w:rPr>
-                      <w:rFonts w:ascii="Cambria Math" w:eastAsiaTheme="minorEastAsia" w:hAnsi="Cambria Math"/>
-                      <w:lang w:bidi="he-IL"/>
-                    </w:rPr>
-                    <m:t>,</m:t>
-                  </m:r>
-                  <m:sSub>
-                    <m:sSubPr>
-                      <m:ctrlPr>
-                        <w:rPr>
-                          <w:rFonts w:ascii="Cambria Math" w:eastAsiaTheme="minorEastAsia" w:hAnsi="Cambria Math"/>
-                          <w:i/>
-                          <w:lang w:bidi="he-IL"/>
-                        </w:rPr>
-                      </m:ctrlPr>
-                    </m:sSubPr>
-                    <m:e>
-                      <m:r>
-                        <w:rPr>
-                          <w:rFonts w:ascii="Cambria Math" w:eastAsiaTheme="minorEastAsia" w:hAnsi="Cambria Math"/>
-                          <w:lang w:bidi="he-IL"/>
-                        </w:rPr>
-                        <m:t>x</m:t>
-                      </m:r>
-                    </m:e>
-                    <m:sub>
-                      <m:r>
-                        <w:rPr>
-                          <w:rFonts w:ascii="Cambria Math" w:eastAsiaTheme="minorEastAsia" w:hAnsi="Cambria Math"/>
-                          <w:lang w:bidi="he-IL"/>
-                        </w:rPr>
-                        <m:t>j</m:t>
-                      </m:r>
-                    </m:sub>
-                  </m:sSub>
-                </m:e>
-              </m:d>
-              <m:r>
-                <w:rPr>
-                  <w:rFonts w:ascii="Cambria Math" w:eastAsiaTheme="minorEastAsia" w:hAnsi="Cambria Math"/>
-                  <w:lang w:bidi="he-IL"/>
-                </w:rPr>
-                <m:t>=</m:t>
-              </m:r>
-              <m:d>
-                <m:dPr>
-                  <m:ctrlPr>
-                    <w:rPr>
-                      <w:rFonts w:ascii="Cambria Math" w:eastAsiaTheme="minorEastAsia" w:hAnsi="Cambria Math"/>
-                      <w:i/>
-                      <w:lang w:bidi="he-IL"/>
-                    </w:rPr>
-                  </m:ctrlPr>
-                </m:dPr>
-                <m:e>
-                  <m:sSub>
-                    <m:sSubPr>
-                      <m:ctrlPr>
-                        <w:rPr>
-                          <w:rFonts w:ascii="Cambria Math" w:eastAsiaTheme="minorEastAsia" w:hAnsi="Cambria Math"/>
-                          <w:i/>
-                          <w:lang w:bidi="he-IL"/>
-                        </w:rPr>
-                      </m:ctrlPr>
-                    </m:sSubPr>
-                    <m:e>
-                      <m:r>
-                        <w:rPr>
-                          <w:rFonts w:ascii="Cambria Math" w:eastAsiaTheme="minorEastAsia" w:hAnsi="Cambria Math"/>
-                          <w:lang w:bidi="he-IL"/>
-                        </w:rPr>
-                        <m:t>r+γ ⋅x</m:t>
-                      </m:r>
-                    </m:e>
-                    <m:sub>
-                      <m:r>
-                        <w:rPr>
-                          <w:rFonts w:ascii="Cambria Math" w:eastAsiaTheme="minorEastAsia" w:hAnsi="Cambria Math"/>
-                          <w:lang w:bidi="he-IL"/>
-                        </w:rPr>
-                        <m:t>i</m:t>
-                      </m:r>
-                    </m:sub>
-                  </m:sSub>
-                  <m:sSub>
-                    <m:sSubPr>
-                      <m:ctrlPr>
-                        <w:rPr>
-                          <w:rFonts w:ascii="Cambria Math" w:eastAsiaTheme="minorEastAsia" w:hAnsi="Cambria Math"/>
-                          <w:i/>
-                          <w:lang w:bidi="he-IL"/>
-                        </w:rPr>
-                      </m:ctrlPr>
-                    </m:sSubPr>
-                    <m:e>
-                      <m:r>
-                        <w:rPr>
-                          <w:rFonts w:ascii="Cambria Math" w:eastAsiaTheme="minorEastAsia" w:hAnsi="Cambria Math"/>
-                          <w:lang w:bidi="he-IL"/>
-                        </w:rPr>
-                        <m:t>x</m:t>
-                      </m:r>
-                    </m:e>
-                    <m:sub>
-                      <m:r>
-                        <w:rPr>
-                          <w:rFonts w:ascii="Cambria Math" w:eastAsiaTheme="minorEastAsia" w:hAnsi="Cambria Math"/>
-                          <w:lang w:bidi="he-IL"/>
-                        </w:rPr>
-                        <m:t>j</m:t>
-                      </m:r>
-                    </m:sub>
-                  </m:sSub>
-                </m:e>
-              </m:d>
-            </m:e>
-            <m:sup>
-              <m:r>
-                <w:rPr>
-                  <w:rFonts w:ascii="Cambria Math" w:eastAsiaTheme="minorEastAsia" w:hAnsi="Cambria Math"/>
-                  <w:lang w:bidi="he-IL"/>
-                </w:rPr>
-                <m:t>d</m:t>
-              </m:r>
-            </m:sup>
-          </m:sSup>
-        </m:oMath>
-      </m:oMathPara>
-    </w:p>
-    <w:p>
-      <w:pPr>
-        <w:bidi/>
-        <w:ind w:left="720"/>
-        <w:rPr>
-          <w:rFonts w:eastAsiaTheme="minorEastAsia"/>
-          <w:rtl/>
-          <w:lang w:bidi="he-IL"/>
-        </w:rPr>
-      </w:pPr>
-      <w:r>
-        <w:rPr>
-          <w:noProof/>
-        </w:rPr>
-        <w:drawing>
-          <wp:anchor distT="0" distB="0" distL="114300" distR="114300" simplePos="0" relativeHeight="251661312" behindDoc="1" locked="0" layoutInCell="1" allowOverlap="1" wp14:anchorId="4A58F708" wp14:editId="30A8FF9B">
-            <wp:simplePos x="0" y="0"/>
-            <wp:positionH relativeFrom="column">
-              <wp:posOffset>1057275</wp:posOffset>
-            </wp:positionH>
-            <wp:positionV relativeFrom="paragraph">
-              <wp:posOffset>2101215</wp:posOffset>
-            </wp:positionV>
-            <wp:extent cx="3477260" cy="2609850"/>
-            <wp:effectExtent l="0" t="0" r="8890" b="0"/>
-            <wp:wrapTight wrapText="bothSides">
-              <wp:wrapPolygon edited="0">
-                <wp:start x="0" y="0"/>
-                <wp:lineTo x="0" y="21442"/>
-                <wp:lineTo x="21537" y="21442"/>
-                <wp:lineTo x="21537" y="0"/>
-                <wp:lineTo x="0" y="0"/>
-              </wp:wrapPolygon>
-            </wp:wrapTight>
-            <wp:docPr id="6" name="Picture 6"/>
-            <wp:cNvGraphicFramePr>
-              <a:graphicFrameLocks xmlns:a="http://schemas.openxmlformats.org/drawingml/2006/main" noChangeAspect="1"/>
-            </wp:cNvGraphicFramePr>
-            <a:graphic xmlns:a="http://schemas.openxmlformats.org/drawingml/2006/main">
-              <a:graphicData uri="http://schemas.openxmlformats.org/drawingml/2006/picture">
-                <pic:pic xmlns:pic="http://schemas.openxmlformats.org/drawingml/2006/picture">
-                  <pic:nvPicPr>
-                    <pic:cNvPr id="0" name="Picture 11"/>
-                    <pic:cNvPicPr>
-                      <a:picLocks noChangeAspect="1" noChangeArrowheads="1"/>
-                    </pic:cNvPicPr>
-                  </pic:nvPicPr>
-                  <pic:blipFill>
-                    <a:blip r:embed="rId7">
-                      <a:extLst>
-                        <a:ext uri="{28A0092B-C50C-407E-A947-70E740481C1C}">
-                          <a14:useLocalDpi xmlns:a14="http://schemas.microsoft.com/office/drawing/2010/main" val="0"/>
-                        </a:ext>
-                      </a:extLst>
-                    </a:blip>
-                    <a:srcRect/>
-                    <a:stretch>
-                      <a:fillRect/>
-                    </a:stretch>
-                  </pic:blipFill>
-                  <pic:spPr bwMode="auto">
-                    <a:xfrm>
-                      <a:off x="0" y="0"/>
-                      <a:ext cx="3477260" cy="2609850"/>
-                    </a:xfrm>
-                    <a:prstGeom prst="rect">
-                      <a:avLst/>
-                    </a:prstGeom>
-                    <a:noFill/>
-                    <a:ln>
-                      <a:noFill/>
-                    </a:ln>
-                  </pic:spPr>
-                </pic:pic>
-              </a:graphicData>
-            </a:graphic>
-            <wp14:sizeRelH relativeFrom="page">
-              <wp14:pctWidth>0</wp14:pctWidth>
-            </wp14:sizeRelH>
-            <wp14:sizeRelV relativeFrom="page">
-              <wp14:pctHeight>0</wp14:pctHeight>
-            </wp14:sizeRelV>
-          </wp:anchor>
-        </w:drawing>
-      </w:r>
-      <w:r>
-        <w:rPr>
-          <w:rFonts w:eastAsiaTheme="minorEastAsia" w:hint="cs"/>
-          <w:rtl/>
-          <w:lang w:bidi="he-IL"/>
-        </w:rPr>
-        <w:t xml:space="preserve">כאשר עבור סיפוק ההיפר-פרמטרים בתנאי הראשוני השתמשנו בערכים </w:t>
-      </w:r>
-      <m:oMath>
-        <m:r>
-          <w:rPr>
-            <w:rFonts w:ascii="Cambria Math" w:eastAsiaTheme="minorEastAsia" w:hAnsi="Cambria Math"/>
-            <w:lang w:bidi="he-IL"/>
-          </w:rPr>
-          <m:t>d=3, r=0, γ=1</m:t>
-        </m:r>
-      </m:oMath>
-      <w:r>
-        <w:rPr>
-          <w:rFonts w:eastAsiaTheme="minorEastAsia" w:hint="cs"/>
-          <w:rtl/>
-          <w:lang w:bidi="he-IL"/>
-        </w:rPr>
-        <w:t xml:space="preserve"> לקבל</w:t>
-      </w:r>
-      <w:r>
-        <w:rPr>
-          <w:rFonts w:eastAsiaTheme="minorEastAsia" w:hint="cs"/>
-          <w:rtl/>
-          <w:lang w:bidi="he-IL"/>
-        </w:rPr>
-        <w:t xml:space="preserve"> </w:t>
-      </w:r>
-      <w:r>
-        <w:rPr>
-          <w:rFonts w:eastAsiaTheme="minorEastAsia" w:hint="cs"/>
-          <w:rtl/>
-          <w:lang w:bidi="he-IL"/>
-        </w:rPr>
-        <w:t>פונקציית ה</w:t>
-      </w:r>
-      <m:oMath>
-        <m:r>
-          <w:rPr>
-            <w:rFonts w:ascii="Cambria Math" w:eastAsiaTheme="minorEastAsia" w:hAnsi="Cambria Math"/>
-            <w:lang w:bidi="he-IL"/>
-          </w:rPr>
-          <m:t>kernel</m:t>
-        </m:r>
-      </m:oMath>
-      <w:r>
-        <w:rPr>
-          <w:rFonts w:eastAsiaTheme="minorEastAsia" w:hint="cs"/>
-          <w:rtl/>
-          <w:lang w:bidi="he-IL"/>
-        </w:rPr>
-        <w:t xml:space="preserve">: </w:t>
-      </w:r>
-      <m:oMath>
-        <m:sSup>
-          <m:sSupPr>
-            <m:ctrlPr>
-              <w:rPr>
-                <w:rFonts w:ascii="Cambria Math" w:eastAsiaTheme="minorEastAsia" w:hAnsi="Cambria Math"/>
-                <w:i/>
-                <w:lang w:bidi="he-IL"/>
-              </w:rPr>
-            </m:ctrlPr>
-          </m:sSupPr>
-          <m:e>
-            <m:r>
-              <w:rPr>
-                <w:rFonts w:ascii="Cambria Math" w:eastAsiaTheme="minorEastAsia" w:hAnsi="Cambria Math"/>
-                <w:lang w:bidi="he-IL"/>
-              </w:rPr>
-              <m:t>K</m:t>
-            </m:r>
-            <m:d>
-              <m:dPr>
-                <m:ctrlPr>
-                  <w:rPr>
-                    <w:rFonts w:ascii="Cambria Math" w:eastAsiaTheme="minorEastAsia" w:hAnsi="Cambria Math"/>
-                    <w:i/>
-                    <w:lang w:bidi="he-IL"/>
-                  </w:rPr>
-                </m:ctrlPr>
-              </m:dPr>
-              <m:e>
-                <m:sSub>
-                  <m:sSubPr>
-                    <m:ctrlPr>
-                      <w:rPr>
-                        <w:rFonts w:ascii="Cambria Math" w:eastAsiaTheme="minorEastAsia" w:hAnsi="Cambria Math"/>
-                        <w:i/>
-                        <w:lang w:bidi="he-IL"/>
-                      </w:rPr>
-                    </m:ctrlPr>
-                  </m:sSubPr>
-                  <m:e>
-                    <m:r>
-                      <w:rPr>
-                        <w:rFonts w:ascii="Cambria Math" w:eastAsiaTheme="minorEastAsia" w:hAnsi="Cambria Math"/>
-                        <w:lang w:bidi="he-IL"/>
-                      </w:rPr>
-                      <m:t>x</m:t>
-                    </m:r>
-                  </m:e>
-                  <m:sub>
-                    <m:r>
-                      <w:rPr>
-                        <w:rFonts w:ascii="Cambria Math" w:eastAsiaTheme="minorEastAsia" w:hAnsi="Cambria Math"/>
-                        <w:lang w:bidi="he-IL"/>
-                      </w:rPr>
-                      <m:t>i</m:t>
-                    </m:r>
-                  </m:sub>
-                </m:sSub>
-                <m:r>
-                  <w:rPr>
-                    <w:rFonts w:ascii="Cambria Math" w:eastAsiaTheme="minorEastAsia" w:hAnsi="Cambria Math"/>
-                    <w:lang w:bidi="he-IL"/>
-                  </w:rPr>
-                  <m:t>,</m:t>
-                </m:r>
-                <m:sSub>
-                  <m:sSubPr>
-                    <m:ctrlPr>
-                      <w:rPr>
-                        <w:rFonts w:ascii="Cambria Math" w:eastAsiaTheme="minorEastAsia" w:hAnsi="Cambria Math"/>
-                        <w:i/>
-                        <w:lang w:bidi="he-IL"/>
-                      </w:rPr>
-                    </m:ctrlPr>
-                  </m:sSubPr>
-                  <m:e>
-                    <m:r>
-                      <w:rPr>
-                        <w:rFonts w:ascii="Cambria Math" w:eastAsiaTheme="minorEastAsia" w:hAnsi="Cambria Math"/>
-                        <w:lang w:bidi="he-IL"/>
-                      </w:rPr>
-                      <m:t>x</m:t>
-                    </m:r>
-                  </m:e>
-                  <m:sub>
-                    <m:r>
-                      <w:rPr>
-                        <w:rFonts w:ascii="Cambria Math" w:eastAsiaTheme="minorEastAsia" w:hAnsi="Cambria Math"/>
-                        <w:lang w:bidi="he-IL"/>
-                      </w:rPr>
-                      <m:t>j</m:t>
-                    </m:r>
-                  </m:sub>
-                </m:sSub>
-              </m:e>
-            </m:d>
-            <m:r>
-              <w:rPr>
-                <w:rFonts w:ascii="Cambria Math" w:eastAsiaTheme="minorEastAsia" w:hAnsi="Cambria Math"/>
-                <w:lang w:bidi="he-IL"/>
-              </w:rPr>
-              <m:t>=</m:t>
-            </m:r>
-            <m:d>
-              <m:dPr>
-                <m:ctrlPr>
-                  <w:rPr>
-                    <w:rFonts w:ascii="Cambria Math" w:eastAsiaTheme="minorEastAsia" w:hAnsi="Cambria Math"/>
-                    <w:i/>
-                    <w:lang w:bidi="he-IL"/>
-                  </w:rPr>
-                </m:ctrlPr>
-              </m:dPr>
-              <m:e>
-                <m:sSub>
-                  <m:sSubPr>
-                    <m:ctrlPr>
-                      <w:rPr>
-                        <w:rFonts w:ascii="Cambria Math" w:eastAsiaTheme="minorEastAsia" w:hAnsi="Cambria Math"/>
-                        <w:i/>
-                        <w:lang w:bidi="he-IL"/>
-                      </w:rPr>
-                    </m:ctrlPr>
-                  </m:sSubPr>
-                  <m:e>
-                    <m:r>
-                      <w:rPr>
-                        <w:rFonts w:ascii="Cambria Math" w:eastAsiaTheme="minorEastAsia" w:hAnsi="Cambria Math"/>
-                        <w:lang w:bidi="he-IL"/>
-                      </w:rPr>
-                      <m:t>x</m:t>
-                    </m:r>
-                  </m:e>
-                  <m:sub>
-                    <m:r>
-                      <w:rPr>
-                        <w:rFonts w:ascii="Cambria Math" w:eastAsiaTheme="minorEastAsia" w:hAnsi="Cambria Math"/>
-                        <w:lang w:bidi="he-IL"/>
-                      </w:rPr>
-                      <m:t>i</m:t>
-                    </m:r>
-                  </m:sub>
-                </m:sSub>
-                <m:sSub>
-                  <m:sSubPr>
-                    <m:ctrlPr>
-                      <w:rPr>
-                        <w:rFonts w:ascii="Cambria Math" w:eastAsiaTheme="minorEastAsia" w:hAnsi="Cambria Math"/>
-                        <w:i/>
-                        <w:lang w:bidi="he-IL"/>
-                      </w:rPr>
-                    </m:ctrlPr>
-                  </m:sSubPr>
-                  <m:e>
-                    <m:r>
-                      <w:rPr>
-                        <w:rFonts w:ascii="Cambria Math" w:eastAsiaTheme="minorEastAsia" w:hAnsi="Cambria Math"/>
-                        <w:lang w:bidi="he-IL"/>
-                      </w:rPr>
-                      <m:t>x</m:t>
-                    </m:r>
-                  </m:e>
-                  <m:sub>
-                    <m:r>
-                      <w:rPr>
-                        <w:rFonts w:ascii="Cambria Math" w:eastAsiaTheme="minorEastAsia" w:hAnsi="Cambria Math"/>
-                        <w:lang w:bidi="he-IL"/>
-                      </w:rPr>
-                      <m:t>j</m:t>
-                    </m:r>
-                  </m:sub>
-                </m:sSub>
-              </m:e>
-            </m:d>
-          </m:e>
-          <m:sup>
-            <m:r>
-              <w:rPr>
-                <w:rFonts w:ascii="Cambria Math" w:eastAsiaTheme="minorEastAsia" w:hAnsi="Cambria Math"/>
-                <w:lang w:bidi="he-IL"/>
-              </w:rPr>
-              <m:t>3</m:t>
-            </m:r>
-          </m:sup>
-        </m:sSup>
-      </m:oMath>
-      <w:r>
-        <w:rPr>
-          <w:rFonts w:eastAsiaTheme="minorEastAsia" w:hint="cs"/>
-          <w:rtl/>
-          <w:lang w:bidi="he-IL"/>
-        </w:rPr>
-        <w:t xml:space="preserve"> .</w:t>
-      </w:r>
-      <w:r>
-        <w:rPr>
-          <w:rFonts w:eastAsiaTheme="minorEastAsia" w:hint="cs"/>
-          <w:rtl/>
-          <w:lang w:bidi="he-IL"/>
-        </w:rPr>
-        <w:t xml:space="preserve"> </w:t>
-      </w:r>
-      <w:r>
-        <w:rPr>
-          <w:rFonts w:eastAsiaTheme="minorEastAsia" w:hint="cs"/>
-          <w:rtl/>
-          <w:lang w:bidi="he-IL"/>
-        </w:rPr>
-        <w:t xml:space="preserve">עבור המסווג בחרנו בפונקציית </w:t>
-      </w:r>
-      <m:oMath>
-        <m:r>
-          <w:rPr>
-            <w:rFonts w:ascii="Cambria Math" w:eastAsiaTheme="minorEastAsia" w:hAnsi="Cambria Math"/>
-            <w:lang w:bidi="he-IL"/>
-          </w:rPr>
-          <m:t>hingeLoss</m:t>
-        </m:r>
-      </m:oMath>
-      <w:r>
-        <w:rPr>
-          <w:rFonts w:eastAsiaTheme="minorEastAsia" w:hint="cs"/>
-          <w:rtl/>
-          <w:lang w:bidi="he-IL"/>
-        </w:rPr>
-        <w:t xml:space="preserve"> ומדד דיוק לטובת הערכת המודל:</w:t>
-      </w:r>
-    </w:p>
-    <w:p>
-      <w:pPr>
-        <w:bidi/>
-        <w:ind w:left="720"/>
-        <w:jc w:val="center"/>
-        <w:rPr>
-          <w:rFonts w:eastAsiaTheme="minorEastAsia"/>
-          <w:lang w:bidi="he-IL"/>
-        </w:rPr>
-      </w:pPr>
-      <m:oMathPara>
-        <m:oMathParaPr>
-          <m:jc m:val="left"/>
-        </m:oMathParaPr>
-        <m:oMath>
-          <m:r>
-            <w:rPr>
-              <w:rFonts w:ascii="Cambria Math" w:eastAsiaTheme="minorEastAsia" w:hAnsi="Cambria Math"/>
-              <w:lang w:bidi="he-IL"/>
-            </w:rPr>
-            <m:t>Hinge-Loss</m:t>
-          </m:r>
-          <m:d>
-            <m:dPr>
-              <m:ctrlPr>
-                <w:rPr>
-                  <w:rFonts w:ascii="Cambria Math" w:eastAsiaTheme="minorEastAsia" w:hAnsi="Cambria Math"/>
-                  <w:i/>
-                  <w:lang w:bidi="he-IL"/>
-                </w:rPr>
-              </m:ctrlPr>
-            </m:dPr>
-            <m:e>
-              <m:r>
-                <w:rPr>
-                  <w:rFonts w:ascii="Cambria Math" w:eastAsiaTheme="minorEastAsia" w:hAnsi="Cambria Math"/>
-                  <w:lang w:bidi="he-IL"/>
-                </w:rPr>
-                <m:t>x,w</m:t>
-              </m:r>
-            </m:e>
-          </m:d>
-          <m:r>
-            <w:rPr>
-              <w:rFonts w:ascii="Cambria Math" w:eastAsiaTheme="minorEastAsia" w:hAnsi="Cambria Math"/>
-              <w:lang w:bidi="he-IL"/>
-            </w:rPr>
-            <m:t>=</m:t>
-          </m:r>
-          <m:r>
-            <m:rPr>
-              <m:sty m:val="p"/>
-            </m:rPr>
-            <w:rPr>
-              <w:rFonts w:ascii="Cambria Math" w:eastAsiaTheme="minorEastAsia" w:hAnsi="Cambria Math"/>
-              <w:lang w:bidi="he-IL"/>
-            </w:rPr>
-            <m:t>max⁡</m:t>
-          </m:r>
-          <m:r>
-            <w:rPr>
-              <w:rFonts w:ascii="Cambria Math" w:eastAsiaTheme="minorEastAsia" w:hAnsi="Cambria Math"/>
-              <w:lang w:bidi="he-IL"/>
-            </w:rPr>
-            <m:t>{0,1-y</m:t>
-          </m:r>
-          <m:sSup>
-            <m:sSupPr>
-              <m:ctrlPr>
-                <w:rPr>
-                  <w:rFonts w:ascii="Cambria Math" w:eastAsiaTheme="minorEastAsia" w:hAnsi="Cambria Math"/>
-                  <w:i/>
-                  <w:lang w:bidi="he-IL"/>
-                </w:rPr>
-              </m:ctrlPr>
-            </m:sSupPr>
-            <m:e>
-              <m:r>
-                <w:rPr>
-                  <w:rFonts w:ascii="Cambria Math" w:eastAsiaTheme="minorEastAsia" w:hAnsi="Cambria Math"/>
-                  <w:lang w:bidi="he-IL"/>
-                </w:rPr>
-                <m:t>w</m:t>
-              </m:r>
-            </m:e>
-            <m:sup>
-              <m:r>
-                <w:rPr>
-                  <w:rFonts w:ascii="Cambria Math" w:eastAsiaTheme="minorEastAsia" w:hAnsi="Cambria Math"/>
-                  <w:lang w:bidi="he-IL"/>
-                </w:rPr>
-                <m:t>T</m:t>
-              </m:r>
-            </m:sup>
-          </m:sSup>
-          <m:r>
-            <w:rPr>
-              <w:rFonts w:ascii="Cambria Math" w:eastAsiaTheme="minorEastAsia" w:hAnsi="Cambria Math"/>
-              <w:lang w:bidi="he-IL"/>
-            </w:rPr>
-            <m:t>x}</m:t>
-          </m:r>
-        </m:oMath>
-      </m:oMathPara>
+      <w:r>
+        <w:rPr>
+          <w:rFonts w:eastAsiaTheme="minorEastAsia" w:hint="cs"/>
+          <w:rtl/>
+          <w:lang w:bidi="he-IL"/>
+        </w:rPr>
+        <w:t>כל המודלים שנציג משתמשים במדד דיוק להערכת המודל:</w:t>
+      </w:r>
     </w:p>
     <w:p>
       <w:pPr>
@@ -3589,6 +2750,1175 @@
     </w:p>
     <w:p>
       <w:pPr>
+        <w:pStyle w:val="ListParagraph"/>
+        <w:bidi/>
+        <w:rPr>
+          <w:rFonts w:eastAsiaTheme="minorEastAsia"/>
+          <w:rtl/>
+          <w:lang w:bidi="he-IL"/>
+        </w:rPr>
+      </w:pPr>
+    </w:p>
+    <w:p>
+      <w:pPr>
+        <w:pStyle w:val="ListParagraph"/>
+        <w:bidi/>
+        <w:rPr>
+          <w:rFonts w:eastAsiaTheme="minorEastAsia"/>
+          <w:rtl/>
+          <w:lang w:bidi="he-IL"/>
+        </w:rPr>
+      </w:pPr>
+      <w:r>
+        <w:rPr>
+          <w:rFonts w:eastAsiaTheme="minorEastAsia"/>
+          <w:rtl/>
+          <w:lang w:bidi="he-IL"/>
+        </w:rPr>
+        <w:br/>
+      </w:r>
+      <w:r>
+        <w:rPr>
+          <w:rFonts w:eastAsiaTheme="minorEastAsia"/>
+          <w:rtl/>
+          <w:lang w:bidi="he-IL"/>
+        </w:rPr>
+        <w:br/>
+      </w:r>
+    </w:p>
+    <w:p>
+      <w:pPr>
+        <w:pStyle w:val="ListParagraph"/>
+        <w:bidi/>
+        <w:rPr>
+          <w:rFonts w:eastAsiaTheme="minorEastAsia"/>
+          <w:b/>
+          <w:bCs/>
+          <w:u w:val="single"/>
+          <w:rtl/>
+          <w:lang w:bidi="he-IL"/>
+        </w:rPr>
+      </w:pPr>
+      <m:oMath>
+        <m:r>
+          <m:rPr>
+            <m:sty m:val="bi"/>
+          </m:rPr>
+          <w:rPr>
+            <w:rFonts w:ascii="Cambria Math" w:hAnsi="Cambria Math"/>
+            <w:u w:val="single"/>
+            <w:lang w:bidi="he-IL"/>
+          </w:rPr>
+          <w:lastRenderedPageBreak/>
+          <m:t>SVM Classification</m:t>
+        </m:r>
+      </m:oMath>
+      <w:r>
+        <w:rPr>
+          <w:rFonts w:eastAsiaTheme="minorEastAsia" w:hint="cs"/>
+          <w:b/>
+          <w:bCs/>
+          <w:u w:val="single"/>
+          <w:rtl/>
+          <w:lang w:bidi="he-IL"/>
+        </w:rPr>
+        <w:t xml:space="preserve"> </w:t>
+      </w:r>
+    </w:p>
+    <w:p>
+      <w:pPr>
+        <w:pStyle w:val="ListParagraph"/>
+        <w:bidi/>
+        <w:rPr>
+          <w:rFonts w:eastAsiaTheme="minorEastAsia"/>
+          <w:rtl/>
+          <w:lang w:bidi="he-IL"/>
+        </w:rPr>
+      </w:pPr>
+      <w:r>
+        <w:rPr>
+          <w:rFonts w:eastAsiaTheme="minorEastAsia"/>
+          <w:rtl/>
+          <w:lang w:bidi="he-IL"/>
+        </w:rPr>
+        <w:br/>
+      </w:r>
+      <w:r>
+        <w:rPr>
+          <w:rFonts w:eastAsiaTheme="minorEastAsia" w:hint="cs"/>
+          <w:rtl/>
+          <w:lang w:bidi="he-IL"/>
+        </w:rPr>
+        <w:t xml:space="preserve">עבור מסווג </w:t>
+      </w:r>
+      <m:oMath>
+        <m:r>
+          <w:rPr>
+            <w:rFonts w:ascii="Cambria Math" w:eastAsiaTheme="minorEastAsia" w:hAnsi="Cambria Math"/>
+            <w:lang w:bidi="he-IL"/>
+          </w:rPr>
+          <m:t>SVM</m:t>
+        </m:r>
+      </m:oMath>
+      <w:r>
+        <w:rPr>
+          <w:rFonts w:eastAsiaTheme="minorEastAsia" w:hint="cs"/>
+          <w:rtl/>
+          <w:lang w:bidi="he-IL"/>
+        </w:rPr>
+        <w:t xml:space="preserve"> בחרנו בשימוש ב</w:t>
+      </w:r>
+      <m:oMath>
+        <m:r>
+          <w:rPr>
+            <w:rFonts w:ascii="Cambria Math" w:eastAsiaTheme="minorEastAsia" w:hAnsi="Cambria Math"/>
+            <w:lang w:bidi="he-IL"/>
+          </w:rPr>
+          <m:t>kernel</m:t>
+        </m:r>
+      </m:oMath>
+      <w:r>
+        <w:rPr>
+          <w:rFonts w:eastAsiaTheme="minorEastAsia" w:hint="cs"/>
+          <w:rtl/>
+          <w:lang w:bidi="he-IL"/>
+        </w:rPr>
+        <w:t xml:space="preserve"> פולינומי, מהצורה הבאה:</w:t>
+      </w:r>
+    </w:p>
+    <w:p>
+      <w:pPr>
+        <w:pStyle w:val="ListParagraph"/>
+        <w:bidi/>
+        <w:jc w:val="center"/>
+        <w:rPr>
+          <w:rFonts w:eastAsiaTheme="minorEastAsia"/>
+          <w:rtl/>
+          <w:lang w:bidi="he-IL"/>
+        </w:rPr>
+      </w:pPr>
+      <m:oMathPara>
+        <m:oMathParaPr>
+          <m:jc m:val="left"/>
+        </m:oMathParaPr>
+        <m:oMath>
+          <m:sSup>
+            <m:sSupPr>
+              <m:ctrlPr>
+                <w:rPr>
+                  <w:rFonts w:ascii="Cambria Math" w:eastAsiaTheme="minorEastAsia" w:hAnsi="Cambria Math"/>
+                  <w:i/>
+                  <w:lang w:bidi="he-IL"/>
+                </w:rPr>
+              </m:ctrlPr>
+            </m:sSupPr>
+            <m:e>
+              <m:r>
+                <w:rPr>
+                  <w:rFonts w:ascii="Cambria Math" w:eastAsiaTheme="minorEastAsia" w:hAnsi="Cambria Math"/>
+                  <w:lang w:bidi="he-IL"/>
+                </w:rPr>
+                <m:t>K</m:t>
+              </m:r>
+              <m:d>
+                <m:dPr>
+                  <m:ctrlPr>
+                    <w:rPr>
+                      <w:rFonts w:ascii="Cambria Math" w:eastAsiaTheme="minorEastAsia" w:hAnsi="Cambria Math"/>
+                      <w:i/>
+                      <w:lang w:bidi="he-IL"/>
+                    </w:rPr>
+                  </m:ctrlPr>
+                </m:dPr>
+                <m:e>
+                  <m:sSub>
+                    <m:sSubPr>
+                      <m:ctrlPr>
+                        <w:rPr>
+                          <w:rFonts w:ascii="Cambria Math" w:eastAsiaTheme="minorEastAsia" w:hAnsi="Cambria Math"/>
+                          <w:i/>
+                          <w:lang w:bidi="he-IL"/>
+                        </w:rPr>
+                      </m:ctrlPr>
+                    </m:sSubPr>
+                    <m:e>
+                      <m:r>
+                        <w:rPr>
+                          <w:rFonts w:ascii="Cambria Math" w:eastAsiaTheme="minorEastAsia" w:hAnsi="Cambria Math"/>
+                          <w:lang w:bidi="he-IL"/>
+                        </w:rPr>
+                        <m:t>x</m:t>
+                      </m:r>
+                    </m:e>
+                    <m:sub>
+                      <m:r>
+                        <w:rPr>
+                          <w:rFonts w:ascii="Cambria Math" w:eastAsiaTheme="minorEastAsia" w:hAnsi="Cambria Math"/>
+                          <w:lang w:bidi="he-IL"/>
+                        </w:rPr>
+                        <m:t>i</m:t>
+                      </m:r>
+                    </m:sub>
+                  </m:sSub>
+                  <m:r>
+                    <w:rPr>
+                      <w:rFonts w:ascii="Cambria Math" w:eastAsiaTheme="minorEastAsia" w:hAnsi="Cambria Math"/>
+                      <w:lang w:bidi="he-IL"/>
+                    </w:rPr>
+                    <m:t>,</m:t>
+                  </m:r>
+                  <m:sSub>
+                    <m:sSubPr>
+                      <m:ctrlPr>
+                        <w:rPr>
+                          <w:rFonts w:ascii="Cambria Math" w:eastAsiaTheme="minorEastAsia" w:hAnsi="Cambria Math"/>
+                          <w:i/>
+                          <w:lang w:bidi="he-IL"/>
+                        </w:rPr>
+                      </m:ctrlPr>
+                    </m:sSubPr>
+                    <m:e>
+                      <m:r>
+                        <w:rPr>
+                          <w:rFonts w:ascii="Cambria Math" w:eastAsiaTheme="minorEastAsia" w:hAnsi="Cambria Math"/>
+                          <w:lang w:bidi="he-IL"/>
+                        </w:rPr>
+                        <m:t>x</m:t>
+                      </m:r>
+                    </m:e>
+                    <m:sub>
+                      <m:r>
+                        <w:rPr>
+                          <w:rFonts w:ascii="Cambria Math" w:eastAsiaTheme="minorEastAsia" w:hAnsi="Cambria Math"/>
+                          <w:lang w:bidi="he-IL"/>
+                        </w:rPr>
+                        <m:t>j</m:t>
+                      </m:r>
+                    </m:sub>
+                  </m:sSub>
+                </m:e>
+              </m:d>
+              <m:r>
+                <w:rPr>
+                  <w:rFonts w:ascii="Cambria Math" w:eastAsiaTheme="minorEastAsia" w:hAnsi="Cambria Math"/>
+                  <w:lang w:bidi="he-IL"/>
+                </w:rPr>
+                <m:t>=</m:t>
+              </m:r>
+              <m:d>
+                <m:dPr>
+                  <m:ctrlPr>
+                    <w:rPr>
+                      <w:rFonts w:ascii="Cambria Math" w:eastAsiaTheme="minorEastAsia" w:hAnsi="Cambria Math"/>
+                      <w:i/>
+                      <w:lang w:bidi="he-IL"/>
+                    </w:rPr>
+                  </m:ctrlPr>
+                </m:dPr>
+                <m:e>
+                  <m:sSub>
+                    <m:sSubPr>
+                      <m:ctrlPr>
+                        <w:rPr>
+                          <w:rFonts w:ascii="Cambria Math" w:eastAsiaTheme="minorEastAsia" w:hAnsi="Cambria Math"/>
+                          <w:i/>
+                          <w:lang w:bidi="he-IL"/>
+                        </w:rPr>
+                      </m:ctrlPr>
+                    </m:sSubPr>
+                    <m:e>
+                      <m:r>
+                        <w:rPr>
+                          <w:rFonts w:ascii="Cambria Math" w:eastAsiaTheme="minorEastAsia" w:hAnsi="Cambria Math"/>
+                          <w:lang w:bidi="he-IL"/>
+                        </w:rPr>
+                        <m:t>r+γ ⋅x</m:t>
+                      </m:r>
+                    </m:e>
+                    <m:sub>
+                      <m:r>
+                        <w:rPr>
+                          <w:rFonts w:ascii="Cambria Math" w:eastAsiaTheme="minorEastAsia" w:hAnsi="Cambria Math"/>
+                          <w:lang w:bidi="he-IL"/>
+                        </w:rPr>
+                        <m:t>i</m:t>
+                      </m:r>
+                    </m:sub>
+                  </m:sSub>
+                  <m:sSub>
+                    <m:sSubPr>
+                      <m:ctrlPr>
+                        <w:rPr>
+                          <w:rFonts w:ascii="Cambria Math" w:eastAsiaTheme="minorEastAsia" w:hAnsi="Cambria Math"/>
+                          <w:i/>
+                          <w:lang w:bidi="he-IL"/>
+                        </w:rPr>
+                      </m:ctrlPr>
+                    </m:sSubPr>
+                    <m:e>
+                      <m:r>
+                        <w:rPr>
+                          <w:rFonts w:ascii="Cambria Math" w:eastAsiaTheme="minorEastAsia" w:hAnsi="Cambria Math"/>
+                          <w:lang w:bidi="he-IL"/>
+                        </w:rPr>
+                        <m:t>x</m:t>
+                      </m:r>
+                    </m:e>
+                    <m:sub>
+                      <m:r>
+                        <w:rPr>
+                          <w:rFonts w:ascii="Cambria Math" w:eastAsiaTheme="minorEastAsia" w:hAnsi="Cambria Math"/>
+                          <w:lang w:bidi="he-IL"/>
+                        </w:rPr>
+                        <m:t>j</m:t>
+                      </m:r>
+                    </m:sub>
+                  </m:sSub>
+                </m:e>
+              </m:d>
+            </m:e>
+            <m:sup>
+              <m:r>
+                <w:rPr>
+                  <w:rFonts w:ascii="Cambria Math" w:eastAsiaTheme="minorEastAsia" w:hAnsi="Cambria Math"/>
+                  <w:lang w:bidi="he-IL"/>
+                </w:rPr>
+                <m:t>d</m:t>
+              </m:r>
+            </m:sup>
+          </m:sSup>
+        </m:oMath>
+      </m:oMathPara>
+    </w:p>
+    <w:p>
+      <w:pPr>
+        <w:bidi/>
+        <w:ind w:left="720"/>
+        <w:rPr>
+          <w:rFonts w:eastAsiaTheme="minorEastAsia"/>
+          <w:rtl/>
+          <w:lang w:bidi="he-IL"/>
+        </w:rPr>
+      </w:pPr>
+      <w:r>
+        <w:rPr>
+          <w:rFonts w:eastAsiaTheme="minorEastAsia" w:hint="cs"/>
+          <w:rtl/>
+          <w:lang w:bidi="he-IL"/>
+        </w:rPr>
+        <w:t xml:space="preserve">כאשר עבור סיפוק ההיפר-פרמטרים בתנאי הראשוני השתמשנו בערכים </w:t>
+      </w:r>
+      <m:oMath>
+        <m:r>
+          <w:rPr>
+            <w:rFonts w:ascii="Cambria Math" w:eastAsiaTheme="minorEastAsia" w:hAnsi="Cambria Math"/>
+            <w:lang w:bidi="he-IL"/>
+          </w:rPr>
+          <m:t>d=3, r=0, γ=1</m:t>
+        </m:r>
+      </m:oMath>
+      <w:r>
+        <w:rPr>
+          <w:rFonts w:eastAsiaTheme="minorEastAsia" w:hint="cs"/>
+          <w:rtl/>
+          <w:lang w:bidi="he-IL"/>
+        </w:rPr>
+        <w:t xml:space="preserve"> לקבל</w:t>
+      </w:r>
+      <w:r>
+        <w:rPr>
+          <w:rFonts w:eastAsiaTheme="minorEastAsia" w:hint="cs"/>
+          <w:rtl/>
+          <w:lang w:bidi="he-IL"/>
+        </w:rPr>
+        <w:t>ת</w:t>
+      </w:r>
+      <w:r>
+        <w:rPr>
+          <w:rFonts w:eastAsiaTheme="minorEastAsia" w:hint="cs"/>
+          <w:rtl/>
+          <w:lang w:bidi="he-IL"/>
+        </w:rPr>
+        <w:t xml:space="preserve"> </w:t>
+      </w:r>
+      <w:r>
+        <w:rPr>
+          <w:rFonts w:eastAsiaTheme="minorEastAsia" w:hint="cs"/>
+          <w:rtl/>
+          <w:lang w:bidi="he-IL"/>
+        </w:rPr>
+        <w:t>פונקציית ה</w:t>
+      </w:r>
+      <m:oMath>
+        <m:r>
+          <w:rPr>
+            <w:rFonts w:ascii="Cambria Math" w:eastAsiaTheme="minorEastAsia" w:hAnsi="Cambria Math"/>
+            <w:lang w:bidi="he-IL"/>
+          </w:rPr>
+          <m:t>kernel</m:t>
+        </m:r>
+      </m:oMath>
+      <w:r>
+        <w:rPr>
+          <w:rFonts w:eastAsiaTheme="minorEastAsia" w:hint="cs"/>
+          <w:rtl/>
+          <w:lang w:bidi="he-IL"/>
+        </w:rPr>
+        <w:t xml:space="preserve">: </w:t>
+      </w:r>
+      <m:oMath>
+        <m:sSup>
+          <m:sSupPr>
+            <m:ctrlPr>
+              <w:rPr>
+                <w:rFonts w:ascii="Cambria Math" w:eastAsiaTheme="minorEastAsia" w:hAnsi="Cambria Math"/>
+                <w:i/>
+                <w:lang w:bidi="he-IL"/>
+              </w:rPr>
+            </m:ctrlPr>
+          </m:sSupPr>
+          <m:e>
+            <m:r>
+              <w:rPr>
+                <w:rFonts w:ascii="Cambria Math" w:eastAsiaTheme="minorEastAsia" w:hAnsi="Cambria Math"/>
+                <w:lang w:bidi="he-IL"/>
+              </w:rPr>
+              <m:t>K</m:t>
+            </m:r>
+            <m:d>
+              <m:dPr>
+                <m:ctrlPr>
+                  <w:rPr>
+                    <w:rFonts w:ascii="Cambria Math" w:eastAsiaTheme="minorEastAsia" w:hAnsi="Cambria Math"/>
+                    <w:i/>
+                    <w:lang w:bidi="he-IL"/>
+                  </w:rPr>
+                </m:ctrlPr>
+              </m:dPr>
+              <m:e>
+                <m:sSub>
+                  <m:sSubPr>
+                    <m:ctrlPr>
+                      <w:rPr>
+                        <w:rFonts w:ascii="Cambria Math" w:eastAsiaTheme="minorEastAsia" w:hAnsi="Cambria Math"/>
+                        <w:i/>
+                        <w:lang w:bidi="he-IL"/>
+                      </w:rPr>
+                    </m:ctrlPr>
+                  </m:sSubPr>
+                  <m:e>
+                    <m:r>
+                      <w:rPr>
+                        <w:rFonts w:ascii="Cambria Math" w:eastAsiaTheme="minorEastAsia" w:hAnsi="Cambria Math"/>
+                        <w:lang w:bidi="he-IL"/>
+                      </w:rPr>
+                      <m:t>x</m:t>
+                    </m:r>
+                  </m:e>
+                  <m:sub>
+                    <m:r>
+                      <w:rPr>
+                        <w:rFonts w:ascii="Cambria Math" w:eastAsiaTheme="minorEastAsia" w:hAnsi="Cambria Math"/>
+                        <w:lang w:bidi="he-IL"/>
+                      </w:rPr>
+                      <m:t>i</m:t>
+                    </m:r>
+                  </m:sub>
+                </m:sSub>
+                <m:r>
+                  <w:rPr>
+                    <w:rFonts w:ascii="Cambria Math" w:eastAsiaTheme="minorEastAsia" w:hAnsi="Cambria Math"/>
+                    <w:lang w:bidi="he-IL"/>
+                  </w:rPr>
+                  <m:t>,</m:t>
+                </m:r>
+                <m:sSub>
+                  <m:sSubPr>
+                    <m:ctrlPr>
+                      <w:rPr>
+                        <w:rFonts w:ascii="Cambria Math" w:eastAsiaTheme="minorEastAsia" w:hAnsi="Cambria Math"/>
+                        <w:i/>
+                        <w:lang w:bidi="he-IL"/>
+                      </w:rPr>
+                    </m:ctrlPr>
+                  </m:sSubPr>
+                  <m:e>
+                    <m:r>
+                      <w:rPr>
+                        <w:rFonts w:ascii="Cambria Math" w:eastAsiaTheme="minorEastAsia" w:hAnsi="Cambria Math"/>
+                        <w:lang w:bidi="he-IL"/>
+                      </w:rPr>
+                      <m:t>x</m:t>
+                    </m:r>
+                  </m:e>
+                  <m:sub>
+                    <m:r>
+                      <w:rPr>
+                        <w:rFonts w:ascii="Cambria Math" w:eastAsiaTheme="minorEastAsia" w:hAnsi="Cambria Math"/>
+                        <w:lang w:bidi="he-IL"/>
+                      </w:rPr>
+                      <m:t>j</m:t>
+                    </m:r>
+                  </m:sub>
+                </m:sSub>
+              </m:e>
+            </m:d>
+            <m:r>
+              <w:rPr>
+                <w:rFonts w:ascii="Cambria Math" w:eastAsiaTheme="minorEastAsia" w:hAnsi="Cambria Math"/>
+                <w:lang w:bidi="he-IL"/>
+              </w:rPr>
+              <m:t>=</m:t>
+            </m:r>
+            <m:d>
+              <m:dPr>
+                <m:ctrlPr>
+                  <w:rPr>
+                    <w:rFonts w:ascii="Cambria Math" w:eastAsiaTheme="minorEastAsia" w:hAnsi="Cambria Math"/>
+                    <w:i/>
+                    <w:lang w:bidi="he-IL"/>
+                  </w:rPr>
+                </m:ctrlPr>
+              </m:dPr>
+              <m:e>
+                <m:sSub>
+                  <m:sSubPr>
+                    <m:ctrlPr>
+                      <w:rPr>
+                        <w:rFonts w:ascii="Cambria Math" w:eastAsiaTheme="minorEastAsia" w:hAnsi="Cambria Math"/>
+                        <w:i/>
+                        <w:lang w:bidi="he-IL"/>
+                      </w:rPr>
+                    </m:ctrlPr>
+                  </m:sSubPr>
+                  <m:e>
+                    <m:r>
+                      <w:rPr>
+                        <w:rFonts w:ascii="Cambria Math" w:eastAsiaTheme="minorEastAsia" w:hAnsi="Cambria Math"/>
+                        <w:lang w:bidi="he-IL"/>
+                      </w:rPr>
+                      <m:t>x</m:t>
+                    </m:r>
+                  </m:e>
+                  <m:sub>
+                    <m:r>
+                      <w:rPr>
+                        <w:rFonts w:ascii="Cambria Math" w:eastAsiaTheme="minorEastAsia" w:hAnsi="Cambria Math"/>
+                        <w:lang w:bidi="he-IL"/>
+                      </w:rPr>
+                      <m:t>i</m:t>
+                    </m:r>
+                  </m:sub>
+                </m:sSub>
+                <m:sSub>
+                  <m:sSubPr>
+                    <m:ctrlPr>
+                      <w:rPr>
+                        <w:rFonts w:ascii="Cambria Math" w:eastAsiaTheme="minorEastAsia" w:hAnsi="Cambria Math"/>
+                        <w:i/>
+                        <w:lang w:bidi="he-IL"/>
+                      </w:rPr>
+                    </m:ctrlPr>
+                  </m:sSubPr>
+                  <m:e>
+                    <m:r>
+                      <w:rPr>
+                        <w:rFonts w:ascii="Cambria Math" w:eastAsiaTheme="minorEastAsia" w:hAnsi="Cambria Math"/>
+                        <w:lang w:bidi="he-IL"/>
+                      </w:rPr>
+                      <m:t>x</m:t>
+                    </m:r>
+                  </m:e>
+                  <m:sub>
+                    <m:r>
+                      <w:rPr>
+                        <w:rFonts w:ascii="Cambria Math" w:eastAsiaTheme="minorEastAsia" w:hAnsi="Cambria Math"/>
+                        <w:lang w:bidi="he-IL"/>
+                      </w:rPr>
+                      <m:t>j</m:t>
+                    </m:r>
+                  </m:sub>
+                </m:sSub>
+              </m:e>
+            </m:d>
+          </m:e>
+          <m:sup>
+            <m:r>
+              <w:rPr>
+                <w:rFonts w:ascii="Cambria Math" w:eastAsiaTheme="minorEastAsia" w:hAnsi="Cambria Math"/>
+                <w:lang w:bidi="he-IL"/>
+              </w:rPr>
+              <m:t>3</m:t>
+            </m:r>
+          </m:sup>
+        </m:sSup>
+      </m:oMath>
+      <w:r>
+        <w:rPr>
+          <w:rFonts w:eastAsiaTheme="minorEastAsia" w:hint="cs"/>
+          <w:rtl/>
+          <w:lang w:bidi="he-IL"/>
+        </w:rPr>
+        <w:t xml:space="preserve"> .</w:t>
+      </w:r>
+      <w:r>
+        <w:rPr>
+          <w:rFonts w:eastAsiaTheme="minorEastAsia" w:hint="cs"/>
+          <w:rtl/>
+          <w:lang w:bidi="he-IL"/>
+        </w:rPr>
+        <w:t xml:space="preserve"> </w:t>
+      </w:r>
+      <w:r>
+        <w:rPr>
+          <w:rFonts w:eastAsiaTheme="minorEastAsia" w:hint="cs"/>
+          <w:rtl/>
+          <w:lang w:bidi="he-IL"/>
+        </w:rPr>
+        <w:t xml:space="preserve">עבור המסווג בחרנו בפונקציית </w:t>
+      </w:r>
+      <m:oMath>
+        <m:r>
+          <w:rPr>
+            <w:rFonts w:ascii="Cambria Math" w:eastAsiaTheme="minorEastAsia" w:hAnsi="Cambria Math"/>
+            <w:lang w:bidi="he-IL"/>
+          </w:rPr>
+          <m:t>hingeLoss</m:t>
+        </m:r>
+      </m:oMath>
+      <w:r>
+        <w:rPr>
+          <w:rFonts w:eastAsiaTheme="minorEastAsia" w:hint="cs"/>
+          <w:rtl/>
+          <w:lang w:bidi="he-IL"/>
+        </w:rPr>
+        <w:t xml:space="preserve"> </w:t>
+      </w:r>
+      <w:r>
+        <w:rPr>
+          <w:rFonts w:eastAsiaTheme="minorEastAsia" w:hint="cs"/>
+          <w:rtl/>
+          <w:lang w:bidi="he-IL"/>
+        </w:rPr>
+        <w:t>:</w:t>
+      </w:r>
+    </w:p>
+    <w:p>
+      <w:pPr>
+        <w:bidi/>
+        <w:ind w:left="720"/>
+        <w:jc w:val="center"/>
+        <w:rPr>
+          <w:rFonts w:eastAsiaTheme="minorEastAsia"/>
+          <w:lang w:bidi="he-IL"/>
+        </w:rPr>
+      </w:pPr>
+      <m:oMathPara>
+        <m:oMathParaPr>
+          <m:jc m:val="left"/>
+        </m:oMathParaPr>
+        <m:oMath>
+          <m:r>
+            <w:rPr>
+              <w:rFonts w:ascii="Cambria Math" w:eastAsiaTheme="minorEastAsia" w:hAnsi="Cambria Math"/>
+              <w:lang w:bidi="he-IL"/>
+            </w:rPr>
+            <m:t>Hinge-Loss</m:t>
+          </m:r>
+          <m:d>
+            <m:dPr>
+              <m:ctrlPr>
+                <w:rPr>
+                  <w:rFonts w:ascii="Cambria Math" w:eastAsiaTheme="minorEastAsia" w:hAnsi="Cambria Math"/>
+                  <w:i/>
+                  <w:lang w:bidi="he-IL"/>
+                </w:rPr>
+              </m:ctrlPr>
+            </m:dPr>
+            <m:e>
+              <m:r>
+                <w:rPr>
+                  <w:rFonts w:ascii="Cambria Math" w:eastAsiaTheme="minorEastAsia" w:hAnsi="Cambria Math"/>
+                  <w:lang w:bidi="he-IL"/>
+                </w:rPr>
+                <m:t>x,</m:t>
+              </m:r>
+              <m:r>
+                <w:rPr>
+                  <w:rFonts w:ascii="Cambria Math" w:eastAsiaTheme="minorEastAsia" w:hAnsi="Cambria Math"/>
+                  <w:lang w:bidi="he-IL"/>
+                </w:rPr>
+                <m:t>θ</m:t>
+              </m:r>
+              <m:r>
+                <w:rPr>
+                  <w:rFonts w:ascii="Cambria Math" w:eastAsiaTheme="minorEastAsia" w:hAnsi="Cambria Math"/>
+                  <w:lang w:bidi="he-IL"/>
+                </w:rPr>
+                <m:t>,y</m:t>
+              </m:r>
+            </m:e>
+          </m:d>
+          <m:r>
+            <w:rPr>
+              <w:rFonts w:ascii="Cambria Math" w:eastAsiaTheme="minorEastAsia" w:hAnsi="Cambria Math"/>
+              <w:lang w:bidi="he-IL"/>
+            </w:rPr>
+            <m:t>=</m:t>
+          </m:r>
+          <m:r>
+            <m:rPr>
+              <m:sty m:val="p"/>
+            </m:rPr>
+            <w:rPr>
+              <w:rFonts w:ascii="Cambria Math" w:eastAsiaTheme="minorEastAsia" w:hAnsi="Cambria Math"/>
+              <w:lang w:bidi="he-IL"/>
+            </w:rPr>
+            <m:t>max⁡</m:t>
+          </m:r>
+          <m:r>
+            <w:rPr>
+              <w:rFonts w:ascii="Cambria Math" w:eastAsiaTheme="minorEastAsia" w:hAnsi="Cambria Math"/>
+              <w:lang w:bidi="he-IL"/>
+            </w:rPr>
+            <m:t>{0,1-y</m:t>
+          </m:r>
+          <m:sSup>
+            <m:sSupPr>
+              <m:ctrlPr>
+                <w:rPr>
+                  <w:rFonts w:ascii="Cambria Math" w:eastAsiaTheme="minorEastAsia" w:hAnsi="Cambria Math"/>
+                  <w:i/>
+                  <w:lang w:bidi="he-IL"/>
+                </w:rPr>
+              </m:ctrlPr>
+            </m:sSupPr>
+            <m:e>
+              <m:r>
+                <w:rPr>
+                  <w:rFonts w:ascii="Cambria Math" w:eastAsiaTheme="minorEastAsia" w:hAnsi="Cambria Math"/>
+                  <w:lang w:bidi="he-IL"/>
+                </w:rPr>
+                <m:t>θ</m:t>
+              </m:r>
+            </m:e>
+            <m:sup>
+              <m:r>
+                <w:rPr>
+                  <w:rFonts w:ascii="Cambria Math" w:eastAsiaTheme="minorEastAsia" w:hAnsi="Cambria Math"/>
+                  <w:lang w:bidi="he-IL"/>
+                </w:rPr>
+                <m:t>T</m:t>
+              </m:r>
+            </m:sup>
+          </m:sSup>
+          <m:r>
+            <w:rPr>
+              <w:rFonts w:ascii="Cambria Math" w:eastAsiaTheme="minorEastAsia" w:hAnsi="Cambria Math"/>
+              <w:lang w:bidi="he-IL"/>
+            </w:rPr>
+            <m:t>x}</m:t>
+          </m:r>
+        </m:oMath>
+      </m:oMathPara>
+    </w:p>
+    <w:p>
+      <w:pPr>
+        <w:bidi/>
+        <w:ind w:left="720"/>
+        <w:rPr>
+          <w:rFonts w:eastAsiaTheme="minorEastAsia"/>
+          <w:rtl/>
+          <w:lang w:bidi="he-IL"/>
+        </w:rPr>
+      </w:pPr>
+      <w:r>
+        <w:rPr>
+          <w:rFonts w:eastAsiaTheme="minorEastAsia" w:hint="cs"/>
+          <w:rtl/>
+          <w:lang w:bidi="he-IL"/>
+        </w:rPr>
+        <w:t xml:space="preserve">בעיית האופטימיזציה שמנסים לפתור : </w:t>
+      </w:r>
+    </w:p>
+    <w:p>
+      <w:pPr>
+        <w:bidi/>
+        <w:ind w:left="720"/>
+        <w:rPr>
+          <w:rFonts w:eastAsiaTheme="minorEastAsia"/>
+          <w:rtl/>
+          <w:lang w:bidi="he-IL"/>
+        </w:rPr>
+      </w:pPr>
+      <m:oMathPara>
+        <m:oMathParaPr>
+          <m:jc m:val="left"/>
+        </m:oMathParaPr>
+        <m:oMath>
+          <m:func>
+            <m:funcPr>
+              <m:ctrlPr>
+                <w:rPr>
+                  <w:rFonts w:ascii="Cambria Math" w:eastAsiaTheme="minorEastAsia" w:hAnsi="Cambria Math"/>
+                  <w:i/>
+                  <w:lang w:bidi="he-IL"/>
+                </w:rPr>
+              </m:ctrlPr>
+            </m:funcPr>
+            <m:fName>
+              <m:r>
+                <m:rPr>
+                  <m:sty m:val="p"/>
+                </m:rPr>
+                <w:rPr>
+                  <w:rFonts w:ascii="Cambria Math" w:eastAsiaTheme="minorEastAsia" w:hAnsi="Cambria Math"/>
+                  <w:lang w:bidi="he-IL"/>
+                </w:rPr>
+                <m:t>min</m:t>
+              </m:r>
+            </m:fName>
+            <m:e>
+              <m:r>
+                <w:rPr>
+                  <w:rFonts w:ascii="Cambria Math" w:eastAsiaTheme="minorEastAsia" w:hAnsi="Cambria Math"/>
+                  <w:lang w:bidi="he-IL"/>
+                </w:rPr>
+                <m:t>Loss</m:t>
+              </m:r>
+              <m:d>
+                <m:dPr>
+                  <m:ctrlPr>
+                    <w:rPr>
+                      <w:rFonts w:ascii="Cambria Math" w:eastAsiaTheme="minorEastAsia" w:hAnsi="Cambria Math"/>
+                      <w:i/>
+                      <w:lang w:bidi="he-IL"/>
+                    </w:rPr>
+                  </m:ctrlPr>
+                </m:dPr>
+                <m:e>
+                  <m:r>
+                    <w:rPr>
+                      <w:rFonts w:ascii="Cambria Math" w:eastAsiaTheme="minorEastAsia" w:hAnsi="Cambria Math"/>
+                      <w:lang w:bidi="he-IL"/>
+                    </w:rPr>
+                    <m:t>θ</m:t>
+                  </m:r>
+                </m:e>
+              </m:d>
+            </m:e>
+          </m:func>
+          <m:r>
+            <w:rPr>
+              <w:rFonts w:ascii="Cambria Math" w:eastAsiaTheme="minorEastAsia" w:hAnsi="Cambria Math"/>
+              <w:lang w:bidi="he-IL"/>
+            </w:rPr>
+            <m:t>=</m:t>
+          </m:r>
+          <m:func>
+            <m:funcPr>
+              <m:ctrlPr>
+                <w:rPr>
+                  <w:rFonts w:ascii="Cambria Math" w:eastAsiaTheme="minorEastAsia" w:hAnsi="Cambria Math"/>
+                  <w:i/>
+                  <w:lang w:bidi="he-IL"/>
+                </w:rPr>
+              </m:ctrlPr>
+            </m:funcPr>
+            <m:fName>
+              <m:r>
+                <m:rPr>
+                  <m:sty m:val="p"/>
+                </m:rPr>
+                <w:rPr>
+                  <w:rFonts w:ascii="Cambria Math" w:eastAsiaTheme="minorEastAsia" w:hAnsi="Cambria Math"/>
+                  <w:lang w:bidi="he-IL"/>
+                </w:rPr>
+                <m:t>min</m:t>
+              </m:r>
+            </m:fName>
+            <m:e>
+              <m:d>
+                <m:dPr>
+                  <m:begChr m:val="["/>
+                  <m:endChr m:val="]"/>
+                  <m:ctrlPr>
+                    <w:rPr>
+                      <w:rFonts w:ascii="Cambria Math" w:eastAsiaTheme="minorEastAsia" w:hAnsi="Cambria Math"/>
+                      <w:i/>
+                      <w:lang w:bidi="he-IL"/>
+                    </w:rPr>
+                  </m:ctrlPr>
+                </m:dPr>
+                <m:e>
+                  <m:f>
+                    <m:fPr>
+                      <m:ctrlPr>
+                        <w:rPr>
+                          <w:rFonts w:ascii="Cambria Math" w:eastAsiaTheme="minorEastAsia" w:hAnsi="Cambria Math"/>
+                          <w:i/>
+                          <w:lang w:bidi="he-IL"/>
+                        </w:rPr>
+                      </m:ctrlPr>
+                    </m:fPr>
+                    <m:num>
+                      <m:r>
+                        <w:rPr>
+                          <w:rFonts w:ascii="Cambria Math" w:eastAsiaTheme="minorEastAsia" w:hAnsi="Cambria Math"/>
+                          <w:lang w:bidi="he-IL"/>
+                        </w:rPr>
+                        <m:t>1</m:t>
+                      </m:r>
+                    </m:num>
+                    <m:den>
+                      <m:r>
+                        <w:rPr>
+                          <w:rFonts w:ascii="Cambria Math" w:eastAsiaTheme="minorEastAsia" w:hAnsi="Cambria Math"/>
+                          <w:lang w:bidi="he-IL"/>
+                        </w:rPr>
+                        <m:t>N</m:t>
+                      </m:r>
+                    </m:den>
+                  </m:f>
+                  <m:nary>
+                    <m:naryPr>
+                      <m:chr m:val="∑"/>
+                      <m:limLoc m:val="undOvr"/>
+                      <m:supHide m:val="1"/>
+                      <m:ctrlPr>
+                        <w:rPr>
+                          <w:rFonts w:ascii="Cambria Math" w:eastAsiaTheme="minorEastAsia" w:hAnsi="Cambria Math"/>
+                          <w:i/>
+                          <w:lang w:bidi="he-IL"/>
+                        </w:rPr>
+                      </m:ctrlPr>
+                    </m:naryPr>
+                    <m:sub>
+                      <m:r>
+                        <w:rPr>
+                          <w:rFonts w:ascii="Cambria Math" w:eastAsiaTheme="minorEastAsia" w:hAnsi="Cambria Math"/>
+                          <w:lang w:bidi="he-IL"/>
+                        </w:rPr>
+                        <m:t>i</m:t>
+                      </m:r>
+                    </m:sub>
+                    <m:sup/>
+                    <m:e>
+                      <m:func>
+                        <m:funcPr>
+                          <m:ctrlPr>
+                            <w:rPr>
+                              <w:rFonts w:ascii="Cambria Math" w:eastAsiaTheme="minorEastAsia" w:hAnsi="Cambria Math"/>
+                              <w:i/>
+                              <w:lang w:bidi="he-IL"/>
+                            </w:rPr>
+                          </m:ctrlPr>
+                        </m:funcPr>
+                        <m:fName>
+                          <m:r>
+                            <m:rPr>
+                              <m:sty m:val="p"/>
+                            </m:rPr>
+                            <w:rPr>
+                              <w:rFonts w:ascii="Cambria Math" w:eastAsiaTheme="minorEastAsia" w:hAnsi="Cambria Math"/>
+                              <w:lang w:bidi="he-IL"/>
+                            </w:rPr>
+                            <m:t>max</m:t>
+                          </m:r>
+                        </m:fName>
+                        <m:e>
+                          <m:r>
+                            <w:rPr>
+                              <w:rFonts w:ascii="Cambria Math" w:eastAsiaTheme="minorEastAsia" w:hAnsi="Cambria Math"/>
+                              <w:lang w:bidi="he-IL"/>
+                            </w:rPr>
+                            <m:t>(0,1-</m:t>
+                          </m:r>
+                          <m:sSub>
+                            <m:sSubPr>
+                              <m:ctrlPr>
+                                <w:rPr>
+                                  <w:rFonts w:ascii="Cambria Math" w:eastAsiaTheme="minorEastAsia" w:hAnsi="Cambria Math"/>
+                                  <w:i/>
+                                  <w:lang w:bidi="he-IL"/>
+                                </w:rPr>
+                              </m:ctrlPr>
+                            </m:sSubPr>
+                            <m:e>
+                              <m:r>
+                                <w:rPr>
+                                  <w:rFonts w:ascii="Cambria Math" w:eastAsiaTheme="minorEastAsia" w:hAnsi="Cambria Math"/>
+                                  <w:lang w:bidi="he-IL"/>
+                                </w:rPr>
+                                <m:t>y</m:t>
+                              </m:r>
+                            </m:e>
+                            <m:sub>
+                              <m:r>
+                                <w:rPr>
+                                  <w:rFonts w:ascii="Cambria Math" w:eastAsiaTheme="minorEastAsia" w:hAnsi="Cambria Math"/>
+                                  <w:lang w:bidi="he-IL"/>
+                                </w:rPr>
+                                <m:t>i</m:t>
+                              </m:r>
+                            </m:sub>
+                          </m:sSub>
+                          <m:sSup>
+                            <m:sSupPr>
+                              <m:ctrlPr>
+                                <w:rPr>
+                                  <w:rFonts w:ascii="Cambria Math" w:eastAsiaTheme="minorEastAsia" w:hAnsi="Cambria Math"/>
+                                  <w:i/>
+                                  <w:lang w:bidi="he-IL"/>
+                                </w:rPr>
+                              </m:ctrlPr>
+                            </m:sSupPr>
+                            <m:e>
+                              <m:r>
+                                <w:rPr>
+                                  <w:rFonts w:ascii="Cambria Math" w:eastAsiaTheme="minorEastAsia" w:hAnsi="Cambria Math"/>
+                                  <w:lang w:bidi="he-IL"/>
+                                </w:rPr>
+                                <m:t>θ</m:t>
+                              </m:r>
+                            </m:e>
+                            <m:sup>
+                              <m:r>
+                                <w:rPr>
+                                  <w:rFonts w:ascii="Cambria Math" w:eastAsiaTheme="minorEastAsia" w:hAnsi="Cambria Math"/>
+                                  <w:lang w:bidi="he-IL"/>
+                                </w:rPr>
+                                <m:t>T</m:t>
+                              </m:r>
+                            </m:sup>
+                          </m:sSup>
+                          <m:sSub>
+                            <m:sSubPr>
+                              <m:ctrlPr>
+                                <w:rPr>
+                                  <w:rFonts w:ascii="Cambria Math" w:eastAsiaTheme="minorEastAsia" w:hAnsi="Cambria Math"/>
+                                  <w:i/>
+                                  <w:lang w:bidi="he-IL"/>
+                                </w:rPr>
+                              </m:ctrlPr>
+                            </m:sSubPr>
+                            <m:e>
+                              <m:r>
+                                <w:rPr>
+                                  <w:rFonts w:ascii="Cambria Math" w:eastAsiaTheme="minorEastAsia" w:hAnsi="Cambria Math"/>
+                                  <w:lang w:bidi="he-IL"/>
+                                </w:rPr>
+                                <m:t>x</m:t>
+                              </m:r>
+                            </m:e>
+                            <m:sub>
+                              <m:r>
+                                <w:rPr>
+                                  <w:rFonts w:ascii="Cambria Math" w:eastAsiaTheme="minorEastAsia" w:hAnsi="Cambria Math"/>
+                                  <w:lang w:bidi="he-IL"/>
+                                </w:rPr>
+                                <m:t>i</m:t>
+                              </m:r>
+                            </m:sub>
+                          </m:sSub>
+                          <m:r>
+                            <w:rPr>
+                              <w:rFonts w:ascii="Cambria Math" w:eastAsiaTheme="minorEastAsia" w:hAnsi="Cambria Math"/>
+                              <w:lang w:bidi="he-IL"/>
+                            </w:rPr>
+                            <m:t>)</m:t>
+                          </m:r>
+                        </m:e>
+                      </m:func>
+                    </m:e>
+                  </m:nary>
+                  <m:r>
+                    <w:rPr>
+                      <w:rFonts w:ascii="Cambria Math" w:eastAsiaTheme="minorEastAsia" w:hAnsi="Cambria Math"/>
+                      <w:lang w:bidi="he-IL"/>
+                    </w:rPr>
+                    <m:t>+</m:t>
+                  </m:r>
+                  <m:r>
+                    <w:rPr>
+                      <w:rFonts w:ascii="Cambria Math" w:eastAsiaTheme="minorEastAsia" w:hAnsi="Cambria Math"/>
+                      <w:lang w:bidi="he-IL"/>
+                    </w:rPr>
+                    <m:t>C⋅</m:t>
+                  </m:r>
+                  <m:nary>
+                    <m:naryPr>
+                      <m:chr m:val="∑"/>
+                      <m:limLoc m:val="undOvr"/>
+                      <m:supHide m:val="1"/>
+                      <m:ctrlPr>
+                        <w:rPr>
+                          <w:rFonts w:ascii="Cambria Math" w:eastAsiaTheme="minorEastAsia" w:hAnsi="Cambria Math"/>
+                          <w:i/>
+                          <w:lang w:bidi="he-IL"/>
+                        </w:rPr>
+                      </m:ctrlPr>
+                    </m:naryPr>
+                    <m:sub>
+                      <m:r>
+                        <w:rPr>
+                          <w:rFonts w:ascii="Cambria Math" w:eastAsiaTheme="minorEastAsia" w:hAnsi="Cambria Math"/>
+                          <w:lang w:bidi="he-IL"/>
+                        </w:rPr>
+                        <m:t>i</m:t>
+                      </m:r>
+                    </m:sub>
+                    <m:sup/>
+                    <m:e>
+                      <m:sSubSup>
+                        <m:sSubSupPr>
+                          <m:ctrlPr>
+                            <w:rPr>
+                              <w:rFonts w:ascii="Cambria Math" w:eastAsiaTheme="minorEastAsia" w:hAnsi="Cambria Math"/>
+                              <w:i/>
+                              <w:lang w:bidi="he-IL"/>
+                            </w:rPr>
+                          </m:ctrlPr>
+                        </m:sSubSupPr>
+                        <m:e>
+                          <m:r>
+                            <w:rPr>
+                              <w:rFonts w:ascii="Cambria Math" w:eastAsiaTheme="minorEastAsia" w:hAnsi="Cambria Math"/>
+                              <w:lang w:bidi="he-IL"/>
+                            </w:rPr>
+                            <m:t>θ</m:t>
+                          </m:r>
+                        </m:e>
+                        <m:sub>
+                          <m:r>
+                            <w:rPr>
+                              <w:rFonts w:ascii="Cambria Math" w:eastAsiaTheme="minorEastAsia" w:hAnsi="Cambria Math"/>
+                              <w:lang w:bidi="he-IL"/>
+                            </w:rPr>
+                            <m:t>i</m:t>
+                          </m:r>
+                        </m:sub>
+                        <m:sup>
+                          <m:r>
+                            <w:rPr>
+                              <w:rFonts w:ascii="Cambria Math" w:eastAsiaTheme="minorEastAsia" w:hAnsi="Cambria Math"/>
+                              <w:lang w:bidi="he-IL"/>
+                            </w:rPr>
+                            <m:t>2</m:t>
+                          </m:r>
+                        </m:sup>
+                      </m:sSubSup>
+                    </m:e>
+                  </m:nary>
+                </m:e>
+              </m:d>
+            </m:e>
+          </m:func>
+        </m:oMath>
+      </m:oMathPara>
+    </w:p>
+    <w:p>
+      <w:pPr>
         <w:bidi/>
         <w:ind w:left="720"/>
         <w:rPr>
@@ -3637,7 +3967,14 @@
             <w:rFonts w:ascii="Cambria Math" w:eastAsiaTheme="minorEastAsia" w:hAnsi="Cambria Math"/>
             <w:lang w:bidi="he-IL"/>
           </w:rPr>
-          <m:t>C=1</m:t>
+          <m:t>C=</m:t>
+        </m:r>
+        <m:r>
+          <w:rPr>
+            <w:rFonts w:ascii="Cambria Math" w:eastAsiaTheme="minorEastAsia" w:hAnsi="Cambria Math"/>
+            <w:lang w:bidi="he-IL"/>
+          </w:rPr>
+          <m:t>∞</m:t>
         </m:r>
       </m:oMath>
       <w:r>
@@ -3663,427 +4000,199 @@
           <w:rtl/>
           <w:lang w:bidi="he-IL"/>
         </w:rPr>
-        <w:t xml:space="preserve"> במידה ולא בוצעה התכנסות עד לנק' זו. נציג את מדד הערכת המודל כפונקציה של מס' הדוגמאות שסיפקנו למודל.</w:t>
-      </w:r>
-    </w:p>
-    <w:p>
-      <w:pPr>
-        <w:pStyle w:val="ListParagraph"/>
-        <w:bidi/>
-        <w:jc w:val="center"/>
+        <w:t xml:space="preserve"> במידה ולא בוצעה התכנסות עד לנק' זו</w:t>
+      </w:r>
+      <w:r>
+        <w:rPr>
+          <w:rFonts w:eastAsiaTheme="minorEastAsia" w:hint="cs"/>
+          <w:rtl/>
+          <w:lang w:bidi="he-IL"/>
+        </w:rPr>
+        <w:t xml:space="preserve"> (אכן, ללא רגולריזציה המודל לא התכנס)</w:t>
+      </w:r>
+      <w:r>
+        <w:rPr>
+          <w:rFonts w:eastAsiaTheme="minorEastAsia" w:hint="cs"/>
+          <w:rtl/>
+          <w:lang w:bidi="he-IL"/>
+        </w:rPr>
+        <w:t xml:space="preserve">. </w:t>
+      </w:r>
+      <w:r>
+        <w:rPr>
+          <w:rFonts w:eastAsiaTheme="minorEastAsia" w:hint="cs"/>
+          <w:rtl/>
+          <w:lang w:bidi="he-IL"/>
+        </w:rPr>
+        <w:t>בשלב השני הוספנו מקדם רגולריזציה</w:t>
+      </w:r>
+      <w:r>
+        <w:rPr>
+          <w:rFonts w:eastAsiaTheme="minorEastAsia" w:hint="cs"/>
+          <w:rtl/>
+          <w:lang w:bidi="he-IL"/>
+        </w:rPr>
+        <w:t xml:space="preserve"> (</w:t>
+      </w:r>
+      <m:oMath>
+        <m:r>
+          <w:rPr>
+            <w:rFonts w:ascii="Cambria Math" w:eastAsiaTheme="minorEastAsia" w:hAnsi="Cambria Math"/>
+            <w:lang w:bidi="he-IL"/>
+          </w:rPr>
+          <m:t xml:space="preserve">ridge regularization, </m:t>
+        </m:r>
+        <m:sSup>
+          <m:sSupPr>
+            <m:ctrlPr>
+              <w:rPr>
+                <w:rFonts w:ascii="Cambria Math" w:eastAsiaTheme="minorEastAsia" w:hAnsi="Cambria Math"/>
+                <w:i/>
+                <w:lang w:bidi="he-IL"/>
+              </w:rPr>
+            </m:ctrlPr>
+          </m:sSupPr>
+          <m:e>
+            <m:r>
+              <m:rPr>
+                <m:sty m:val="p"/>
+              </m:rPr>
+              <w:rPr>
+                <w:rFonts w:ascii="Cambria Math" w:eastAsiaTheme="minorEastAsia" w:hAnsi="Cambria Math"/>
+                <w:lang w:bidi="he-IL"/>
+              </w:rPr>
+              <m:t>Σ</m:t>
+            </m:r>
+            <m:r>
+              <w:rPr>
+                <w:rFonts w:ascii="Cambria Math" w:eastAsiaTheme="minorEastAsia" w:hAnsi="Cambria Math"/>
+                <w:lang w:bidi="he-IL"/>
+              </w:rPr>
+              <m:t>θ</m:t>
+            </m:r>
+          </m:e>
+          <m:sup>
+            <m:r>
+              <w:rPr>
+                <w:rFonts w:ascii="Cambria Math" w:eastAsiaTheme="minorEastAsia" w:hAnsi="Cambria Math"/>
+                <w:lang w:bidi="he-IL"/>
+              </w:rPr>
+              <m:t>2</m:t>
+            </m:r>
+          </m:sup>
+        </m:sSup>
+      </m:oMath>
+      <w:r>
+        <w:rPr>
+          <w:rFonts w:eastAsiaTheme="minorEastAsia" w:hint="cs"/>
+          <w:rtl/>
+          <w:lang w:bidi="he-IL"/>
+        </w:rPr>
+        <w:t>)</w:t>
+      </w:r>
+      <w:r>
+        <w:rPr>
+          <w:rFonts w:eastAsiaTheme="minorEastAsia" w:hint="cs"/>
+          <w:rtl/>
+          <w:lang w:bidi="he-IL"/>
+        </w:rPr>
+        <w:t xml:space="preserve"> למודל </w:t>
+      </w:r>
+      <m:oMath>
+        <m:r>
+          <w:rPr>
+            <w:rFonts w:ascii="Cambria Math" w:eastAsiaTheme="minorEastAsia" w:hAnsi="Cambria Math"/>
+            <w:lang w:bidi="he-IL"/>
+          </w:rPr>
+          <m:t>C∈</m:t>
+        </m:r>
+        <m:sSup>
+          <m:sSupPr>
+            <m:ctrlPr>
+              <w:rPr>
+                <w:rFonts w:ascii="Cambria Math" w:eastAsiaTheme="minorEastAsia" w:hAnsi="Cambria Math"/>
+                <w:i/>
+                <w:lang w:bidi="he-IL"/>
+              </w:rPr>
+            </m:ctrlPr>
+          </m:sSupPr>
+          <m:e>
+            <m:r>
+              <w:rPr>
+                <w:rFonts w:ascii="Cambria Math" w:eastAsiaTheme="minorEastAsia" w:hAnsi="Cambria Math"/>
+                <w:lang w:bidi="he-IL"/>
+              </w:rPr>
+              <m:t>N</m:t>
+            </m:r>
+          </m:e>
+          <m:sup>
+            <m:r>
+              <w:rPr>
+                <w:rFonts w:ascii="Cambria Math" w:eastAsiaTheme="minorEastAsia" w:hAnsi="Cambria Math"/>
+                <w:lang w:bidi="he-IL"/>
+              </w:rPr>
+              <m:t>+</m:t>
+            </m:r>
+          </m:sup>
+        </m:sSup>
+      </m:oMath>
+      <w:r>
+        <w:rPr>
+          <w:rFonts w:eastAsiaTheme="minorEastAsia" w:hint="cs"/>
+          <w:rtl/>
+          <w:lang w:bidi="he-IL"/>
+        </w:rPr>
+        <w:t xml:space="preserve"> , בחרנו את המקדמים </w:t>
+      </w:r>
+      <m:oMath>
+        <m:r>
+          <w:rPr>
+            <w:rFonts w:ascii="Cambria Math" w:eastAsiaTheme="minorEastAsia" w:hAnsi="Cambria Math"/>
+            <w:lang w:bidi="he-IL"/>
+          </w:rPr>
+          <m:t>{1, 0.001}</m:t>
+        </m:r>
+      </m:oMath>
+      <w:r>
+        <w:rPr>
+          <w:rFonts w:eastAsiaTheme="minorEastAsia" w:hint="cs"/>
+          <w:rtl/>
+          <w:lang w:bidi="he-IL"/>
+        </w:rPr>
+        <w:t>.</w:t>
+      </w:r>
+      <w:r>
         <w:rPr>
           <w:rFonts w:eastAsiaTheme="minorEastAsia"/>
-          <w:i/>
-          <w:rtl/>
-          <w:lang w:bidi="he-IL"/>
-        </w:rPr>
-      </w:pPr>
-      <w:r>
+          <w:rtl/>
+          <w:lang w:bidi="he-IL"/>
+        </w:rPr>
+        <w:br/>
+      </w:r>
+      <w:r>
+        <w:rPr>
+          <w:rFonts w:eastAsiaTheme="minorEastAsia" w:hint="cs"/>
+          <w:rtl/>
+          <w:lang w:bidi="he-IL"/>
+        </w:rPr>
+        <w:t>נציג את מדד הערכת המודל כפונקציה של מס' הדוגמאות שסיפקנו למודל</w:t>
+      </w:r>
+      <w:r>
+        <w:rPr>
+          <w:rFonts w:eastAsiaTheme="minorEastAsia" w:hint="cs"/>
+          <w:rtl/>
+          <w:lang w:bidi="he-IL"/>
+        </w:rPr>
+        <w:t>.</w:t>
+      </w:r>
+    </w:p>
+    <w:p>
+      <w:pPr>
+        <w:pStyle w:val="ListParagraph"/>
+        <w:bidi/>
         <w:rPr>
           <w:rFonts w:eastAsiaTheme="minorEastAsia"/>
           <w:rtl/>
-          <w:lang w:bidi="he-IL"/>
-        </w:rPr>
-        <w:br/>
-      </w:r>
-    </w:p>
-    <w:p>
-      <w:pPr>
-        <w:bidi/>
-        <w:rPr>
-          <w:rFonts w:eastAsiaTheme="minorEastAsia"/>
-          <w:rtl/>
-          <w:lang w:bidi="he-IL"/>
-        </w:rPr>
-      </w:pPr>
-    </w:p>
-    <w:p>
-      <w:pPr>
-        <w:pStyle w:val="ListParagraph"/>
-        <w:bidi/>
-        <w:rPr>
-          <w:rFonts w:eastAsiaTheme="minorEastAsia"/>
-          <w:rtl/>
-          <w:lang w:bidi="he-IL"/>
-        </w:rPr>
-      </w:pPr>
-    </w:p>
-    <w:p>
-      <w:pPr>
-        <w:pStyle w:val="ListParagraph"/>
-        <w:bidi/>
-        <w:rPr>
-          <w:rFonts w:eastAsiaTheme="minorEastAsia"/>
-          <w:rtl/>
-          <w:lang w:bidi="he-IL"/>
-        </w:rPr>
-      </w:pPr>
-    </w:p>
-    <w:p>
-      <w:pPr>
-        <w:pStyle w:val="ListParagraph"/>
-        <w:bidi/>
-        <w:rPr>
-          <w:rFonts w:eastAsiaTheme="minorEastAsia"/>
-          <w:rtl/>
-          <w:lang w:bidi="he-IL"/>
-        </w:rPr>
-      </w:pPr>
-    </w:p>
-    <w:p>
-      <w:pPr>
-        <w:pStyle w:val="ListParagraph"/>
-        <w:bidi/>
-        <w:rPr>
-          <w:rFonts w:eastAsiaTheme="minorEastAsia"/>
-          <w:rtl/>
-          <w:lang w:bidi="he-IL"/>
-        </w:rPr>
-      </w:pPr>
-    </w:p>
-    <w:p>
-      <w:pPr>
-        <w:pStyle w:val="ListParagraph"/>
-        <w:bidi/>
-        <w:rPr>
-          <w:rFonts w:eastAsiaTheme="minorEastAsia"/>
-          <w:rtl/>
-          <w:lang w:bidi="he-IL"/>
-        </w:rPr>
-      </w:pPr>
-    </w:p>
-    <w:p>
-      <w:pPr>
-        <w:pStyle w:val="ListParagraph"/>
-        <w:bidi/>
-        <w:rPr>
-          <w:rFonts w:eastAsiaTheme="minorEastAsia"/>
-          <w:rtl/>
-          <w:lang w:bidi="he-IL"/>
-        </w:rPr>
-      </w:pPr>
-    </w:p>
-    <w:p>
-      <w:pPr>
-        <w:pStyle w:val="ListParagraph"/>
-        <w:bidi/>
-        <w:rPr>
-          <w:rFonts w:eastAsiaTheme="minorEastAsia"/>
-          <w:rtl/>
-          <w:lang w:bidi="he-IL"/>
-        </w:rPr>
-      </w:pPr>
-    </w:p>
-    <w:p>
-      <w:pPr>
-        <w:pStyle w:val="ListParagraph"/>
-        <w:bidi/>
-        <w:rPr>
-          <w:rFonts w:eastAsiaTheme="minorEastAsia"/>
-          <w:rtl/>
-          <w:lang w:bidi="he-IL"/>
-        </w:rPr>
-      </w:pPr>
-    </w:p>
-    <w:p>
-      <w:pPr>
-        <w:pStyle w:val="ListParagraph"/>
-        <w:bidi/>
-        <w:rPr>
-          <w:rFonts w:eastAsiaTheme="minorEastAsia"/>
-          <w:rtl/>
-          <w:lang w:bidi="he-IL"/>
-        </w:rPr>
-      </w:pPr>
-    </w:p>
-    <w:p>
-      <w:pPr>
-        <w:pStyle w:val="ListParagraph"/>
-        <w:bidi/>
-        <w:rPr>
-          <w:rFonts w:eastAsiaTheme="minorEastAsia"/>
-          <w:rtl/>
-          <w:lang w:bidi="he-IL"/>
-        </w:rPr>
-      </w:pPr>
-    </w:p>
-    <w:p>
-      <w:pPr>
-        <w:pStyle w:val="ListParagraph"/>
-        <w:bidi/>
-        <w:rPr>
-          <w:rFonts w:eastAsiaTheme="minorEastAsia"/>
-          <w:rtl/>
-          <w:lang w:bidi="he-IL"/>
-        </w:rPr>
-      </w:pPr>
-    </w:p>
-    <w:p>
-      <w:pPr>
-        <w:pStyle w:val="ListParagraph"/>
-        <w:bidi/>
-        <w:rPr>
-          <w:rFonts w:eastAsiaTheme="minorEastAsia"/>
-          <w:rtl/>
-          <w:lang w:bidi="he-IL"/>
-        </w:rPr>
-      </w:pPr>
-      <w:r>
-        <w:rPr>
-          <w:noProof/>
-        </w:rPr>
-        <w:drawing>
-          <wp:anchor distT="0" distB="0" distL="114300" distR="114300" simplePos="0" relativeHeight="251662336" behindDoc="1" locked="0" layoutInCell="1" allowOverlap="1" wp14:anchorId="03050DE7" wp14:editId="39BF11F3">
-            <wp:simplePos x="0" y="0"/>
-            <wp:positionH relativeFrom="column">
-              <wp:posOffset>1059815</wp:posOffset>
-            </wp:positionH>
-            <wp:positionV relativeFrom="paragraph">
-              <wp:posOffset>52070</wp:posOffset>
-            </wp:positionV>
-            <wp:extent cx="3406775" cy="2609850"/>
-            <wp:effectExtent l="0" t="0" r="3175" b="0"/>
-            <wp:wrapTight wrapText="bothSides">
-              <wp:wrapPolygon edited="0">
-                <wp:start x="0" y="0"/>
-                <wp:lineTo x="0" y="21442"/>
-                <wp:lineTo x="21499" y="21442"/>
-                <wp:lineTo x="21499" y="0"/>
-                <wp:lineTo x="0" y="0"/>
-              </wp:wrapPolygon>
-            </wp:wrapTight>
-            <wp:docPr id="7" name="Picture 7"/>
-            <wp:cNvGraphicFramePr>
-              <a:graphicFrameLocks xmlns:a="http://schemas.openxmlformats.org/drawingml/2006/main" noChangeAspect="1"/>
-            </wp:cNvGraphicFramePr>
-            <a:graphic xmlns:a="http://schemas.openxmlformats.org/drawingml/2006/main">
-              <a:graphicData uri="http://schemas.openxmlformats.org/drawingml/2006/picture">
-                <pic:pic xmlns:pic="http://schemas.openxmlformats.org/drawingml/2006/picture">
-                  <pic:nvPicPr>
-                    <pic:cNvPr id="0" name="Picture 13"/>
-                    <pic:cNvPicPr>
-                      <a:picLocks noChangeAspect="1" noChangeArrowheads="1"/>
-                    </pic:cNvPicPr>
-                  </pic:nvPicPr>
-                  <pic:blipFill>
-                    <a:blip r:embed="rId8">
-                      <a:extLst>
-                        <a:ext uri="{28A0092B-C50C-407E-A947-70E740481C1C}">
-                          <a14:useLocalDpi xmlns:a14="http://schemas.microsoft.com/office/drawing/2010/main" val="0"/>
-                        </a:ext>
-                      </a:extLst>
-                    </a:blip>
-                    <a:srcRect/>
-                    <a:stretch>
-                      <a:fillRect/>
-                    </a:stretch>
-                  </pic:blipFill>
-                  <pic:spPr bwMode="auto">
-                    <a:xfrm>
-                      <a:off x="0" y="0"/>
-                      <a:ext cx="3406775" cy="2609850"/>
-                    </a:xfrm>
-                    <a:prstGeom prst="rect">
-                      <a:avLst/>
-                    </a:prstGeom>
-                    <a:noFill/>
-                    <a:ln>
-                      <a:noFill/>
-                    </a:ln>
-                  </pic:spPr>
-                </pic:pic>
-              </a:graphicData>
-            </a:graphic>
-            <wp14:sizeRelH relativeFrom="page">
-              <wp14:pctWidth>0</wp14:pctWidth>
-            </wp14:sizeRelH>
-            <wp14:sizeRelV relativeFrom="page">
-              <wp14:pctHeight>0</wp14:pctHeight>
-            </wp14:sizeRelV>
-          </wp:anchor>
-        </w:drawing>
-      </w:r>
-    </w:p>
-    <w:p>
-      <w:pPr>
-        <w:pStyle w:val="ListParagraph"/>
-        <w:bidi/>
-        <w:rPr>
-          <w:rFonts w:eastAsiaTheme="minorEastAsia"/>
-          <w:rtl/>
-          <w:lang w:bidi="he-IL"/>
-        </w:rPr>
-      </w:pPr>
-    </w:p>
-    <w:p>
-      <w:pPr>
-        <w:pStyle w:val="ListParagraph"/>
-        <w:bidi/>
-        <w:rPr>
-          <w:rFonts w:eastAsiaTheme="minorEastAsia"/>
-          <w:rtl/>
-          <w:lang w:bidi="he-IL"/>
-        </w:rPr>
-      </w:pPr>
-    </w:p>
-    <w:p>
-      <w:pPr>
-        <w:pStyle w:val="ListParagraph"/>
-        <w:bidi/>
-        <w:rPr>
-          <w:rFonts w:eastAsiaTheme="minorEastAsia"/>
-          <w:rtl/>
-          <w:lang w:bidi="he-IL"/>
-        </w:rPr>
-      </w:pPr>
-    </w:p>
-    <w:p>
-      <w:pPr>
-        <w:pStyle w:val="ListParagraph"/>
-        <w:bidi/>
-        <w:rPr>
-          <w:rFonts w:eastAsiaTheme="minorEastAsia"/>
-          <w:rtl/>
-          <w:lang w:bidi="he-IL"/>
-        </w:rPr>
-      </w:pPr>
-    </w:p>
-    <w:p>
-      <w:pPr>
-        <w:pStyle w:val="ListParagraph"/>
-        <w:bidi/>
-        <w:rPr>
-          <w:rFonts w:eastAsiaTheme="minorEastAsia"/>
-          <w:rtl/>
-          <w:lang w:bidi="he-IL"/>
-        </w:rPr>
-      </w:pPr>
-    </w:p>
-    <w:p>
-      <w:pPr>
-        <w:pStyle w:val="ListParagraph"/>
-        <w:bidi/>
-        <w:rPr>
-          <w:rFonts w:eastAsiaTheme="minorEastAsia"/>
-          <w:rtl/>
-          <w:lang w:bidi="he-IL"/>
-        </w:rPr>
-      </w:pPr>
-    </w:p>
-    <w:p>
-      <w:pPr>
-        <w:pStyle w:val="ListParagraph"/>
-        <w:bidi/>
-        <w:rPr>
-          <w:rFonts w:eastAsiaTheme="minorEastAsia"/>
-          <w:rtl/>
-          <w:lang w:bidi="he-IL"/>
-        </w:rPr>
-      </w:pPr>
-    </w:p>
-    <w:p>
-      <w:pPr>
-        <w:pStyle w:val="ListParagraph"/>
-        <w:bidi/>
-        <w:rPr>
-          <w:rFonts w:eastAsiaTheme="minorEastAsia"/>
-          <w:rtl/>
-          <w:lang w:bidi="he-IL"/>
-        </w:rPr>
-      </w:pPr>
-    </w:p>
-    <w:p>
-      <w:pPr>
-        <w:pStyle w:val="ListParagraph"/>
-        <w:bidi/>
-        <w:rPr>
-          <w:rFonts w:eastAsiaTheme="minorEastAsia"/>
-          <w:rtl/>
-          <w:lang w:bidi="he-IL"/>
-        </w:rPr>
-      </w:pPr>
-    </w:p>
-    <w:p>
-      <w:pPr>
-        <w:pStyle w:val="ListParagraph"/>
-        <w:bidi/>
-        <w:rPr>
-          <w:rFonts w:eastAsiaTheme="minorEastAsia"/>
-          <w:rtl/>
-          <w:lang w:bidi="he-IL"/>
-        </w:rPr>
-      </w:pPr>
-    </w:p>
-    <w:p>
-      <w:pPr>
-        <w:pStyle w:val="ListParagraph"/>
-        <w:bidi/>
-        <w:rPr>
-          <w:rFonts w:eastAsiaTheme="minorEastAsia"/>
-          <w:rtl/>
-          <w:lang w:bidi="he-IL"/>
-        </w:rPr>
-      </w:pPr>
-    </w:p>
-    <w:p>
-      <w:pPr>
-        <w:pStyle w:val="ListParagraph"/>
-        <w:bidi/>
-        <w:rPr>
-          <w:rFonts w:eastAsiaTheme="minorEastAsia"/>
-          <w:rtl/>
-          <w:lang w:bidi="he-IL"/>
-        </w:rPr>
-      </w:pPr>
-    </w:p>
-    <w:p>
-      <w:pPr>
-        <w:pStyle w:val="ListParagraph"/>
-        <w:bidi/>
-        <w:rPr>
-          <w:rFonts w:eastAsiaTheme="minorEastAsia"/>
-          <w:rtl/>
-          <w:lang w:bidi="he-IL"/>
-        </w:rPr>
-      </w:pPr>
-    </w:p>
-    <w:p>
-      <w:pPr>
-        <w:pStyle w:val="ListParagraph"/>
-        <w:bidi/>
-        <w:rPr>
-          <w:rFonts w:eastAsiaTheme="minorEastAsia"/>
-          <w:rtl/>
-          <w:lang w:bidi="he-IL"/>
-        </w:rPr>
-      </w:pPr>
-    </w:p>
-    <w:p>
-      <w:pPr>
-        <w:pStyle w:val="ListParagraph"/>
-        <w:bidi/>
-        <w:rPr>
-          <w:i/>
-          <w:lang w:bidi="he-IL"/>
-        </w:rPr>
-      </w:pPr>
-      <w:r>
-        <w:rPr>
-          <w:rFonts w:hint="cs"/>
-          <w:i/>
-          <w:rtl/>
-          <w:lang w:bidi="he-IL"/>
-        </w:rPr>
-        <w:lastRenderedPageBreak/>
-        <w:t>רגולריזציה:</w:t>
-      </w:r>
-    </w:p>
-    <w:p>
-      <w:pPr>
-        <w:pStyle w:val="ListParagraph"/>
-        <w:bidi/>
-        <w:rPr>
-          <w:i/>
           <w:lang w:bidi="he-IL"/>
         </w:rPr>
       </w:pPr>
@@ -4092,22 +4201,65 @@
       <w:tblPr>
         <w:tblStyle w:val="TableGrid"/>
         <w:bidiVisual/>
-        <w:tblW w:w="11513" w:type="dxa"/>
-        <w:tblInd w:w="-1064" w:type="dxa"/>
+        <w:tblW w:w="10095" w:type="dxa"/>
+        <w:jc w:val="center"/>
         <w:tblLook w:val="04A0" w:firstRow="1" w:lastRow="0" w:firstColumn="1" w:lastColumn="0" w:noHBand="0" w:noVBand="1"/>
       </w:tblPr>
       <w:tblGrid>
-        <w:gridCol w:w="5834"/>
-        <w:gridCol w:w="5679"/>
+        <w:gridCol w:w="4649"/>
+        <w:gridCol w:w="4697"/>
+        <w:gridCol w:w="749"/>
       </w:tblGrid>
       <w:tr>
+        <w:trPr>
+          <w:jc w:val="center"/>
+        </w:trPr>
         <w:tc>
           <w:tcPr>
-            <w:tcW w:w="5834" w:type="dxa"/>
+            <w:tcW w:w="4650" w:type="dxa"/>
             <w:tcBorders>
               <w:top w:val="nil"/>
               <w:left w:val="nil"/>
-              <w:bottom w:val="nil"/>
+              <w:bottom w:val="single" w:sz="4" w:space="0" w:color="auto"/>
+            </w:tcBorders>
+          </w:tcPr>
+          <w:p>
+            <w:pPr>
+              <w:pStyle w:val="ListParagraph"/>
+              <w:bidi/>
+              <w:ind w:left="0"/>
+              <w:rPr>
+                <w:rFonts w:eastAsiaTheme="minorEastAsia"/>
+                <w:rtl/>
+                <w:lang w:bidi="he-IL"/>
+              </w:rPr>
+            </w:pPr>
+            <m:oMathPara>
+              <m:oMath>
+                <m:r>
+                  <w:rPr>
+                    <w:rFonts w:ascii="Cambria Math" w:eastAsiaTheme="minorEastAsia" w:hAnsi="Cambria Math"/>
+                    <w:lang w:bidi="he-IL"/>
+                  </w:rPr>
+                  <m:t>single validation set</m:t>
+                </m:r>
+                <m:r>
+                  <w:rPr>
+                    <w:rFonts w:ascii="Cambria Math" w:eastAsiaTheme="minorEastAsia" w:hAnsi="Cambria Math"/>
+                    <w:lang w:bidi="he-IL"/>
+                  </w:rPr>
+                  <m:t xml:space="preserve">  (4:1)</m:t>
+                </m:r>
+              </m:oMath>
+            </m:oMathPara>
+          </w:p>
+        </w:tc>
+        <w:tc>
+          <w:tcPr>
+            <w:tcW w:w="4698" w:type="dxa"/>
+            <w:tcBorders>
+              <w:top w:val="nil"/>
+              <w:bottom w:val="single" w:sz="4" w:space="0" w:color="auto"/>
               <w:right w:val="nil"/>
             </w:tcBorders>
           </w:tcPr>
@@ -4117,24 +4269,105 @@
               <w:bidi/>
               <w:ind w:left="0"/>
               <w:rPr>
-                <w:rFonts w:hint="cs"/>
-                <w:i/>
+                <w:rFonts w:eastAsiaTheme="minorEastAsia"/>
                 <w:rtl/>
                 <w:lang w:bidi="he-IL"/>
               </w:rPr>
             </w:pPr>
+            <m:oMathPara>
+              <m:oMath>
+                <m:r>
+                  <w:rPr>
+                    <w:rFonts w:ascii="Cambria Math" w:eastAsiaTheme="minorEastAsia" w:hAnsi="Cambria Math"/>
+                    <w:lang w:bidi="he-IL"/>
+                  </w:rPr>
+                  <m:t>cross validation</m:t>
+                </m:r>
+                <m:r>
+                  <w:rPr>
+                    <w:rFonts w:ascii="Cambria Math" w:eastAsiaTheme="minorEastAsia" w:hAnsi="Cambria Math"/>
+                    <w:lang w:bidi="he-IL"/>
+                  </w:rPr>
+                  <m:t xml:space="preserve"> (split to 5)</m:t>
+                </m:r>
+                <m:r>
+                  <w:rPr>
+                    <w:rFonts w:eastAsiaTheme="minorEastAsia"/>
+                    <w:rtl/>
+                    <w:lang w:bidi="he-IL"/>
+                  </w:rPr>
+                  <w:br/>
+                </m:r>
+              </m:oMath>
+            </m:oMathPara>
+          </w:p>
+        </w:tc>
+        <w:tc>
+          <w:tcPr>
+            <w:tcW w:w="747" w:type="dxa"/>
+            <w:tcBorders>
+              <w:top w:val="nil"/>
+              <w:bottom w:val="single" w:sz="4" w:space="0" w:color="auto"/>
+              <w:right w:val="nil"/>
+            </w:tcBorders>
+          </w:tcPr>
+          <w:p>
+            <w:pPr>
+              <w:pStyle w:val="ListParagraph"/>
+              <w:bidi/>
+              <w:ind w:left="0"/>
+              <w:rPr>
+                <w:rFonts w:ascii="Calibri" w:eastAsia="Calibri" w:hAnsi="Calibri" w:cs="Arial"/>
+                <w:lang w:bidi="he-IL"/>
+              </w:rPr>
+            </w:pPr>
+            <m:oMathPara>
+              <m:oMath>
+                <m:r>
+                  <w:rPr>
+                    <w:rFonts w:ascii="Cambria Math" w:eastAsia="Calibri" w:hAnsi="Cambria Math" w:cs="Arial"/>
+                    <w:lang w:bidi="he-IL"/>
+                  </w:rPr>
+                  <m:t>C</m:t>
+                </m:r>
+              </m:oMath>
+            </m:oMathPara>
+          </w:p>
+        </w:tc>
+      </w:tr>
+      <w:tr>
+        <w:trPr>
+          <w:jc w:val="center"/>
+        </w:trPr>
+        <w:tc>
+          <w:tcPr>
+            <w:tcW w:w="4650" w:type="dxa"/>
+            <w:tcBorders>
+              <w:left w:val="nil"/>
+              <w:bottom w:val="single" w:sz="4" w:space="0" w:color="auto"/>
+            </w:tcBorders>
+          </w:tcPr>
+          <w:p>
+            <w:pPr>
+              <w:pStyle w:val="ListParagraph"/>
+              <w:bidi/>
+              <w:ind w:left="0"/>
+              <w:jc w:val="center"/>
+              <w:rPr>
+                <w:rFonts w:eastAsiaTheme="minorEastAsia"/>
+                <w:rtl/>
+                <w:lang w:bidi="he-IL"/>
+              </w:rPr>
+            </w:pPr>
             <w:r>
               <w:rPr>
-                <w:rFonts w:hint="cs"/>
-                <w:i/>
                 <w:noProof/>
-                <w:lang w:bidi="he-IL"/>
               </w:rPr>
               <w:drawing>
-                <wp:inline distT="0" distB="0" distL="0" distR="0" wp14:anchorId="737D9B4A" wp14:editId="34BB632A">
-                  <wp:extent cx="3410885" cy="2664754"/>
-                  <wp:effectExtent l="0" t="0" r="0" b="2540"/>
-                  <wp:docPr id="2" name="Picture 2"/>
+                <wp:inline distT="0" distB="0" distL="0" distR="0" wp14:anchorId="62821ABD" wp14:editId="3448AB17">
+                  <wp:extent cx="2700867" cy="2025650"/>
+                  <wp:effectExtent l="0" t="0" r="4445" b="0"/>
+                  <wp:docPr id="13" name="Picture 13"/>
                   <wp:cNvGraphicFramePr>
                     <a:graphicFrameLocks xmlns:a="http://schemas.openxmlformats.org/drawingml/2006/main" noChangeAspect="1"/>
                   </wp:cNvGraphicFramePr>
@@ -4142,7 +4375,195 @@
                     <a:graphicData uri="http://schemas.openxmlformats.org/drawingml/2006/picture">
                       <pic:pic xmlns:pic="http://schemas.openxmlformats.org/drawingml/2006/picture">
                         <pic:nvPicPr>
-                          <pic:cNvPr id="0" name="Picture 1"/>
+                          <pic:cNvPr id="0" name="Picture 7"/>
+                          <pic:cNvPicPr>
+                            <a:picLocks noChangeAspect="1" noChangeArrowheads="1"/>
+                          </pic:cNvPicPr>
+                        </pic:nvPicPr>
+                        <pic:blipFill>
+                          <a:blip r:embed="rId7">
+                            <a:extLst>
+                              <a:ext uri="{28A0092B-C50C-407E-A947-70E740481C1C}">
+                                <a14:useLocalDpi xmlns:a14="http://schemas.microsoft.com/office/drawing/2010/main" val="0"/>
+                              </a:ext>
+                            </a:extLst>
+                          </a:blip>
+                          <a:srcRect/>
+                          <a:stretch>
+                            <a:fillRect/>
+                          </a:stretch>
+                        </pic:blipFill>
+                        <pic:spPr bwMode="auto">
+                          <a:xfrm>
+                            <a:off x="0" y="0"/>
+                            <a:ext cx="2714696" cy="2036022"/>
+                          </a:xfrm>
+                          <a:prstGeom prst="rect">
+                            <a:avLst/>
+                          </a:prstGeom>
+                          <a:noFill/>
+                          <a:ln>
+                            <a:noFill/>
+                          </a:ln>
+                        </pic:spPr>
+                      </pic:pic>
+                    </a:graphicData>
+                  </a:graphic>
+                </wp:inline>
+              </w:drawing>
+            </w:r>
+          </w:p>
+        </w:tc>
+        <w:tc>
+          <w:tcPr>
+            <w:tcW w:w="4698" w:type="dxa"/>
+            <w:tcBorders>
+              <w:bottom w:val="single" w:sz="4" w:space="0" w:color="auto"/>
+              <w:right w:val="nil"/>
+            </w:tcBorders>
+          </w:tcPr>
+          <w:p>
+            <w:pPr>
+              <w:pStyle w:val="ListParagraph"/>
+              <w:bidi/>
+              <w:ind w:left="0"/>
+              <w:jc w:val="center"/>
+              <w:rPr>
+                <w:rFonts w:eastAsiaTheme="minorEastAsia"/>
+                <w:rtl/>
+                <w:lang w:bidi="he-IL"/>
+              </w:rPr>
+            </w:pPr>
+            <w:r>
+              <w:rPr>
+                <w:noProof/>
+              </w:rPr>
+              <w:drawing>
+                <wp:inline distT="0" distB="0" distL="0" distR="0" wp14:anchorId="4032599D" wp14:editId="023DFDA0">
+                  <wp:extent cx="2673350" cy="2005012"/>
+                  <wp:effectExtent l="0" t="0" r="0" b="0"/>
+                  <wp:docPr id="12" name="Picture 12"/>
+                  <wp:cNvGraphicFramePr>
+                    <a:graphicFrameLocks xmlns:a="http://schemas.openxmlformats.org/drawingml/2006/main" noChangeAspect="1"/>
+                  </wp:cNvGraphicFramePr>
+                  <a:graphic xmlns:a="http://schemas.openxmlformats.org/drawingml/2006/main">
+                    <a:graphicData uri="http://schemas.openxmlformats.org/drawingml/2006/picture">
+                      <pic:pic xmlns:pic="http://schemas.openxmlformats.org/drawingml/2006/picture">
+                        <pic:nvPicPr>
+                          <pic:cNvPr id="0" name="Picture 5"/>
+                          <pic:cNvPicPr>
+                            <a:picLocks noChangeAspect="1" noChangeArrowheads="1"/>
+                          </pic:cNvPicPr>
+                        </pic:nvPicPr>
+                        <pic:blipFill>
+                          <a:blip r:embed="rId8">
+                            <a:extLst>
+                              <a:ext uri="{28A0092B-C50C-407E-A947-70E740481C1C}">
+                                <a14:useLocalDpi xmlns:a14="http://schemas.microsoft.com/office/drawing/2010/main" val="0"/>
+                              </a:ext>
+                            </a:extLst>
+                          </a:blip>
+                          <a:srcRect/>
+                          <a:stretch>
+                            <a:fillRect/>
+                          </a:stretch>
+                        </pic:blipFill>
+                        <pic:spPr bwMode="auto">
+                          <a:xfrm>
+                            <a:off x="0" y="0"/>
+                            <a:ext cx="2688803" cy="2016602"/>
+                          </a:xfrm>
+                          <a:prstGeom prst="rect">
+                            <a:avLst/>
+                          </a:prstGeom>
+                          <a:noFill/>
+                          <a:ln>
+                            <a:noFill/>
+                          </a:ln>
+                        </pic:spPr>
+                      </pic:pic>
+                    </a:graphicData>
+                  </a:graphic>
+                </wp:inline>
+              </w:drawing>
+            </w:r>
+          </w:p>
+        </w:tc>
+        <w:tc>
+          <w:tcPr>
+            <w:tcW w:w="747" w:type="dxa"/>
+            <w:tcBorders>
+              <w:bottom w:val="single" w:sz="4" w:space="0" w:color="auto"/>
+              <w:right w:val="nil"/>
+            </w:tcBorders>
+            <w:vAlign w:val="center"/>
+          </w:tcPr>
+          <w:p>
+            <w:pPr>
+              <w:pStyle w:val="ListParagraph"/>
+              <w:bidi/>
+              <w:ind w:left="0"/>
+              <w:jc w:val="center"/>
+              <w:rPr>
+                <w:noProof/>
+              </w:rPr>
+            </w:pPr>
+            <m:oMathPara>
+              <m:oMath>
+                <m:r>
+                  <w:rPr>
+                    <w:rFonts w:ascii="Cambria Math" w:hAnsi="Cambria Math"/>
+                    <w:noProof/>
+                  </w:rPr>
+                  <m:t>∞</m:t>
+                </m:r>
+              </m:oMath>
+            </m:oMathPara>
+          </w:p>
+        </w:tc>
+      </w:tr>
+      <w:tr>
+        <w:trPr>
+          <w:jc w:val="center"/>
+        </w:trPr>
+        <w:tc>
+          <w:tcPr>
+            <w:tcW w:w="4650" w:type="dxa"/>
+            <w:tcBorders>
+              <w:top w:val="single" w:sz="4" w:space="0" w:color="auto"/>
+              <w:left w:val="nil"/>
+              <w:bottom w:val="single" w:sz="4" w:space="0" w:color="auto"/>
+            </w:tcBorders>
+          </w:tcPr>
+          <w:p>
+            <w:pPr>
+              <w:pStyle w:val="ListParagraph"/>
+              <w:bidi/>
+              <w:ind w:left="0"/>
+              <w:jc w:val="center"/>
+              <w:rPr>
+                <w:rFonts w:eastAsiaTheme="minorEastAsia"/>
+                <w:rtl/>
+                <w:lang w:bidi="he-IL"/>
+              </w:rPr>
+            </w:pPr>
+            <w:r>
+              <w:rPr>
+                <w:noProof/>
+              </w:rPr>
+              <w:drawing>
+                <wp:inline distT="0" distB="0" distL="0" distR="0" wp14:anchorId="2BF58A3B" wp14:editId="4DDF435C">
+                  <wp:extent cx="2794000" cy="2095500"/>
+                  <wp:effectExtent l="0" t="0" r="6350" b="0"/>
+                  <wp:docPr id="11" name="Picture 11"/>
+                  <wp:cNvGraphicFramePr>
+                    <a:graphicFrameLocks xmlns:a="http://schemas.openxmlformats.org/drawingml/2006/main" noChangeAspect="1"/>
+                  </wp:cNvGraphicFramePr>
+                  <a:graphic xmlns:a="http://schemas.openxmlformats.org/drawingml/2006/main">
+                    <a:graphicData uri="http://schemas.openxmlformats.org/drawingml/2006/picture">
+                      <pic:pic xmlns:pic="http://schemas.openxmlformats.org/drawingml/2006/picture">
+                        <pic:nvPicPr>
+                          <pic:cNvPr id="0" name="Picture 3"/>
                           <pic:cNvPicPr>
                             <a:picLocks noChangeAspect="1" noChangeArrowheads="1"/>
                           </pic:cNvPicPr>
@@ -4163,7 +4584,7 @@
                         <pic:spPr bwMode="auto">
                           <a:xfrm>
                             <a:off x="0" y="0"/>
-                            <a:ext cx="3425893" cy="2676479"/>
+                            <a:ext cx="2801523" cy="2101142"/>
                           </a:xfrm>
                           <a:prstGeom prst="rect">
                             <a:avLst/>
@@ -4183,11 +4604,10 @@
         </w:tc>
         <w:tc>
           <w:tcPr>
-            <w:tcW w:w="5679" w:type="dxa"/>
+            <w:tcW w:w="4698" w:type="dxa"/>
             <w:tcBorders>
-              <w:top w:val="nil"/>
-              <w:left w:val="nil"/>
-              <w:bottom w:val="nil"/>
+              <w:top w:val="single" w:sz="4" w:space="0" w:color="auto"/>
+              <w:bottom w:val="single" w:sz="4" w:space="0" w:color="auto"/>
               <w:right w:val="nil"/>
             </w:tcBorders>
           </w:tcPr>
@@ -4196,9 +4616,9 @@
               <w:pStyle w:val="ListParagraph"/>
               <w:bidi/>
               <w:ind w:left="0"/>
-              <w:rPr>
-                <w:rFonts w:hint="cs"/>
-                <w:i/>
+              <w:jc w:val="center"/>
+              <w:rPr>
+                <w:rFonts w:eastAsiaTheme="minorEastAsia"/>
                 <w:rtl/>
                 <w:lang w:bidi="he-IL"/>
               </w:rPr>
@@ -4206,13 +4626,12 @@
             <w:r>
               <w:rPr>
                 <w:noProof/>
-                <w:lang w:bidi="he-IL"/>
               </w:rPr>
               <w:drawing>
-                <wp:inline distT="0" distB="0" distL="0" distR="0" wp14:anchorId="721B354E" wp14:editId="2A9F39DF">
-                  <wp:extent cx="3450156" cy="2628900"/>
+                <wp:inline distT="0" distB="0" distL="0" distR="0" wp14:anchorId="6DA46D2F" wp14:editId="57FDA087">
+                  <wp:extent cx="2819400" cy="2114550"/>
                   <wp:effectExtent l="0" t="0" r="0" b="0"/>
-                  <wp:docPr id="8" name="Picture 8"/>
+                  <wp:docPr id="9" name="Picture 9"/>
                   <wp:cNvGraphicFramePr>
                     <a:graphicFrameLocks xmlns:a="http://schemas.openxmlformats.org/drawingml/2006/main" noChangeAspect="1"/>
                   </wp:cNvGraphicFramePr>
@@ -4220,7 +4639,7 @@
                     <a:graphicData uri="http://schemas.openxmlformats.org/drawingml/2006/picture">
                       <pic:pic xmlns:pic="http://schemas.openxmlformats.org/drawingml/2006/picture">
                         <pic:nvPicPr>
-                          <pic:cNvPr id="0" name="Picture 4"/>
+                          <pic:cNvPr id="0" name="Picture 1"/>
                           <pic:cNvPicPr>
                             <a:picLocks noChangeAspect="1" noChangeArrowheads="1"/>
                           </pic:cNvPicPr>
@@ -4241,7 +4660,7 @@
                         <pic:spPr bwMode="auto">
                           <a:xfrm>
                             <a:off x="0" y="0"/>
-                            <a:ext cx="3471266" cy="2644985"/>
+                            <a:ext cx="2838005" cy="2128504"/>
                           </a:xfrm>
                           <a:prstGeom prst="rect">
                             <a:avLst/>
@@ -4259,19 +4678,51 @@
             </w:r>
           </w:p>
         </w:tc>
+        <w:tc>
+          <w:tcPr>
+            <w:tcW w:w="747" w:type="dxa"/>
+            <w:tcBorders>
+              <w:top w:val="single" w:sz="4" w:space="0" w:color="auto"/>
+              <w:bottom w:val="single" w:sz="4" w:space="0" w:color="auto"/>
+              <w:right w:val="nil"/>
+            </w:tcBorders>
+            <w:vAlign w:val="center"/>
+          </w:tcPr>
+          <w:p>
+            <w:pPr>
+              <w:pStyle w:val="ListParagraph"/>
+              <w:bidi/>
+              <w:ind w:left="0"/>
+              <w:jc w:val="center"/>
+              <w:rPr>
+                <w:noProof/>
+              </w:rPr>
+            </w:pPr>
+            <m:oMathPara>
+              <m:oMath>
+                <m:r>
+                  <w:rPr>
+                    <w:rFonts w:ascii="Cambria Math" w:hAnsi="Cambria Math"/>
+                    <w:noProof/>
+                  </w:rPr>
+                  <m:t>1</m:t>
+                </m:r>
+              </m:oMath>
+            </m:oMathPara>
+          </w:p>
+        </w:tc>
       </w:tr>
       <w:tr>
         <w:trPr>
-          <w:trHeight w:val="4292"/>
+          <w:jc w:val="center"/>
         </w:trPr>
         <w:tc>
           <w:tcPr>
-            <w:tcW w:w="5834" w:type="dxa"/>
+            <w:tcW w:w="4650" w:type="dxa"/>
             <w:tcBorders>
-              <w:top w:val="nil"/>
+              <w:top w:val="single" w:sz="4" w:space="0" w:color="auto"/>
               <w:left w:val="nil"/>
               <w:bottom w:val="nil"/>
-              <w:right w:val="nil"/>
             </w:tcBorders>
           </w:tcPr>
           <w:p>
@@ -4279,9 +4730,9 @@
               <w:pStyle w:val="ListParagraph"/>
               <w:bidi/>
               <w:ind w:left="0"/>
-              <w:rPr>
-                <w:rFonts w:hint="cs"/>
-                <w:i/>
+              <w:jc w:val="center"/>
+              <w:rPr>
+                <w:rFonts w:eastAsiaTheme="minorEastAsia"/>
                 <w:rtl/>
                 <w:lang w:bidi="he-IL"/>
               </w:rPr>
@@ -4289,13 +4740,13 @@
             <w:r>
               <w:rPr>
                 <w:noProof/>
-                <w:lang w:bidi="he-IL"/>
-              </w:rPr>
+              </w:rPr>
+              <w:lastRenderedPageBreak/>
               <w:drawing>
-                <wp:inline distT="0" distB="0" distL="0" distR="0" wp14:anchorId="15F4B7E8" wp14:editId="2B5D75B6">
-                  <wp:extent cx="3399773" cy="2695575"/>
-                  <wp:effectExtent l="0" t="0" r="0" b="0"/>
-                  <wp:docPr id="5" name="Picture 5"/>
+                <wp:inline distT="0" distB="0" distL="0" distR="0" wp14:anchorId="08E83BDC" wp14:editId="3782B411">
+                  <wp:extent cx="2755476" cy="2066607"/>
+                  <wp:effectExtent l="0" t="0" r="6985" b="0"/>
+                  <wp:docPr id="15" name="Picture 15"/>
                   <wp:cNvGraphicFramePr>
                     <a:graphicFrameLocks xmlns:a="http://schemas.openxmlformats.org/drawingml/2006/main" noChangeAspect="1"/>
                   </wp:cNvGraphicFramePr>
@@ -4303,7 +4754,7 @@
                     <a:graphicData uri="http://schemas.openxmlformats.org/drawingml/2006/picture">
                       <pic:pic xmlns:pic="http://schemas.openxmlformats.org/drawingml/2006/picture">
                         <pic:nvPicPr>
-                          <pic:cNvPr id="0" name="Picture 3"/>
+                          <pic:cNvPr id="0" name="Picture 11"/>
                           <pic:cNvPicPr>
                             <a:picLocks noChangeAspect="1" noChangeArrowheads="1"/>
                           </pic:cNvPicPr>
@@ -4324,7 +4775,7 @@
                         <pic:spPr bwMode="auto">
                           <a:xfrm>
                             <a:off x="0" y="0"/>
-                            <a:ext cx="3415956" cy="2708406"/>
+                            <a:ext cx="2779174" cy="2084381"/>
                           </a:xfrm>
                           <a:prstGeom prst="rect">
                             <a:avLst/>
@@ -4344,10 +4795,9 @@
         </w:tc>
         <w:tc>
           <w:tcPr>
-            <w:tcW w:w="5679" w:type="dxa"/>
+            <w:tcW w:w="4698" w:type="dxa"/>
             <w:tcBorders>
-              <w:top w:val="nil"/>
-              <w:left w:val="nil"/>
+              <w:top w:val="single" w:sz="4" w:space="0" w:color="auto"/>
               <w:bottom w:val="nil"/>
               <w:right w:val="nil"/>
             </w:tcBorders>
@@ -4357,9 +4807,9 @@
               <w:pStyle w:val="ListParagraph"/>
               <w:bidi/>
               <w:ind w:left="0"/>
-              <w:rPr>
-                <w:rFonts w:hint="cs"/>
-                <w:i/>
+              <w:jc w:val="center"/>
+              <w:rPr>
+                <w:rFonts w:eastAsiaTheme="minorEastAsia"/>
                 <w:rtl/>
                 <w:lang w:bidi="he-IL"/>
               </w:rPr>
@@ -4367,13 +4817,12 @@
             <w:r>
               <w:rPr>
                 <w:noProof/>
-                <w:lang w:bidi="he-IL"/>
               </w:rPr>
               <w:drawing>
-                <wp:inline distT="0" distB="0" distL="0" distR="0" wp14:anchorId="503F905D" wp14:editId="3E5DF1EE">
-                  <wp:extent cx="3468348" cy="2647950"/>
-                  <wp:effectExtent l="0" t="0" r="0" b="0"/>
-                  <wp:docPr id="4" name="Picture 4"/>
+                <wp:inline distT="0" distB="0" distL="0" distR="0" wp14:anchorId="49FC43E8" wp14:editId="234A10D9">
+                  <wp:extent cx="2774526" cy="2080895"/>
+                  <wp:effectExtent l="0" t="0" r="6985" b="0"/>
+                  <wp:docPr id="14" name="Picture 14"/>
                   <wp:cNvGraphicFramePr>
                     <a:graphicFrameLocks xmlns:a="http://schemas.openxmlformats.org/drawingml/2006/main" noChangeAspect="1"/>
                   </wp:cNvGraphicFramePr>
@@ -4381,7 +4830,7 @@
                     <a:graphicData uri="http://schemas.openxmlformats.org/drawingml/2006/picture">
                       <pic:pic xmlns:pic="http://schemas.openxmlformats.org/drawingml/2006/picture">
                         <pic:nvPicPr>
-                          <pic:cNvPr id="0" name="Picture 2"/>
+                          <pic:cNvPr id="0" name="Picture 9"/>
                           <pic:cNvPicPr>
                             <a:picLocks noChangeAspect="1" noChangeArrowheads="1"/>
                           </pic:cNvPicPr>
@@ -4402,7 +4851,7 @@
                         <pic:spPr bwMode="auto">
                           <a:xfrm>
                             <a:off x="0" y="0"/>
-                            <a:ext cx="3482347" cy="2658638"/>
+                            <a:ext cx="2791428" cy="2093572"/>
                           </a:xfrm>
                           <a:prstGeom prst="rect">
                             <a:avLst/>
@@ -4420,6 +4869,39 @@
             </w:r>
           </w:p>
         </w:tc>
+        <w:tc>
+          <w:tcPr>
+            <w:tcW w:w="747" w:type="dxa"/>
+            <w:tcBorders>
+              <w:top w:val="single" w:sz="4" w:space="0" w:color="auto"/>
+              <w:bottom w:val="nil"/>
+              <w:right w:val="nil"/>
+            </w:tcBorders>
+            <w:vAlign w:val="center"/>
+          </w:tcPr>
+          <w:p>
+            <w:pPr>
+              <w:pStyle w:val="ListParagraph"/>
+              <w:bidi/>
+              <w:ind w:left="0"/>
+              <w:jc w:val="center"/>
+              <w:rPr>
+                <w:noProof/>
+              </w:rPr>
+            </w:pPr>
+            <m:oMathPara>
+              <m:oMath>
+                <m:r>
+                  <w:rPr>
+                    <w:rFonts w:ascii="Cambria Math" w:hAnsi="Cambria Math"/>
+                    <w:noProof/>
+                  </w:rPr>
+                  <m:t>0.001</m:t>
+                </m:r>
+              </m:oMath>
+            </m:oMathPara>
+          </w:p>
+        </w:tc>
       </w:tr>
     </w:tbl>
     <w:p>
@@ -4427,173 +4909,361 @@
         <w:pStyle w:val="ListParagraph"/>
         <w:bidi/>
         <w:rPr>
+          <w:i/>
+          <w:rtl/>
+          <w:lang w:bidi="he-IL"/>
+        </w:rPr>
+      </w:pPr>
+    </w:p>
+    <w:p>
+      <w:pPr>
+        <w:pStyle w:val="ListParagraph"/>
+        <w:bidi/>
+        <w:rPr>
+          <w:i/>
+          <w:rtl/>
+          <w:lang w:bidi="he-IL"/>
+        </w:rPr>
+      </w:pPr>
+    </w:p>
+    <w:p>
+      <w:pPr>
+        <w:pStyle w:val="ListParagraph"/>
+        <w:bidi/>
+        <w:rPr>
+          <w:rFonts w:eastAsiaTheme="minorEastAsia"/>
+          <w:i/>
+          <w:rtl/>
+          <w:lang w:bidi="he-IL"/>
+        </w:rPr>
+      </w:pPr>
+      <w:r>
+        <w:rPr>
           <w:rFonts w:hint="cs"/>
           <w:i/>
           <w:rtl/>
           <w:lang w:bidi="he-IL"/>
         </w:rPr>
-      </w:pPr>
-    </w:p>
-    <w:p>
-      <w:pPr>
-        <w:pStyle w:val="ListParagraph"/>
-        <w:bidi/>
-        <w:rPr>
-          <w:i/>
-          <w:rtl/>
-          <w:lang w:bidi="he-IL"/>
-        </w:rPr>
-      </w:pPr>
-    </w:p>
-    <w:p>
-      <w:pPr>
-        <w:pStyle w:val="ListParagraph"/>
-        <w:bidi/>
-        <w:rPr>
-          <w:i/>
-          <w:rtl/>
-          <w:lang w:bidi="he-IL"/>
-        </w:rPr>
-      </w:pPr>
-      <w:r>
-        <w:rPr>
-          <w:rFonts w:hint="cs"/>
-          <w:i/>
-          <w:rtl/>
-          <w:lang w:bidi="he-IL"/>
-        </w:rPr>
-        <w:t>צריך כעת לתאר את התוצאות.... אבל אעשה לבד.</w:t>
-      </w:r>
-    </w:p>
-    <w:p>
-      <w:pPr>
-        <w:pStyle w:val="ListParagraph"/>
-        <w:bidi/>
-        <w:rPr>
-          <w:i/>
-          <w:rtl/>
-          <w:lang w:bidi="he-IL"/>
-        </w:rPr>
-      </w:pPr>
-    </w:p>
-    <w:p>
-      <w:pPr>
-        <w:pStyle w:val="ListParagraph"/>
-        <w:bidi/>
-        <w:rPr>
-          <w:rtl/>
-          <w:lang w:bidi="he-IL"/>
-        </w:rPr>
-      </w:pPr>
-    </w:p>
-    <w:p>
-      <w:pPr>
-        <w:pStyle w:val="ListParagraph"/>
-        <w:bidi/>
-        <w:rPr>
-          <w:rtl/>
-          <w:lang w:bidi="he-IL"/>
-        </w:rPr>
-      </w:pPr>
-    </w:p>
-    <w:p>
-      <w:pPr>
-        <w:pStyle w:val="ListParagraph"/>
-        <w:bidi/>
-        <w:rPr>
-          <w:rtl/>
-          <w:lang w:bidi="he-IL"/>
-        </w:rPr>
-      </w:pPr>
-    </w:p>
-    <w:p>
-      <w:pPr>
-        <w:pStyle w:val="ListParagraph"/>
-        <w:bidi/>
-        <w:rPr>
-          <w:rtl/>
-          <w:lang w:bidi="he-IL"/>
-        </w:rPr>
-      </w:pPr>
-    </w:p>
-    <w:p>
-      <w:pPr>
-        <w:pStyle w:val="ListParagraph"/>
-        <w:bidi/>
-        <w:rPr>
-          <w:rtl/>
-          <w:lang w:bidi="he-IL"/>
-        </w:rPr>
-      </w:pPr>
-    </w:p>
-    <w:p>
-      <w:pPr>
-        <w:pStyle w:val="ListParagraph"/>
-        <w:bidi/>
-        <w:rPr>
-          <w:rtl/>
-          <w:lang w:bidi="he-IL"/>
-        </w:rPr>
-      </w:pPr>
-    </w:p>
-    <w:p>
-      <w:pPr>
-        <w:pStyle w:val="ListParagraph"/>
-        <w:bidi/>
-        <w:rPr>
-          <w:rtl/>
-          <w:lang w:bidi="he-IL"/>
-        </w:rPr>
-      </w:pPr>
-    </w:p>
-    <w:p>
-      <w:pPr>
-        <w:pStyle w:val="ListParagraph"/>
-        <w:bidi/>
-        <w:rPr>
-          <w:rtl/>
-          <w:lang w:bidi="he-IL"/>
-        </w:rPr>
-      </w:pPr>
-    </w:p>
-    <w:p>
-      <w:pPr>
-        <w:pStyle w:val="ListParagraph"/>
-        <w:bidi/>
-        <w:rPr>
-          <w:rtl/>
-          <w:lang w:bidi="he-IL"/>
-        </w:rPr>
-      </w:pPr>
-    </w:p>
-    <w:p>
-      <w:pPr>
-        <w:pStyle w:val="ListParagraph"/>
-        <w:bidi/>
-        <w:rPr>
-          <w:rtl/>
-          <w:lang w:bidi="he-IL"/>
-        </w:rPr>
-      </w:pPr>
-    </w:p>
-    <w:p>
-      <w:pPr>
-        <w:pStyle w:val="ListParagraph"/>
-        <w:bidi/>
-        <w:rPr>
-          <w:rFonts w:eastAsiaTheme="minorEastAsia"/>
-          <w:i/>
-          <w:rtl/>
-          <w:lang w:bidi="he-IL"/>
-        </w:rPr>
-      </w:pPr>
+        <w:t>התוצאות שקיבלנו מראות ששימוש ב</w:t>
+      </w:r>
       <m:oMath>
         <m:r>
           <w:rPr>
             <w:rFonts w:ascii="Cambria Math" w:hAnsi="Cambria Math"/>
             <w:lang w:bidi="he-IL"/>
           </w:rPr>
-          <w:lastRenderedPageBreak/>
+          <m:t>cross validation</m:t>
+        </m:r>
+      </m:oMath>
+      <w:r>
+        <w:rPr>
+          <w:rFonts w:eastAsiaTheme="minorEastAsia" w:hint="cs"/>
+          <w:i/>
+          <w:rtl/>
+          <w:lang w:bidi="he-IL"/>
+        </w:rPr>
+        <w:t xml:space="preserve"> מביא לאחוזי דיוק יציבים יחסית לאורך הלמידה (למול גודל </w:t>
+      </w:r>
+      <m:oMath>
+        <m:r>
+          <w:rPr>
+            <w:rFonts w:ascii="Cambria Math" w:eastAsiaTheme="minorEastAsia" w:hAnsi="Cambria Math"/>
+            <w:lang w:bidi="he-IL"/>
+          </w:rPr>
+          <m:t>train set</m:t>
+        </m:r>
+      </m:oMath>
+      <w:r>
+        <w:rPr>
+          <w:rFonts w:eastAsiaTheme="minorEastAsia" w:hint="cs"/>
+          <w:i/>
+          <w:rtl/>
+          <w:lang w:bidi="he-IL"/>
+        </w:rPr>
+        <w:t xml:space="preserve"> משתנה) בהשוואה ללמידה שבוצעה על </w:t>
+      </w:r>
+      <m:oMath>
+        <m:r>
+          <w:rPr>
+            <w:rFonts w:ascii="Cambria Math" w:eastAsiaTheme="minorEastAsia" w:hAnsi="Cambria Math"/>
+            <w:lang w:bidi="he-IL"/>
+          </w:rPr>
+          <m:t>80%</m:t>
+        </m:r>
+      </m:oMath>
+      <w:r>
+        <w:rPr>
+          <w:rFonts w:eastAsiaTheme="minorEastAsia" w:hint="cs"/>
+          <w:i/>
+          <w:rtl/>
+          <w:lang w:bidi="he-IL"/>
+        </w:rPr>
+        <w:t xml:space="preserve"> מהדטה והוערכה למול סט ולידציה בודד, כלומר, טווח אחוזי הדיוק משתנה בצורה ניכרת יותר לפי גודל סט האימון כשלא מבצעים מיצוע.</w:t>
+      </w:r>
+      <w:r>
+        <w:rPr>
+          <w:rFonts w:eastAsiaTheme="minorEastAsia"/>
+          <w:i/>
+          <w:rtl/>
+          <w:lang w:bidi="he-IL"/>
+        </w:rPr>
+        <w:br/>
+      </w:r>
+      <w:r>
+        <w:rPr>
+          <w:rFonts w:eastAsiaTheme="minorEastAsia" w:hint="cs"/>
+          <w:i/>
+          <w:rtl/>
+          <w:lang w:bidi="he-IL"/>
+        </w:rPr>
+        <w:t>בנוסף, שימוש ברגולריזציה מסייע ללמידה: בשורה הראשונה בטבלה ניתן לראות למידה ללא רגולריזציה, מכיוון שמדובר בבעיית מינימום,</w:t>
+      </w:r>
+      <w:r>
+        <w:rPr>
+          <w:rFonts w:eastAsiaTheme="minorEastAsia" w:hint="cs"/>
+          <w:i/>
+          <w:rtl/>
+          <w:lang w:bidi="he-IL"/>
+        </w:rPr>
+        <w:t xml:space="preserve"> </w:t>
+      </w:r>
+      <m:oMath>
+        <m:r>
+          <w:rPr>
+            <w:rFonts w:ascii="Cambria Math" w:eastAsiaTheme="minorEastAsia" w:hAnsi="Cambria Math"/>
+            <w:lang w:bidi="he-IL"/>
+          </w:rPr>
+          <m:t>C→∞</m:t>
+        </m:r>
+      </m:oMath>
+      <w:r>
+        <w:rPr>
+          <w:rFonts w:eastAsiaTheme="minorEastAsia" w:hint="cs"/>
+          <w:i/>
+          <w:rtl/>
+          <w:lang w:bidi="he-IL"/>
+        </w:rPr>
+        <w:t xml:space="preserve"> שקול להשפעה גדולה של המשקולות. בלמידה הזאת המודל לא התכנס, ואחוזי הדיוק של המודל נעים סביב </w:t>
+      </w:r>
+      <m:oMath>
+        <m:r>
+          <w:rPr>
+            <w:rFonts w:ascii="Cambria Math" w:eastAsiaTheme="minorEastAsia" w:hAnsi="Cambria Math"/>
+            <w:lang w:bidi="he-IL"/>
+          </w:rPr>
+          <m:t>70%-80%</m:t>
+        </m:r>
+      </m:oMath>
+      <w:r>
+        <w:rPr>
+          <w:rFonts w:eastAsiaTheme="minorEastAsia" w:hint="cs"/>
+          <w:i/>
+          <w:rtl/>
+          <w:lang w:bidi="he-IL"/>
+        </w:rPr>
+        <w:t xml:space="preserve"> על סט הולידציה</w:t>
+      </w:r>
+      <w:r>
+        <w:rPr>
+          <w:rFonts w:eastAsiaTheme="minorEastAsia" w:hint="cs"/>
+          <w:i/>
+          <w:rtl/>
+          <w:lang w:bidi="he-IL"/>
+        </w:rPr>
+        <w:t>, ויורדים ככל שיש יותר דוגמאות</w:t>
+      </w:r>
+      <w:r>
+        <w:rPr>
+          <w:rFonts w:eastAsiaTheme="minorEastAsia" w:hint="cs"/>
+          <w:i/>
+          <w:rtl/>
+          <w:lang w:bidi="he-IL"/>
+        </w:rPr>
+        <w:t xml:space="preserve">. בשורה השניה בטבלה ניתן לראות למידה עם מקדם רגולריזציה </w:t>
+      </w:r>
+      <m:oMath>
+        <m:r>
+          <w:rPr>
+            <w:rFonts w:ascii="Cambria Math" w:eastAsiaTheme="minorEastAsia" w:hAnsi="Cambria Math"/>
+            <w:lang w:bidi="he-IL"/>
+          </w:rPr>
+          <m:t>C=1</m:t>
+        </m:r>
+      </m:oMath>
+      <w:r>
+        <w:rPr>
+          <w:rFonts w:eastAsiaTheme="minorEastAsia" w:hint="cs"/>
+          <w:i/>
+          <w:rtl/>
+          <w:lang w:bidi="he-IL"/>
+        </w:rPr>
+        <w:t xml:space="preserve"> , ובשורה השלישית עם מקדם רגולריזציה של </w:t>
+      </w:r>
+      <m:oMath>
+        <m:r>
+          <w:rPr>
+            <w:rFonts w:ascii="Cambria Math" w:eastAsiaTheme="minorEastAsia" w:hAnsi="Cambria Math"/>
+            <w:lang w:bidi="he-IL"/>
+          </w:rPr>
+          <m:t>C=0.001</m:t>
+        </m:r>
+      </m:oMath>
+      <w:r>
+        <w:rPr>
+          <w:rFonts w:eastAsiaTheme="minorEastAsia" w:hint="cs"/>
+          <w:i/>
+          <w:rtl/>
+          <w:lang w:bidi="he-IL"/>
+        </w:rPr>
+        <w:t xml:space="preserve">. עבור </w:t>
+      </w:r>
+      <m:oMath>
+        <m:r>
+          <w:rPr>
+            <w:rFonts w:ascii="Cambria Math" w:eastAsiaTheme="minorEastAsia" w:hAnsi="Cambria Math"/>
+            <w:lang w:bidi="he-IL"/>
+          </w:rPr>
+          <m:t>C</m:t>
+        </m:r>
+      </m:oMath>
+      <w:r>
+        <w:rPr>
+          <w:rFonts w:eastAsiaTheme="minorEastAsia" w:hint="cs"/>
+          <w:i/>
+          <w:rtl/>
+          <w:lang w:bidi="he-IL"/>
+        </w:rPr>
+        <w:t xml:space="preserve"> קטן (אולי מדי) ניתן לראות בשורה השלישית ירידה באחוזי הדיוק לעומת השורה השניה, כיוון שאנחנו מאפשרים יותר טעויות על דוגמאות סוררות. מהתוצאות עושה רושם ששימוש במקדם </w:t>
+      </w:r>
+      <m:oMath>
+        <m:r>
+          <w:rPr>
+            <w:rFonts w:ascii="Cambria Math" w:eastAsiaTheme="minorEastAsia" w:hAnsi="Cambria Math"/>
+            <w:lang w:bidi="he-IL"/>
+          </w:rPr>
+          <m:t>C=1</m:t>
+        </m:r>
+      </m:oMath>
+      <w:r>
+        <w:rPr>
+          <w:rFonts w:eastAsiaTheme="minorEastAsia" w:hint="cs"/>
+          <w:i/>
+          <w:rtl/>
+          <w:lang w:bidi="he-IL"/>
+        </w:rPr>
+        <w:t xml:space="preserve"> מביא לאחוזי הדיוק טובים עבור מסווג </w:t>
+      </w:r>
+      <m:oMath>
+        <m:r>
+          <w:rPr>
+            <w:rFonts w:ascii="Cambria Math" w:eastAsiaTheme="minorEastAsia" w:hAnsi="Cambria Math"/>
+            <w:lang w:bidi="he-IL"/>
+          </w:rPr>
+          <m:t>SVM</m:t>
+        </m:r>
+      </m:oMath>
+      <w:r>
+        <w:rPr>
+          <w:rFonts w:eastAsiaTheme="minorEastAsia" w:hint="cs"/>
+          <w:i/>
+          <w:rtl/>
+          <w:lang w:bidi="he-IL"/>
+        </w:rPr>
+        <w:t xml:space="preserve"> ל</w:t>
+      </w:r>
+      <m:oMath>
+        <m:r>
+          <w:rPr>
+            <w:rFonts w:ascii="Cambria Math" w:eastAsiaTheme="minorEastAsia" w:hAnsi="Cambria Math"/>
+            <w:lang w:bidi="he-IL"/>
+          </w:rPr>
+          <m:t>data</m:t>
+        </m:r>
+      </m:oMath>
+      <w:r>
+        <w:rPr>
+          <w:rFonts w:eastAsiaTheme="minorEastAsia" w:hint="cs"/>
+          <w:i/>
+          <w:rtl/>
+          <w:lang w:bidi="he-IL"/>
+        </w:rPr>
+        <w:t xml:space="preserve"> שלנו. </w:t>
+      </w:r>
+    </w:p>
+    <w:p>
+      <w:pPr>
+        <w:pStyle w:val="ListParagraph"/>
+        <w:bidi/>
+        <w:rPr>
+          <w:rFonts w:eastAsiaTheme="minorEastAsia"/>
+          <w:i/>
+          <w:rtl/>
+          <w:lang w:bidi="he-IL"/>
+        </w:rPr>
+      </w:pPr>
+    </w:p>
+    <w:p>
+      <w:pPr>
+        <w:pStyle w:val="ListParagraph"/>
+        <w:bidi/>
+        <w:rPr>
+          <w:rFonts w:eastAsiaTheme="minorEastAsia"/>
+          <w:i/>
+          <w:rtl/>
+          <w:lang w:bidi="he-IL"/>
+        </w:rPr>
+      </w:pPr>
+      <w:r>
+        <w:rPr>
+          <w:rFonts w:eastAsiaTheme="minorEastAsia" w:hint="cs"/>
+          <w:i/>
+          <w:rtl/>
+          <w:lang w:bidi="he-IL"/>
+        </w:rPr>
+        <w:t xml:space="preserve">על מנת לבחור היפר-פרמטרים טובים ולמקסם את יכולות המודל </w:t>
+      </w:r>
+      <w:r>
+        <w:rPr>
+          <w:rFonts w:eastAsiaTheme="minorEastAsia" w:hint="cs"/>
+          <w:i/>
+          <w:rtl/>
+          <w:lang w:bidi="he-IL"/>
+        </w:rPr>
+        <w:t xml:space="preserve">נשתמש במקדם </w:t>
+      </w:r>
+      <m:oMath>
+        <m:r>
+          <w:rPr>
+            <w:rFonts w:ascii="Cambria Math" w:eastAsiaTheme="minorEastAsia" w:hAnsi="Cambria Math"/>
+            <w:lang w:bidi="he-IL"/>
+          </w:rPr>
+          <m:t>C=1</m:t>
+        </m:r>
+      </m:oMath>
+      <w:r>
+        <w:rPr>
+          <w:rFonts w:eastAsiaTheme="minorEastAsia" w:hint="cs"/>
+          <w:i/>
+          <w:rtl/>
+          <w:lang w:bidi="he-IL"/>
+        </w:rPr>
+        <w:t xml:space="preserve"> שמצאנו </w:t>
+      </w:r>
+      <w:r>
+        <w:rPr>
+          <w:rFonts w:eastAsiaTheme="minorEastAsia" w:hint="cs"/>
+          <w:i/>
+          <w:rtl/>
+          <w:lang w:bidi="he-IL"/>
+        </w:rPr>
+        <w:t xml:space="preserve">לטובת הצגת </w:t>
+      </w:r>
+      <m:oMath>
+        <m:r>
+          <w:rPr>
+            <w:rFonts w:ascii="Cambria Math" w:hAnsi="Cambria Math"/>
+            <w:lang w:bidi="he-IL"/>
+          </w:rPr>
           <m:t>Grid search</m:t>
         </m:r>
       </m:oMath>
@@ -4604,47 +5274,261 @@
           <w:rtl/>
           <w:lang w:bidi="he-IL"/>
         </w:rPr>
-        <w:t xml:space="preserve"> </w:t>
-      </w:r>
-    </w:p>
-    <w:p>
-      <w:pPr>
-        <w:pStyle w:val="ListParagraph"/>
-        <w:bidi/>
-        <w:rPr>
-          <w:rFonts w:hint="cs"/>
+        <w:t xml:space="preserve"> עבור </w:t>
+      </w:r>
+      <w:r>
+        <w:rPr>
+          <w:rFonts w:eastAsiaTheme="minorEastAsia" w:hint="cs"/>
           <w:i/>
-          <w:lang w:bidi="he-IL"/>
-        </w:rPr>
-      </w:pPr>
-      <w:r>
-        <w:rPr>
-          <w:rFonts w:hint="cs"/>
+          <w:rtl/>
+          <w:lang w:bidi="he-IL"/>
+        </w:rPr>
+        <w:t xml:space="preserve">3 הפרמטרים של </w:t>
+      </w:r>
+      <m:oMath>
+        <m:r>
+          <w:rPr>
+            <w:rFonts w:ascii="Cambria Math" w:eastAsiaTheme="minorEastAsia" w:hAnsi="Cambria Math"/>
+            <w:lang w:bidi="he-IL"/>
+          </w:rPr>
+          <m:t>kernel</m:t>
+        </m:r>
+      </m:oMath>
+      <w:r>
+        <w:rPr>
+          <w:rFonts w:eastAsiaTheme="minorEastAsia" w:hint="cs"/>
           <w:i/>
+          <w:rtl/>
+          <w:lang w:bidi="he-IL"/>
+        </w:rPr>
+        <w:t xml:space="preserve"> פולינומי : </w:t>
+      </w:r>
+      <m:oMath>
+        <m:r>
+          <w:rPr>
+            <w:rFonts w:ascii="Cambria Math" w:eastAsiaTheme="minorEastAsia" w:hAnsi="Cambria Math"/>
+            <w:lang w:bidi="he-IL"/>
+          </w:rPr>
+          <m:t>d</m:t>
+        </m:r>
+      </m:oMath>
+      <w:r>
+        <w:rPr>
+          <w:rFonts w:eastAsiaTheme="minorEastAsia" w:hint="cs"/>
+          <w:i/>
+          <w:rtl/>
+          <w:lang w:bidi="he-IL"/>
+        </w:rPr>
+        <w:t xml:space="preserve"> דרגת הפולינום, </w:t>
+      </w:r>
+      <m:oMath>
+        <m:r>
+          <w:rPr>
+            <w:rFonts w:ascii="Cambria Math" w:eastAsiaTheme="minorEastAsia" w:hAnsi="Cambria Math"/>
+            <w:lang w:bidi="he-IL"/>
+          </w:rPr>
+          <m:t>r</m:t>
+        </m:r>
+      </m:oMath>
+      <w:r>
+        <w:rPr>
+          <w:rFonts w:eastAsiaTheme="minorEastAsia" w:hint="cs"/>
+          <w:i/>
+          <w:rtl/>
+          <w:lang w:bidi="he-IL"/>
+        </w:rPr>
+        <w:t xml:space="preserve"> משתנה חופשי, </w:t>
+      </w:r>
+      <m:oMath>
+        <m:r>
+          <w:rPr>
+            <w:rFonts w:ascii="Cambria Math" w:eastAsiaTheme="minorEastAsia" w:hAnsi="Cambria Math"/>
+            <w:lang w:bidi="he-IL"/>
+          </w:rPr>
+          <m:t>γ</m:t>
+        </m:r>
+      </m:oMath>
+      <w:r>
+        <w:rPr>
+          <w:rFonts w:eastAsiaTheme="minorEastAsia" w:hint="cs"/>
+          <w:i/>
+          <w:rtl/>
+          <w:lang w:bidi="he-IL"/>
+        </w:rPr>
+        <w:t xml:space="preserve"> מקדם למכפלה הפנימית. נציג בטבלה את אחוזי הדיוק שקיבלנו עבור הפרמוטציות השונות של משתנים אלה בערכים</w:t>
+      </w:r>
+      <w:r>
+        <w:rPr>
+          <w:rFonts w:eastAsiaTheme="minorEastAsia" w:hint="cs"/>
+          <w:i/>
+          <w:rtl/>
+          <w:lang w:bidi="he-IL"/>
+        </w:rPr>
+        <w:t>:</w:t>
+      </w:r>
+    </w:p>
+    <w:p>
+      <w:pPr>
+        <w:pStyle w:val="ListParagraph"/>
+        <w:bidi/>
+        <w:rPr>
+          <w:rFonts w:eastAsiaTheme="minorEastAsia"/>
+          <w:i/>
+          <w:rtl/>
+          <w:lang w:bidi="he-IL"/>
+        </w:rPr>
+      </w:pPr>
+      <m:oMathPara>
+        <m:oMathParaPr>
+          <m:jc m:val="left"/>
+        </m:oMathParaPr>
+        <m:oMath>
+          <m:r>
+            <w:rPr>
+              <w:rFonts w:ascii="Cambria Math" w:eastAsiaTheme="minorEastAsia" w:hAnsi="Cambria Math"/>
+              <w:lang w:bidi="he-IL"/>
+            </w:rPr>
+            <m:t>d∈</m:t>
+          </m:r>
+          <m:d>
+            <m:dPr>
+              <m:begChr m:val="{"/>
+              <m:endChr m:val="}"/>
+              <m:ctrlPr>
+                <w:rPr>
+                  <w:rFonts w:ascii="Cambria Math" w:eastAsiaTheme="minorEastAsia" w:hAnsi="Cambria Math"/>
+                  <w:i/>
+                  <w:lang w:bidi="he-IL"/>
+                </w:rPr>
+              </m:ctrlPr>
+            </m:dPr>
+            <m:e>
+              <m:r>
+                <w:rPr>
+                  <w:rFonts w:ascii="Cambria Math" w:eastAsiaTheme="minorEastAsia" w:hAnsi="Cambria Math"/>
+                  <w:lang w:bidi="he-IL"/>
+                </w:rPr>
+                <m:t>1, 2, 3, 4, 5</m:t>
+              </m:r>
+            </m:e>
+          </m:d>
+          <m:r>
+            <w:rPr>
+              <w:rFonts w:ascii="Cambria Math" w:eastAsiaTheme="minorEastAsia" w:hAnsi="Cambria Math"/>
+              <w:lang w:bidi="he-IL"/>
+            </w:rPr>
+            <w:br/>
+          </m:r>
+        </m:oMath>
+        <m:oMath>
+          <m:r>
+            <w:rPr>
+              <w:rFonts w:ascii="Cambria Math" w:eastAsiaTheme="minorEastAsia" w:hAnsi="Cambria Math"/>
+              <w:lang w:bidi="he-IL"/>
+            </w:rPr>
+            <m:t>γ∈</m:t>
+          </m:r>
+          <m:d>
+            <m:dPr>
+              <m:begChr m:val="{"/>
+              <m:endChr m:val="}"/>
+              <m:ctrlPr>
+                <w:rPr>
+                  <w:rFonts w:ascii="Cambria Math" w:eastAsiaTheme="minorEastAsia" w:hAnsi="Cambria Math"/>
+                  <w:i/>
+                  <w:lang w:bidi="he-IL"/>
+                </w:rPr>
+              </m:ctrlPr>
+            </m:dPr>
+            <m:e>
+              <m:r>
+                <w:rPr>
+                  <w:rFonts w:ascii="Cambria Math" w:eastAsiaTheme="minorEastAsia" w:hAnsi="Cambria Math"/>
+                  <w:lang w:bidi="he-IL"/>
+                </w:rPr>
+                <m:t>0.5, 1, 2, 4</m:t>
+              </m:r>
+            </m:e>
+          </m:d>
+          <m:r>
+            <w:rPr>
+              <w:rFonts w:ascii="Cambria Math" w:eastAsiaTheme="minorEastAsia" w:hAnsi="Cambria Math"/>
+              <w:lang w:bidi="he-IL"/>
+            </w:rPr>
+            <w:br/>
+          </m:r>
+        </m:oMath>
+        <m:oMath>
+          <m:r>
+            <w:rPr>
+              <w:rFonts w:ascii="Cambria Math" w:eastAsiaTheme="minorEastAsia" w:hAnsi="Cambria Math"/>
+              <w:lang w:bidi="he-IL"/>
+            </w:rPr>
+            <m:t>r∈{-1, 0, 1}</m:t>
+          </m:r>
+        </m:oMath>
+      </m:oMathPara>
+    </w:p>
+    <w:p>
+      <w:pPr>
+        <w:pStyle w:val="ListParagraph"/>
+        <w:bidi/>
+        <w:rPr>
+          <w:rFonts w:eastAsiaTheme="minorEastAsia"/>
+          <w:i/>
+          <w:rtl/>
+          <w:lang w:bidi="he-IL"/>
+        </w:rPr>
+      </w:pPr>
+    </w:p>
+    <w:p>
+      <w:pPr>
+        <w:pStyle w:val="ListParagraph"/>
+        <w:bidi/>
+        <w:rPr>
+          <w:i/>
+          <w:lang w:bidi="he-IL"/>
+        </w:rPr>
+      </w:pPr>
+      <w:r>
+        <w:rPr>
+          <w:rFonts w:eastAsiaTheme="minorEastAsia" w:hint="cs"/>
+          <w:i/>
+          <w:rtl/>
+          <w:lang w:bidi="he-IL"/>
+        </w:rPr>
+        <w:t>מתוך כלל האפשרויות המודל יבחר את הפרמטרים הטובים ביותר.</w:t>
+      </w:r>
+    </w:p>
+    <w:p>
+      <w:pPr>
+        <w:pStyle w:val="ListParagraph"/>
+        <w:bidi/>
+        <w:rPr>
+          <w:rtl/>
+          <w:lang w:bidi="he-IL"/>
+        </w:rPr>
+      </w:pPr>
+    </w:p>
+    <w:p>
+      <w:pPr>
+        <w:pStyle w:val="ListParagraph"/>
+        <w:bidi/>
+        <w:rPr>
+          <w:lang w:bidi="he-IL"/>
+        </w:rPr>
+      </w:pPr>
+      <w:r>
+        <w:rPr>
           <w:noProof/>
           <w:lang w:bidi="he-IL"/>
         </w:rPr>
+        <w:lastRenderedPageBreak/>
         <w:drawing>
-          <wp:anchor distT="0" distB="0" distL="114300" distR="114300" simplePos="0" relativeHeight="251663360" behindDoc="1" locked="0" layoutInCell="1" allowOverlap="1" wp14:anchorId="4889104B" wp14:editId="2D3E835F">
-            <wp:simplePos x="0" y="0"/>
-            <wp:positionH relativeFrom="margin">
-              <wp:align>right</wp:align>
-            </wp:positionH>
-            <wp:positionV relativeFrom="paragraph">
-              <wp:posOffset>185420</wp:posOffset>
-            </wp:positionV>
-            <wp:extent cx="5943600" cy="5886450"/>
-            <wp:effectExtent l="0" t="0" r="0" b="0"/>
-            <wp:wrapTight wrapText="bothSides">
-              <wp:wrapPolygon edited="0">
-                <wp:start x="0" y="0"/>
-                <wp:lineTo x="0" y="21530"/>
-                <wp:lineTo x="21531" y="21530"/>
-                <wp:lineTo x="21531" y="0"/>
-                <wp:lineTo x="0" y="0"/>
-              </wp:wrapPolygon>
-            </wp:wrapTight>
-            <wp:docPr id="10" name="Picture 10"/>
+          <wp:inline distT="0" distB="0" distL="0" distR="0" wp14:anchorId="30627889" wp14:editId="52AE6414">
+            <wp:extent cx="5939790" cy="5859780"/>
+            <wp:effectExtent l="0" t="0" r="3810" b="7620"/>
+            <wp:docPr id="16" name="Picture 16"/>
             <wp:cNvGraphicFramePr>
               <a:graphicFrameLocks xmlns:a="http://schemas.openxmlformats.org/drawingml/2006/main" noChangeAspect="1"/>
             </wp:cNvGraphicFramePr>
@@ -4652,7 +5536,7 @@
               <a:graphicData uri="http://schemas.openxmlformats.org/drawingml/2006/picture">
                 <pic:pic xmlns:pic="http://schemas.openxmlformats.org/drawingml/2006/picture">
                   <pic:nvPicPr>
-                    <pic:cNvPr id="0" name="Picture 6"/>
+                    <pic:cNvPr id="0" name="Picture 13"/>
                     <pic:cNvPicPr>
                       <a:picLocks noChangeAspect="1" noChangeArrowheads="1"/>
                     </pic:cNvPicPr>
@@ -4673,7 +5557,7 @@
                   <pic:spPr bwMode="auto">
                     <a:xfrm>
                       <a:off x="0" y="0"/>
-                      <a:ext cx="5943600" cy="5886450"/>
+                      <a:ext cx="5939790" cy="5859780"/>
                     </a:xfrm>
                     <a:prstGeom prst="rect">
                       <a:avLst/>
@@ -4686,13 +5570,7 @@
                 </pic:pic>
               </a:graphicData>
             </a:graphic>
-            <wp14:sizeRelH relativeFrom="page">
-              <wp14:pctWidth>0</wp14:pctWidth>
-            </wp14:sizeRelH>
-            <wp14:sizeRelV relativeFrom="page">
-              <wp14:pctHeight>0</wp14:pctHeight>
-            </wp14:sizeRelV>
-          </wp:anchor>
+          </wp:inline>
         </w:drawing>
       </w:r>
     </w:p>
@@ -4710,17 +5588,2445 @@
       <w:pPr>
         <w:pStyle w:val="ListParagraph"/>
         <w:bidi/>
-        <w:jc w:val="right"/>
-        <w:rPr>
-          <w:lang w:bidi="he-IL"/>
-        </w:rPr>
-      </w:pPr>
-    </w:p>
-    <w:p>
-      <w:pPr>
-        <w:pStyle w:val="ListParagraph"/>
-        <w:bidi/>
-        <w:rPr>
+        <w:rPr>
+          <w:rtl/>
+          <w:lang w:bidi="he-IL"/>
+        </w:rPr>
+      </w:pPr>
+    </w:p>
+    <w:p>
+      <w:pPr>
+        <w:pStyle w:val="ListParagraph"/>
+        <w:bidi/>
+        <w:rPr>
+          <w:rFonts w:hint="cs"/>
+          <w:rtl/>
+          <w:lang w:bidi="he-IL"/>
+        </w:rPr>
+      </w:pPr>
+      <w:r>
+        <w:rPr>
+          <w:rFonts w:hint="cs"/>
+          <w:rtl/>
+          <w:lang w:bidi="he-IL"/>
+        </w:rPr>
+        <w:t xml:space="preserve"># הערה על כמות איטרציות </w:t>
+      </w:r>
+      <w:r>
+        <w:rPr>
+          <w:lang w:bidi="he-IL"/>
+        </w:rPr>
+        <w:t>max_iter</w:t>
+      </w:r>
+      <w:r>
+        <w:rPr>
+          <w:rFonts w:hint="cs"/>
+          <w:rtl/>
+          <w:lang w:bidi="he-IL"/>
+        </w:rPr>
+        <w:t xml:space="preserve"> בכל המודלים</w:t>
+      </w:r>
+    </w:p>
+    <w:p>
+      <w:pPr>
+        <w:pStyle w:val="ListParagraph"/>
+        <w:bidi/>
+        <w:rPr>
+          <w:rtl/>
+          <w:lang w:bidi="he-IL"/>
+        </w:rPr>
+      </w:pPr>
+    </w:p>
+    <w:p>
+      <w:pPr>
+        <w:pStyle w:val="ListParagraph"/>
+        <w:bidi/>
+        <w:rPr>
+          <w:rtl/>
+          <w:lang w:bidi="he-IL"/>
+        </w:rPr>
+      </w:pPr>
+    </w:p>
+    <w:p>
+      <w:pPr>
+        <w:pStyle w:val="ListParagraph"/>
+        <w:bidi/>
+        <w:rPr>
+          <w:rtl/>
+          <w:lang w:bidi="he-IL"/>
+        </w:rPr>
+      </w:pPr>
+    </w:p>
+    <w:p>
+      <w:pPr>
+        <w:pStyle w:val="ListParagraph"/>
+        <w:bidi/>
+        <w:rPr>
+          <w:rtl/>
+          <w:lang w:bidi="he-IL"/>
+        </w:rPr>
+      </w:pPr>
+    </w:p>
+    <w:p>
+      <w:pPr>
+        <w:pStyle w:val="ListParagraph"/>
+        <w:bidi/>
+        <w:rPr>
+          <w:rtl/>
+          <w:lang w:bidi="he-IL"/>
+        </w:rPr>
+      </w:pPr>
+    </w:p>
+    <w:p>
+      <w:pPr>
+        <w:pStyle w:val="ListParagraph"/>
+        <w:bidi/>
+        <w:rPr>
+          <w:rtl/>
+          <w:lang w:bidi="he-IL"/>
+        </w:rPr>
+      </w:pPr>
+    </w:p>
+    <w:p>
+      <w:pPr>
+        <w:pStyle w:val="ListParagraph"/>
+        <w:bidi/>
+        <w:rPr>
+          <w:rtl/>
+          <w:lang w:bidi="he-IL"/>
+        </w:rPr>
+      </w:pPr>
+    </w:p>
+    <w:p>
+      <w:pPr>
+        <w:pStyle w:val="ListParagraph"/>
+        <w:bidi/>
+        <w:rPr>
+          <w:rtl/>
+          <w:lang w:bidi="he-IL"/>
+        </w:rPr>
+      </w:pPr>
+    </w:p>
+    <w:p>
+      <w:pPr>
+        <w:pStyle w:val="ListParagraph"/>
+        <w:bidi/>
+        <w:rPr>
+          <w:rtl/>
+          <w:lang w:bidi="he-IL"/>
+        </w:rPr>
+      </w:pPr>
+    </w:p>
+    <w:p>
+      <w:pPr>
+        <w:pStyle w:val="ListParagraph"/>
+        <w:bidi/>
+        <w:rPr>
+          <w:rtl/>
+          <w:lang w:bidi="he-IL"/>
+        </w:rPr>
+      </w:pPr>
+    </w:p>
+    <w:p>
+      <w:pPr>
+        <w:pStyle w:val="ListParagraph"/>
+        <w:bidi/>
+        <w:rPr>
+          <w:rFonts w:hint="cs"/>
+          <w:b/>
+          <w:bCs/>
+          <w:i/>
+          <w:u w:val="single"/>
+          <w:rtl/>
+          <w:lang w:bidi="he-IL"/>
+        </w:rPr>
+      </w:pPr>
+      <m:oMath>
+        <m:r>
+          <m:rPr>
+            <m:sty m:val="bi"/>
+          </m:rPr>
+          <w:rPr>
+            <w:rFonts w:ascii="Cambria Math" w:hAnsi="Cambria Math"/>
+            <w:u w:val="single"/>
+            <w:lang w:bidi="he-IL"/>
+          </w:rPr>
+          <w:lastRenderedPageBreak/>
+          <m:t>Logistic Regression</m:t>
+        </m:r>
+      </m:oMath>
+      <w:r>
+        <w:rPr>
+          <w:rFonts w:eastAsiaTheme="minorEastAsia" w:hint="cs"/>
+          <w:b/>
+          <w:bCs/>
+          <w:i/>
+          <w:u w:val="single"/>
+          <w:rtl/>
+          <w:lang w:bidi="he-IL"/>
+        </w:rPr>
+        <w:t xml:space="preserve"> </w:t>
+      </w:r>
+    </w:p>
+    <w:p>
+      <w:pPr>
+        <w:pStyle w:val="ListParagraph"/>
+        <w:bidi/>
+        <w:rPr>
+          <w:rtl/>
+          <w:lang w:bidi="he-IL"/>
+        </w:rPr>
+      </w:pPr>
+    </w:p>
+    <w:p>
+      <w:pPr>
+        <w:pStyle w:val="ListParagraph"/>
+        <w:bidi/>
+        <w:rPr>
+          <w:rFonts w:eastAsiaTheme="minorEastAsia"/>
+          <w:rtl/>
+          <w:lang w:bidi="he-IL"/>
+        </w:rPr>
+      </w:pPr>
+      <w:r>
+        <w:rPr>
+          <w:rFonts w:hint="cs"/>
+          <w:rtl/>
+          <w:lang w:bidi="he-IL"/>
+        </w:rPr>
+        <w:t xml:space="preserve">ביצוע </w:t>
+      </w:r>
+      <m:oMath>
+        <m:r>
+          <w:rPr>
+            <w:rFonts w:ascii="Cambria Math" w:hAnsi="Cambria Math"/>
+            <w:lang w:bidi="he-IL"/>
+          </w:rPr>
+          <m:t>logistic regression</m:t>
+        </m:r>
+      </m:oMath>
+      <w:r>
+        <w:rPr>
+          <w:rFonts w:eastAsiaTheme="minorEastAsia" w:hint="cs"/>
+          <w:rtl/>
+          <w:lang w:bidi="he-IL"/>
+        </w:rPr>
+        <w:t xml:space="preserve"> למציאת קו הרגרסיה. המסווג משתמש בפונקציית </w:t>
+      </w:r>
+      <m:oMath>
+        <m:r>
+          <w:rPr>
+            <w:rFonts w:ascii="Cambria Math" w:eastAsiaTheme="minorEastAsia" w:hAnsi="Cambria Math"/>
+            <w:lang w:bidi="he-IL"/>
+          </w:rPr>
+          <m:t>loss</m:t>
+        </m:r>
+      </m:oMath>
+      <w:r>
+        <w:rPr>
+          <w:rFonts w:eastAsiaTheme="minorEastAsia" w:hint="cs"/>
+          <w:rtl/>
+          <w:lang w:bidi="he-IL"/>
+        </w:rPr>
+        <w:t xml:space="preserve"> :</w:t>
+      </w:r>
+    </w:p>
+    <w:p>
+      <w:pPr>
+        <w:pStyle w:val="ListParagraph"/>
+        <w:bidi/>
+        <w:rPr>
+          <w:rFonts w:eastAsiaTheme="minorEastAsia"/>
+          <w:rtl/>
+          <w:lang w:bidi="he-IL"/>
+        </w:rPr>
+      </w:pPr>
+    </w:p>
+    <w:p>
+      <w:pPr>
+        <w:pStyle w:val="ListParagraph"/>
+        <w:bidi/>
+        <w:rPr>
+          <w:rFonts w:eastAsiaTheme="minorEastAsia"/>
+          <w:rtl/>
+          <w:lang w:bidi="he-IL"/>
+        </w:rPr>
+      </w:pPr>
+      <m:oMathPara>
+        <m:oMathParaPr>
+          <m:jc m:val="left"/>
+        </m:oMathParaPr>
+        <m:oMath>
+          <m:r>
+            <w:rPr>
+              <w:rFonts w:ascii="Cambria Math" w:eastAsiaTheme="minorEastAsia" w:hAnsi="Cambria Math"/>
+              <w:lang w:bidi="he-IL"/>
+            </w:rPr>
+            <m:t>loss</m:t>
+          </m:r>
+          <m:d>
+            <m:dPr>
+              <m:ctrlPr>
+                <w:rPr>
+                  <w:rFonts w:ascii="Cambria Math" w:eastAsiaTheme="minorEastAsia" w:hAnsi="Cambria Math"/>
+                  <w:i/>
+                  <w:lang w:bidi="he-IL"/>
+                </w:rPr>
+              </m:ctrlPr>
+            </m:dPr>
+            <m:e>
+              <m:r>
+                <w:rPr>
+                  <w:rFonts w:ascii="Cambria Math" w:eastAsiaTheme="minorEastAsia" w:hAnsi="Cambria Math"/>
+                  <w:lang w:bidi="he-IL"/>
+                </w:rPr>
+                <m:t>x,θ,y</m:t>
+              </m:r>
+            </m:e>
+          </m:d>
+          <m:r>
+            <w:rPr>
+              <w:rFonts w:ascii="Cambria Math" w:eastAsiaTheme="minorEastAsia" w:hAnsi="Cambria Math"/>
+              <w:lang w:bidi="he-IL"/>
+            </w:rPr>
+            <m:t>=</m:t>
+          </m:r>
+          <m:d>
+            <m:dPr>
+              <m:begChr m:val="{"/>
+              <m:endChr m:val=""/>
+              <m:ctrlPr>
+                <w:rPr>
+                  <w:rFonts w:ascii="Cambria Math" w:eastAsiaTheme="minorEastAsia" w:hAnsi="Cambria Math"/>
+                  <w:i/>
+                  <w:lang w:bidi="he-IL"/>
+                </w:rPr>
+              </m:ctrlPr>
+            </m:dPr>
+            <m:e>
+              <m:eqArr>
+                <m:eqArrPr>
+                  <m:ctrlPr>
+                    <w:rPr>
+                      <w:rFonts w:ascii="Cambria Math" w:eastAsiaTheme="minorEastAsia" w:hAnsi="Cambria Math"/>
+                      <w:i/>
+                      <w:lang w:bidi="he-IL"/>
+                    </w:rPr>
+                  </m:ctrlPr>
+                </m:eqArrPr>
+                <m:e>
+                  <m:r>
+                    <m:rPr>
+                      <m:sty m:val="p"/>
+                    </m:rPr>
+                    <w:rPr>
+                      <w:rFonts w:ascii="Cambria Math" w:eastAsiaTheme="minorEastAsia" w:hAnsi="Cambria Math"/>
+                      <w:lang w:bidi="he-IL"/>
+                    </w:rPr>
+                    <m:t>-</m:t>
+                  </m:r>
+                  <m:r>
+                    <m:rPr>
+                      <m:sty m:val="p"/>
+                    </m:rPr>
+                    <w:rPr>
+                      <w:rFonts w:ascii="Cambria Math" w:eastAsiaTheme="minorEastAsia" w:hAnsi="Cambria Math"/>
+                      <w:lang w:bidi="he-IL"/>
+                    </w:rPr>
+                    <m:t>log⁡</m:t>
+                  </m:r>
+                  <m:r>
+                    <w:rPr>
+                      <w:rFonts w:ascii="Cambria Math" w:eastAsiaTheme="minorEastAsia" w:hAnsi="Cambria Math"/>
+                      <w:lang w:bidi="he-IL"/>
+                    </w:rPr>
+                    <m:t>(g(x))                ,y=1</m:t>
+                  </m:r>
+                </m:e>
+                <m:e>
+                  <m:r>
+                    <m:rPr>
+                      <m:sty m:val="p"/>
+                    </m:rPr>
+                    <w:rPr>
+                      <w:rFonts w:ascii="Cambria Math" w:eastAsiaTheme="minorEastAsia" w:hAnsi="Cambria Math"/>
+                      <w:lang w:bidi="he-IL"/>
+                    </w:rPr>
+                    <m:t>-</m:t>
+                  </m:r>
+                  <m:r>
+                    <m:rPr>
+                      <m:sty m:val="p"/>
+                    </m:rPr>
+                    <w:rPr>
+                      <w:rFonts w:ascii="Cambria Math" w:eastAsiaTheme="minorEastAsia" w:hAnsi="Cambria Math"/>
+                      <w:lang w:bidi="he-IL"/>
+                    </w:rPr>
+                    <m:t>log⁡</m:t>
+                  </m:r>
+                  <m:r>
+                    <w:rPr>
+                      <w:rFonts w:ascii="Cambria Math" w:eastAsiaTheme="minorEastAsia" w:hAnsi="Cambria Math"/>
+                      <w:lang w:bidi="he-IL"/>
+                    </w:rPr>
+                    <m:t>(1-g(x))         ,y=0</m:t>
+                  </m:r>
+                </m:e>
+              </m:eqArr>
+            </m:e>
+          </m:d>
+          <m:r>
+            <w:rPr>
+              <w:rFonts w:ascii="Cambria Math" w:eastAsiaTheme="minorEastAsia" w:hAnsi="Cambria Math"/>
+              <w:lang w:bidi="he-IL"/>
+            </w:rPr>
+            <m:t xml:space="preserve">     ,  where g</m:t>
+          </m:r>
+          <m:d>
+            <m:dPr>
+              <m:ctrlPr>
+                <w:rPr>
+                  <w:rFonts w:ascii="Cambria Math" w:eastAsiaTheme="minorEastAsia" w:hAnsi="Cambria Math"/>
+                  <w:i/>
+                  <w:lang w:bidi="he-IL"/>
+                </w:rPr>
+              </m:ctrlPr>
+            </m:dPr>
+            <m:e>
+              <m:r>
+                <w:rPr>
+                  <w:rFonts w:ascii="Cambria Math" w:eastAsiaTheme="minorEastAsia" w:hAnsi="Cambria Math"/>
+                  <w:lang w:bidi="he-IL"/>
+                </w:rPr>
+                <m:t>x</m:t>
+              </m:r>
+            </m:e>
+          </m:d>
+          <m:r>
+            <w:rPr>
+              <w:rFonts w:ascii="Cambria Math" w:eastAsiaTheme="minorEastAsia" w:hAnsi="Cambria Math"/>
+              <w:lang w:bidi="he-IL"/>
+            </w:rPr>
+            <m:t>=</m:t>
+          </m:r>
+          <m:f>
+            <m:fPr>
+              <m:ctrlPr>
+                <w:rPr>
+                  <w:rFonts w:ascii="Cambria Math" w:eastAsiaTheme="minorEastAsia" w:hAnsi="Cambria Math"/>
+                  <w:i/>
+                  <w:lang w:bidi="he-IL"/>
+                </w:rPr>
+              </m:ctrlPr>
+            </m:fPr>
+            <m:num>
+              <m:r>
+                <w:rPr>
+                  <w:rFonts w:ascii="Cambria Math" w:eastAsiaTheme="minorEastAsia" w:hAnsi="Cambria Math"/>
+                  <w:lang w:bidi="he-IL"/>
+                </w:rPr>
+                <m:t>1</m:t>
+              </m:r>
+            </m:num>
+            <m:den>
+              <m:r>
+                <w:rPr>
+                  <w:rFonts w:ascii="Cambria Math" w:eastAsiaTheme="minorEastAsia" w:hAnsi="Cambria Math"/>
+                  <w:lang w:bidi="he-IL"/>
+                </w:rPr>
+                <m:t>1+</m:t>
+              </m:r>
+              <m:sSup>
+                <m:sSupPr>
+                  <m:ctrlPr>
+                    <w:rPr>
+                      <w:rFonts w:ascii="Cambria Math" w:eastAsiaTheme="minorEastAsia" w:hAnsi="Cambria Math"/>
+                      <w:i/>
+                      <w:lang w:bidi="he-IL"/>
+                    </w:rPr>
+                  </m:ctrlPr>
+                </m:sSupPr>
+                <m:e>
+                  <m:r>
+                    <w:rPr>
+                      <w:rFonts w:ascii="Cambria Math" w:eastAsiaTheme="minorEastAsia" w:hAnsi="Cambria Math"/>
+                      <w:lang w:bidi="he-IL"/>
+                    </w:rPr>
+                    <m:t>e</m:t>
+                  </m:r>
+                </m:e>
+                <m:sup>
+                  <m:r>
+                    <w:rPr>
+                      <w:rFonts w:ascii="Cambria Math" w:eastAsiaTheme="minorEastAsia" w:hAnsi="Cambria Math"/>
+                      <w:lang w:bidi="he-IL"/>
+                    </w:rPr>
+                    <m:t>-θx</m:t>
+                  </m:r>
+                </m:sup>
+              </m:sSup>
+            </m:den>
+          </m:f>
+        </m:oMath>
+      </m:oMathPara>
+    </w:p>
+    <w:p>
+      <w:pPr>
+        <w:pStyle w:val="ListParagraph"/>
+        <w:bidi/>
+        <w:rPr>
+          <w:i/>
+          <w:rtl/>
+          <w:lang w:bidi="he-IL"/>
+        </w:rPr>
+      </w:pPr>
+    </w:p>
+    <w:p>
+      <w:pPr>
+        <w:bidi/>
+        <w:ind w:left="720"/>
+        <w:rPr>
+          <w:rFonts w:eastAsiaTheme="minorEastAsia" w:hint="cs"/>
+          <w:rtl/>
+          <w:lang w:bidi="he-IL"/>
+        </w:rPr>
+      </w:pPr>
+      <w:r>
+        <w:rPr>
+          <w:rFonts w:eastAsiaTheme="minorEastAsia" w:hint="cs"/>
+          <w:rtl/>
+          <w:lang w:bidi="he-IL"/>
+        </w:rPr>
+        <w:t xml:space="preserve">בעיית האופטימיזציה שמנסים לפתור : </w:t>
+      </w:r>
+    </w:p>
+    <w:p>
+      <w:pPr>
+        <w:pStyle w:val="ListParagraph"/>
+        <w:bidi/>
+        <w:rPr>
+          <w:i/>
+          <w:lang w:bidi="he-IL"/>
+        </w:rPr>
+      </w:pPr>
+      <m:oMathPara>
+        <m:oMathParaPr>
+          <m:jc m:val="left"/>
+        </m:oMathParaPr>
+        <m:oMath>
+          <m:func>
+            <m:funcPr>
+              <m:ctrlPr>
+                <w:rPr>
+                  <w:rFonts w:ascii="Cambria Math" w:eastAsiaTheme="minorEastAsia" w:hAnsi="Cambria Math"/>
+                  <w:i/>
+                  <w:lang w:bidi="he-IL"/>
+                </w:rPr>
+              </m:ctrlPr>
+            </m:funcPr>
+            <m:fName>
+              <m:r>
+                <m:rPr>
+                  <m:sty m:val="p"/>
+                </m:rPr>
+                <w:rPr>
+                  <w:rFonts w:ascii="Cambria Math" w:eastAsiaTheme="minorEastAsia" w:hAnsi="Cambria Math"/>
+                  <w:lang w:bidi="he-IL"/>
+                </w:rPr>
+                <m:t>min</m:t>
+              </m:r>
+            </m:fName>
+            <m:e>
+              <m:r>
+                <w:rPr>
+                  <w:rFonts w:ascii="Cambria Math" w:eastAsiaTheme="minorEastAsia" w:hAnsi="Cambria Math"/>
+                  <w:lang w:bidi="he-IL"/>
+                </w:rPr>
+                <m:t>Loss</m:t>
+              </m:r>
+              <m:d>
+                <m:dPr>
+                  <m:ctrlPr>
+                    <w:rPr>
+                      <w:rFonts w:ascii="Cambria Math" w:eastAsiaTheme="minorEastAsia" w:hAnsi="Cambria Math"/>
+                      <w:i/>
+                      <w:lang w:bidi="he-IL"/>
+                    </w:rPr>
+                  </m:ctrlPr>
+                </m:dPr>
+                <m:e>
+                  <m:r>
+                    <w:rPr>
+                      <w:rFonts w:ascii="Cambria Math" w:eastAsiaTheme="minorEastAsia" w:hAnsi="Cambria Math"/>
+                      <w:lang w:bidi="he-IL"/>
+                    </w:rPr>
+                    <m:t>θ</m:t>
+                  </m:r>
+                </m:e>
+              </m:d>
+            </m:e>
+          </m:func>
+          <m:r>
+            <w:rPr>
+              <w:rFonts w:ascii="Cambria Math" w:eastAsiaTheme="minorEastAsia" w:hAnsi="Cambria Math"/>
+              <w:lang w:bidi="he-IL"/>
+            </w:rPr>
+            <m:t>=</m:t>
+          </m:r>
+          <m:func>
+            <m:funcPr>
+              <m:ctrlPr>
+                <w:rPr>
+                  <w:rFonts w:ascii="Cambria Math" w:eastAsiaTheme="minorEastAsia" w:hAnsi="Cambria Math"/>
+                  <w:i/>
+                  <w:lang w:bidi="he-IL"/>
+                </w:rPr>
+              </m:ctrlPr>
+            </m:funcPr>
+            <m:fName>
+              <m:r>
+                <m:rPr>
+                  <m:sty m:val="p"/>
+                </m:rPr>
+                <w:rPr>
+                  <w:rFonts w:ascii="Cambria Math" w:eastAsiaTheme="minorEastAsia" w:hAnsi="Cambria Math"/>
+                  <w:lang w:bidi="he-IL"/>
+                </w:rPr>
+                <m:t>min</m:t>
+              </m:r>
+            </m:fName>
+            <m:e>
+              <m:d>
+                <m:dPr>
+                  <m:begChr m:val="["/>
+                  <m:endChr m:val="]"/>
+                  <m:ctrlPr>
+                    <w:rPr>
+                      <w:rFonts w:ascii="Cambria Math" w:eastAsiaTheme="minorEastAsia" w:hAnsi="Cambria Math"/>
+                      <w:i/>
+                      <w:lang w:bidi="he-IL"/>
+                    </w:rPr>
+                  </m:ctrlPr>
+                </m:dPr>
+                <m:e>
+                  <m:r>
+                    <w:rPr>
+                      <w:rFonts w:ascii="Cambria Math" w:eastAsiaTheme="minorEastAsia" w:hAnsi="Cambria Math"/>
+                      <w:lang w:bidi="he-IL"/>
+                    </w:rPr>
+                    <m:t>-</m:t>
+                  </m:r>
+                  <m:f>
+                    <m:fPr>
+                      <m:ctrlPr>
+                        <w:rPr>
+                          <w:rFonts w:ascii="Cambria Math" w:eastAsiaTheme="minorEastAsia" w:hAnsi="Cambria Math"/>
+                          <w:i/>
+                          <w:lang w:bidi="he-IL"/>
+                        </w:rPr>
+                      </m:ctrlPr>
+                    </m:fPr>
+                    <m:num>
+                      <m:r>
+                        <w:rPr>
+                          <w:rFonts w:ascii="Cambria Math" w:eastAsiaTheme="minorEastAsia" w:hAnsi="Cambria Math"/>
+                          <w:lang w:bidi="he-IL"/>
+                        </w:rPr>
+                        <m:t>1</m:t>
+                      </m:r>
+                    </m:num>
+                    <m:den>
+                      <m:r>
+                        <w:rPr>
+                          <w:rFonts w:ascii="Cambria Math" w:eastAsiaTheme="minorEastAsia" w:hAnsi="Cambria Math"/>
+                          <w:lang w:bidi="he-IL"/>
+                        </w:rPr>
+                        <m:t>N</m:t>
+                      </m:r>
+                    </m:den>
+                  </m:f>
+                  <m:nary>
+                    <m:naryPr>
+                      <m:chr m:val="∑"/>
+                      <m:limLoc m:val="undOvr"/>
+                      <m:supHide m:val="1"/>
+                      <m:ctrlPr>
+                        <w:rPr>
+                          <w:rFonts w:ascii="Cambria Math" w:eastAsiaTheme="minorEastAsia" w:hAnsi="Cambria Math"/>
+                          <w:i/>
+                          <w:lang w:bidi="he-IL"/>
+                        </w:rPr>
+                      </m:ctrlPr>
+                    </m:naryPr>
+                    <m:sub>
+                      <m:r>
+                        <w:rPr>
+                          <w:rFonts w:ascii="Cambria Math" w:eastAsiaTheme="minorEastAsia" w:hAnsi="Cambria Math"/>
+                          <w:lang w:bidi="he-IL"/>
+                        </w:rPr>
+                        <m:t>i</m:t>
+                      </m:r>
+                    </m:sub>
+                    <m:sup/>
+                    <m:e>
+                      <m:sSub>
+                        <m:sSubPr>
+                          <m:ctrlPr>
+                            <w:rPr>
+                              <w:rFonts w:ascii="Cambria Math" w:eastAsiaTheme="minorEastAsia" w:hAnsi="Cambria Math"/>
+                              <w:i/>
+                              <w:lang w:bidi="he-IL"/>
+                            </w:rPr>
+                          </m:ctrlPr>
+                        </m:sSubPr>
+                        <m:e>
+                          <m:r>
+                            <w:rPr>
+                              <w:rFonts w:ascii="Cambria Math" w:eastAsiaTheme="minorEastAsia" w:hAnsi="Cambria Math"/>
+                              <w:lang w:bidi="he-IL"/>
+                            </w:rPr>
+                            <m:t>y</m:t>
+                          </m:r>
+                        </m:e>
+                        <m:sub>
+                          <m:r>
+                            <w:rPr>
+                              <w:rFonts w:ascii="Cambria Math" w:eastAsiaTheme="minorEastAsia" w:hAnsi="Cambria Math"/>
+                              <w:lang w:bidi="he-IL"/>
+                            </w:rPr>
+                            <m:t>i</m:t>
+                          </m:r>
+                        </m:sub>
+                      </m:sSub>
+                      <m:func>
+                        <m:funcPr>
+                          <m:ctrlPr>
+                            <w:rPr>
+                              <w:rFonts w:ascii="Cambria Math" w:eastAsiaTheme="minorEastAsia" w:hAnsi="Cambria Math"/>
+                              <w:i/>
+                              <w:lang w:bidi="he-IL"/>
+                            </w:rPr>
+                          </m:ctrlPr>
+                        </m:funcPr>
+                        <m:fName>
+                          <m:r>
+                            <w:rPr>
+                              <w:rFonts w:ascii="Cambria Math" w:eastAsiaTheme="minorEastAsia" w:hAnsi="Cambria Math"/>
+                              <w:lang w:bidi="he-IL"/>
+                            </w:rPr>
+                            <m:t>log</m:t>
+                          </m:r>
+                        </m:fName>
+                        <m:e>
+                          <m:d>
+                            <m:dPr>
+                              <m:ctrlPr>
+                                <w:rPr>
+                                  <w:rFonts w:ascii="Cambria Math" w:eastAsiaTheme="minorEastAsia" w:hAnsi="Cambria Math"/>
+                                  <w:i/>
+                                  <w:lang w:bidi="he-IL"/>
+                                </w:rPr>
+                              </m:ctrlPr>
+                            </m:dPr>
+                            <m:e>
+                              <m:r>
+                                <w:rPr>
+                                  <w:rFonts w:ascii="Cambria Math" w:eastAsiaTheme="minorEastAsia" w:hAnsi="Cambria Math"/>
+                                  <w:lang w:bidi="he-IL"/>
+                                </w:rPr>
+                                <m:t>g</m:t>
+                              </m:r>
+                              <m:d>
+                                <m:dPr>
+                                  <m:ctrlPr>
+                                    <w:rPr>
+                                      <w:rFonts w:ascii="Cambria Math" w:eastAsiaTheme="minorEastAsia" w:hAnsi="Cambria Math"/>
+                                      <w:i/>
+                                      <w:lang w:bidi="he-IL"/>
+                                    </w:rPr>
+                                  </m:ctrlPr>
+                                </m:dPr>
+                                <m:e>
+                                  <m:sSub>
+                                    <m:sSubPr>
+                                      <m:ctrlPr>
+                                        <w:rPr>
+                                          <w:rFonts w:ascii="Cambria Math" w:eastAsiaTheme="minorEastAsia" w:hAnsi="Cambria Math"/>
+                                          <w:i/>
+                                          <w:lang w:bidi="he-IL"/>
+                                        </w:rPr>
+                                      </m:ctrlPr>
+                                    </m:sSubPr>
+                                    <m:e>
+                                      <m:r>
+                                        <w:rPr>
+                                          <w:rFonts w:ascii="Cambria Math" w:eastAsiaTheme="minorEastAsia" w:hAnsi="Cambria Math"/>
+                                          <w:lang w:bidi="he-IL"/>
+                                        </w:rPr>
+                                        <m:t>x</m:t>
+                                      </m:r>
+                                    </m:e>
+                                    <m:sub>
+                                      <m:r>
+                                        <w:rPr>
+                                          <w:rFonts w:ascii="Cambria Math" w:eastAsiaTheme="minorEastAsia" w:hAnsi="Cambria Math"/>
+                                          <w:lang w:bidi="he-IL"/>
+                                        </w:rPr>
+                                        <m:t>i</m:t>
+                                      </m:r>
+                                    </m:sub>
+                                  </m:sSub>
+                                </m:e>
+                              </m:d>
+                            </m:e>
+                          </m:d>
+                        </m:e>
+                      </m:func>
+                      <m:r>
+                        <w:rPr>
+                          <w:rFonts w:ascii="Cambria Math" w:eastAsiaTheme="minorEastAsia" w:hAnsi="Cambria Math"/>
+                          <w:lang w:bidi="he-IL"/>
+                        </w:rPr>
+                        <m:t>+</m:t>
+                      </m:r>
+                      <m:d>
+                        <m:dPr>
+                          <m:ctrlPr>
+                            <w:rPr>
+                              <w:rFonts w:ascii="Cambria Math" w:eastAsiaTheme="minorEastAsia" w:hAnsi="Cambria Math"/>
+                              <w:i/>
+                              <w:lang w:bidi="he-IL"/>
+                            </w:rPr>
+                          </m:ctrlPr>
+                        </m:dPr>
+                        <m:e>
+                          <m:r>
+                            <w:rPr>
+                              <w:rFonts w:ascii="Cambria Math" w:eastAsiaTheme="minorEastAsia" w:hAnsi="Cambria Math"/>
+                              <w:lang w:bidi="he-IL"/>
+                            </w:rPr>
+                            <m:t>1-</m:t>
+                          </m:r>
+                          <m:sSub>
+                            <m:sSubPr>
+                              <m:ctrlPr>
+                                <w:rPr>
+                                  <w:rFonts w:ascii="Cambria Math" w:eastAsiaTheme="minorEastAsia" w:hAnsi="Cambria Math"/>
+                                  <w:i/>
+                                  <w:lang w:bidi="he-IL"/>
+                                </w:rPr>
+                              </m:ctrlPr>
+                            </m:sSubPr>
+                            <m:e>
+                              <m:r>
+                                <w:rPr>
+                                  <w:rFonts w:ascii="Cambria Math" w:eastAsiaTheme="minorEastAsia" w:hAnsi="Cambria Math"/>
+                                  <w:lang w:bidi="he-IL"/>
+                                </w:rPr>
+                                <m:t>y</m:t>
+                              </m:r>
+                            </m:e>
+                            <m:sub>
+                              <m:r>
+                                <w:rPr>
+                                  <w:rFonts w:ascii="Cambria Math" w:eastAsiaTheme="minorEastAsia" w:hAnsi="Cambria Math"/>
+                                  <w:lang w:bidi="he-IL"/>
+                                </w:rPr>
+                                <m:t>i</m:t>
+                              </m:r>
+                            </m:sub>
+                          </m:sSub>
+                        </m:e>
+                      </m:d>
+                      <m:func>
+                        <m:funcPr>
+                          <m:ctrlPr>
+                            <w:rPr>
+                              <w:rFonts w:ascii="Cambria Math" w:eastAsiaTheme="minorEastAsia" w:hAnsi="Cambria Math"/>
+                              <w:i/>
+                              <w:lang w:bidi="he-IL"/>
+                            </w:rPr>
+                          </m:ctrlPr>
+                        </m:funcPr>
+                        <m:fName>
+                          <m:r>
+                            <w:rPr>
+                              <w:rFonts w:ascii="Cambria Math" w:eastAsiaTheme="minorEastAsia" w:hAnsi="Cambria Math"/>
+                              <w:lang w:bidi="he-IL"/>
+                            </w:rPr>
+                            <m:t>log</m:t>
+                          </m:r>
+                        </m:fName>
+                        <m:e>
+                          <m:d>
+                            <m:dPr>
+                              <m:ctrlPr>
+                                <w:rPr>
+                                  <w:rFonts w:ascii="Cambria Math" w:eastAsiaTheme="minorEastAsia" w:hAnsi="Cambria Math"/>
+                                  <w:i/>
+                                  <w:lang w:bidi="he-IL"/>
+                                </w:rPr>
+                              </m:ctrlPr>
+                            </m:dPr>
+                            <m:e>
+                              <m:r>
+                                <w:rPr>
+                                  <w:rFonts w:ascii="Cambria Math" w:eastAsiaTheme="minorEastAsia" w:hAnsi="Cambria Math"/>
+                                  <w:lang w:bidi="he-IL"/>
+                                </w:rPr>
+                                <m:t>1-g</m:t>
+                              </m:r>
+                              <m:d>
+                                <m:dPr>
+                                  <m:ctrlPr>
+                                    <w:rPr>
+                                      <w:rFonts w:ascii="Cambria Math" w:eastAsiaTheme="minorEastAsia" w:hAnsi="Cambria Math"/>
+                                      <w:i/>
+                                      <w:lang w:bidi="he-IL"/>
+                                    </w:rPr>
+                                  </m:ctrlPr>
+                                </m:dPr>
+                                <m:e>
+                                  <m:sSub>
+                                    <m:sSubPr>
+                                      <m:ctrlPr>
+                                        <w:rPr>
+                                          <w:rFonts w:ascii="Cambria Math" w:eastAsiaTheme="minorEastAsia" w:hAnsi="Cambria Math"/>
+                                          <w:i/>
+                                          <w:lang w:bidi="he-IL"/>
+                                        </w:rPr>
+                                      </m:ctrlPr>
+                                    </m:sSubPr>
+                                    <m:e>
+                                      <m:r>
+                                        <w:rPr>
+                                          <w:rFonts w:ascii="Cambria Math" w:eastAsiaTheme="minorEastAsia" w:hAnsi="Cambria Math"/>
+                                          <w:lang w:bidi="he-IL"/>
+                                        </w:rPr>
+                                        <m:t>x</m:t>
+                                      </m:r>
+                                    </m:e>
+                                    <m:sub>
+                                      <m:r>
+                                        <w:rPr>
+                                          <w:rFonts w:ascii="Cambria Math" w:eastAsiaTheme="minorEastAsia" w:hAnsi="Cambria Math"/>
+                                          <w:lang w:bidi="he-IL"/>
+                                        </w:rPr>
+                                        <m:t>i</m:t>
+                                      </m:r>
+                                    </m:sub>
+                                  </m:sSub>
+                                </m:e>
+                              </m:d>
+                            </m:e>
+                          </m:d>
+                        </m:e>
+                      </m:func>
+                    </m:e>
+                  </m:nary>
+                </m:e>
+              </m:d>
+            </m:e>
+          </m:func>
+          <m:r>
+            <w:rPr>
+              <w:rFonts w:ascii="Cambria Math" w:eastAsiaTheme="minorEastAsia" w:hAnsi="Cambria Math"/>
+              <w:lang w:bidi="he-IL"/>
+            </w:rPr>
+            <m:t>+</m:t>
+          </m:r>
+          <m:r>
+            <w:rPr>
+              <w:rFonts w:ascii="Cambria Math" w:eastAsiaTheme="minorEastAsia" w:hAnsi="Cambria Math"/>
+              <w:lang w:bidi="he-IL"/>
+            </w:rPr>
+            <m:t>C⋅</m:t>
+          </m:r>
+          <m:nary>
+            <m:naryPr>
+              <m:chr m:val="∑"/>
+              <m:limLoc m:val="undOvr"/>
+              <m:supHide m:val="1"/>
+              <m:ctrlPr>
+                <w:rPr>
+                  <w:rFonts w:ascii="Cambria Math" w:eastAsiaTheme="minorEastAsia" w:hAnsi="Cambria Math"/>
+                  <w:i/>
+                  <w:lang w:bidi="he-IL"/>
+                </w:rPr>
+              </m:ctrlPr>
+            </m:naryPr>
+            <m:sub>
+              <m:r>
+                <w:rPr>
+                  <w:rFonts w:ascii="Cambria Math" w:eastAsiaTheme="minorEastAsia" w:hAnsi="Cambria Math"/>
+                  <w:lang w:bidi="he-IL"/>
+                </w:rPr>
+                <m:t>i</m:t>
+              </m:r>
+            </m:sub>
+            <m:sup/>
+            <m:e>
+              <m:sSubSup>
+                <m:sSubSupPr>
+                  <m:ctrlPr>
+                    <w:rPr>
+                      <w:rFonts w:ascii="Cambria Math" w:eastAsiaTheme="minorEastAsia" w:hAnsi="Cambria Math"/>
+                      <w:i/>
+                      <w:lang w:bidi="he-IL"/>
+                    </w:rPr>
+                  </m:ctrlPr>
+                </m:sSubSupPr>
+                <m:e>
+                  <m:r>
+                    <w:rPr>
+                      <w:rFonts w:ascii="Cambria Math" w:eastAsiaTheme="minorEastAsia" w:hAnsi="Cambria Math"/>
+                      <w:lang w:bidi="he-IL"/>
+                    </w:rPr>
+                    <m:t>θ</m:t>
+                  </m:r>
+                </m:e>
+                <m:sub>
+                  <m:r>
+                    <w:rPr>
+                      <w:rFonts w:ascii="Cambria Math" w:eastAsiaTheme="minorEastAsia" w:hAnsi="Cambria Math"/>
+                      <w:lang w:bidi="he-IL"/>
+                    </w:rPr>
+                    <m:t>i</m:t>
+                  </m:r>
+                </m:sub>
+                <m:sup>
+                  <m:r>
+                    <w:rPr>
+                      <w:rFonts w:ascii="Cambria Math" w:eastAsiaTheme="minorEastAsia" w:hAnsi="Cambria Math"/>
+                      <w:lang w:bidi="he-IL"/>
+                    </w:rPr>
+                    <m:t>2</m:t>
+                  </m:r>
+                </m:sup>
+              </m:sSubSup>
+            </m:e>
+          </m:nary>
+        </m:oMath>
+      </m:oMathPara>
+    </w:p>
+    <w:p>
+      <w:pPr>
+        <w:pStyle w:val="ListParagraph"/>
+        <w:bidi/>
+        <w:rPr>
+          <w:rFonts w:hint="cs"/>
+          <w:rtl/>
+          <w:lang w:bidi="he-IL"/>
+        </w:rPr>
+      </w:pPr>
+    </w:p>
+    <w:p>
+      <w:pPr>
+        <w:pStyle w:val="ListParagraph"/>
+        <w:bidi/>
+        <w:rPr>
+          <w:rtl/>
+          <w:lang w:bidi="he-IL"/>
+        </w:rPr>
+      </w:pPr>
+    </w:p>
+    <w:p>
+      <w:pPr>
+        <w:bidi/>
+        <w:ind w:left="720"/>
+        <w:rPr>
+          <w:rFonts w:eastAsiaTheme="minorEastAsia"/>
+          <w:lang w:bidi="he-IL"/>
+        </w:rPr>
+      </w:pPr>
+      <w:r>
+        <w:rPr>
+          <w:rFonts w:eastAsiaTheme="minorEastAsia" w:hint="cs"/>
+          <w:rtl/>
+          <w:lang w:bidi="he-IL"/>
+        </w:rPr>
+        <w:t xml:space="preserve">גם כאן </w:t>
+      </w:r>
+      <w:r>
+        <w:rPr>
+          <w:rFonts w:eastAsiaTheme="minorEastAsia" w:hint="cs"/>
+          <w:rtl/>
+          <w:lang w:bidi="he-IL"/>
+        </w:rPr>
+        <w:t>בחנו את המודל ללא רגולריזציה</w:t>
+      </w:r>
+      <w:r>
+        <w:rPr>
+          <w:rFonts w:eastAsiaTheme="minorEastAsia" w:hint="cs"/>
+          <w:rtl/>
+          <w:lang w:bidi="he-IL"/>
+        </w:rPr>
+        <w:t xml:space="preserve"> </w:t>
+      </w:r>
+      <w:r>
+        <w:rPr>
+          <w:rFonts w:eastAsiaTheme="minorEastAsia" w:hint="cs"/>
+          <w:rtl/>
+          <w:lang w:bidi="he-IL"/>
+        </w:rPr>
+        <w:t>(</w:t>
+      </w:r>
+      <m:oMath>
+        <m:r>
+          <w:rPr>
+            <w:rFonts w:ascii="Cambria Math" w:eastAsiaTheme="minorEastAsia" w:hAnsi="Cambria Math"/>
+            <w:lang w:bidi="he-IL"/>
+          </w:rPr>
+          <m:t>C=∞</m:t>
+        </m:r>
+      </m:oMath>
+      <w:r>
+        <w:rPr>
+          <w:rFonts w:eastAsiaTheme="minorEastAsia" w:hint="cs"/>
+          <w:rtl/>
+          <w:lang w:bidi="he-IL"/>
+        </w:rPr>
+        <w:t>) והגבלנו את מס' האיטרציות ל</w:t>
+      </w:r>
+      <m:oMath>
+        <m:r>
+          <w:rPr>
+            <w:rFonts w:ascii="Cambria Math" w:eastAsiaTheme="minorEastAsia" w:hAnsi="Cambria Math"/>
+            <w:lang w:bidi="he-IL"/>
+          </w:rPr>
+          <m:t>20,000</m:t>
+        </m:r>
+      </m:oMath>
+      <w:r>
+        <w:rPr>
+          <w:rFonts w:eastAsiaTheme="minorEastAsia" w:hint="cs"/>
+          <w:rtl/>
+          <w:lang w:bidi="he-IL"/>
+        </w:rPr>
+        <w:t xml:space="preserve">, זה הספיק כדי שהמודל התכנס בהרצות שביצענו. כשהוספנו </w:t>
+      </w:r>
+      <w:r>
+        <w:rPr>
+          <w:rFonts w:eastAsiaTheme="minorEastAsia" w:hint="cs"/>
+          <w:rtl/>
+          <w:lang w:bidi="he-IL"/>
+        </w:rPr>
+        <w:t xml:space="preserve">מקדם רגולריזציה בחרנו את המקדמים </w:t>
+      </w:r>
+      <m:oMath>
+        <m:r>
+          <w:rPr>
+            <w:rFonts w:ascii="Cambria Math" w:eastAsiaTheme="minorEastAsia" w:hAnsi="Cambria Math"/>
+            <w:lang w:bidi="he-IL"/>
+          </w:rPr>
+          <m:t>{</m:t>
+        </m:r>
+        <m:r>
+          <w:rPr>
+            <w:rFonts w:ascii="Cambria Math" w:eastAsiaTheme="minorEastAsia" w:hAnsi="Cambria Math"/>
+            <w:lang w:bidi="he-IL"/>
+          </w:rPr>
+          <m:t>2</m:t>
+        </m:r>
+        <m:r>
+          <w:rPr>
+            <w:rFonts w:ascii="Cambria Math" w:eastAsiaTheme="minorEastAsia" w:hAnsi="Cambria Math"/>
+            <w:lang w:bidi="he-IL"/>
+          </w:rPr>
+          <m:t>, 0.00</m:t>
+        </m:r>
+        <m:r>
+          <w:rPr>
+            <w:rFonts w:ascii="Cambria Math" w:eastAsiaTheme="minorEastAsia" w:hAnsi="Cambria Math"/>
+            <w:lang w:bidi="he-IL"/>
+          </w:rPr>
+          <m:t>05</m:t>
+        </m:r>
+        <m:r>
+          <w:rPr>
+            <w:rFonts w:ascii="Cambria Math" w:eastAsiaTheme="minorEastAsia" w:hAnsi="Cambria Math"/>
+            <w:lang w:bidi="he-IL"/>
+          </w:rPr>
+          <m:t>}</m:t>
+        </m:r>
+      </m:oMath>
+      <w:r>
+        <w:rPr>
+          <w:rFonts w:eastAsiaTheme="minorEastAsia" w:hint="cs"/>
+          <w:rtl/>
+          <w:lang w:bidi="he-IL"/>
+        </w:rPr>
+        <w:t>.</w:t>
+      </w:r>
+      <w:r>
+        <w:rPr>
+          <w:rFonts w:eastAsiaTheme="minorEastAsia"/>
+          <w:rtl/>
+          <w:lang w:bidi="he-IL"/>
+        </w:rPr>
+        <w:br/>
+      </w:r>
+      <w:r>
+        <w:rPr>
+          <w:rFonts w:eastAsiaTheme="minorEastAsia" w:hint="cs"/>
+          <w:rtl/>
+          <w:lang w:bidi="he-IL"/>
+        </w:rPr>
+        <w:t>נציג את מדד הערכת המודל כפונקציה של מס' הדוגמאות שסיפקנו למודל</w:t>
+      </w:r>
+      <w:r>
+        <w:rPr>
+          <w:rFonts w:eastAsiaTheme="minorEastAsia" w:hint="cs"/>
+          <w:rtl/>
+          <w:lang w:bidi="he-IL"/>
+        </w:rPr>
+        <w:t>.</w:t>
+      </w:r>
+      <w:r>
+        <w:rPr>
+          <w:rFonts w:eastAsiaTheme="minorEastAsia"/>
+          <w:rtl/>
+          <w:lang w:bidi="he-IL"/>
+        </w:rPr>
+        <w:br/>
+      </w:r>
+    </w:p>
+    <w:tbl>
+      <w:tblPr>
+        <w:tblStyle w:val="TableGrid"/>
+        <w:bidiVisual/>
+        <w:tblW w:w="10095" w:type="dxa"/>
+        <w:jc w:val="center"/>
+        <w:tblLook w:val="04A0" w:firstRow="1" w:lastRow="0" w:firstColumn="1" w:lastColumn="0" w:noHBand="0" w:noVBand="1"/>
+      </w:tblPr>
+      <w:tblGrid>
+        <w:gridCol w:w="4594"/>
+        <w:gridCol w:w="4630"/>
+        <w:gridCol w:w="871"/>
+      </w:tblGrid>
+      <w:tr>
+        <w:trPr>
+          <w:jc w:val="center"/>
+        </w:trPr>
+        <w:tc>
+          <w:tcPr>
+            <w:tcW w:w="4650" w:type="dxa"/>
+            <w:tcBorders>
+              <w:top w:val="nil"/>
+              <w:left w:val="nil"/>
+              <w:bottom w:val="single" w:sz="4" w:space="0" w:color="auto"/>
+            </w:tcBorders>
+          </w:tcPr>
+          <w:p>
+            <w:pPr>
+              <w:pStyle w:val="ListParagraph"/>
+              <w:bidi/>
+              <w:ind w:left="0"/>
+              <w:rPr>
+                <w:rFonts w:eastAsiaTheme="minorEastAsia"/>
+                <w:rtl/>
+                <w:lang w:bidi="he-IL"/>
+              </w:rPr>
+            </w:pPr>
+            <m:oMathPara>
+              <m:oMath>
+                <m:r>
+                  <w:rPr>
+                    <w:rFonts w:ascii="Cambria Math" w:eastAsiaTheme="minorEastAsia" w:hAnsi="Cambria Math"/>
+                    <w:lang w:bidi="he-IL"/>
+                  </w:rPr>
+                  <m:t>single validation set  (4:1)</m:t>
+                </m:r>
+              </m:oMath>
+            </m:oMathPara>
+          </w:p>
+        </w:tc>
+        <w:tc>
+          <w:tcPr>
+            <w:tcW w:w="4698" w:type="dxa"/>
+            <w:tcBorders>
+              <w:top w:val="nil"/>
+              <w:bottom w:val="single" w:sz="4" w:space="0" w:color="auto"/>
+              <w:right w:val="nil"/>
+            </w:tcBorders>
+          </w:tcPr>
+          <w:p>
+            <w:pPr>
+              <w:pStyle w:val="ListParagraph"/>
+              <w:bidi/>
+              <w:ind w:left="0"/>
+              <w:rPr>
+                <w:rFonts w:eastAsiaTheme="minorEastAsia"/>
+                <w:rtl/>
+                <w:lang w:bidi="he-IL"/>
+              </w:rPr>
+            </w:pPr>
+            <m:oMathPara>
+              <m:oMath>
+                <m:r>
+                  <w:rPr>
+                    <w:rFonts w:ascii="Cambria Math" w:eastAsiaTheme="minorEastAsia" w:hAnsi="Cambria Math"/>
+                    <w:lang w:bidi="he-IL"/>
+                  </w:rPr>
+                  <m:t>cross validation (split to 5)</m:t>
+                </m:r>
+                <m:r>
+                  <w:rPr>
+                    <w:rFonts w:eastAsiaTheme="minorEastAsia"/>
+                    <w:rtl/>
+                    <w:lang w:bidi="he-IL"/>
+                  </w:rPr>
+                  <w:br/>
+                </m:r>
+              </m:oMath>
+            </m:oMathPara>
+          </w:p>
+        </w:tc>
+        <w:tc>
+          <w:tcPr>
+            <w:tcW w:w="747" w:type="dxa"/>
+            <w:tcBorders>
+              <w:top w:val="nil"/>
+              <w:bottom w:val="single" w:sz="4" w:space="0" w:color="auto"/>
+              <w:right w:val="nil"/>
+            </w:tcBorders>
+          </w:tcPr>
+          <w:p>
+            <w:pPr>
+              <w:pStyle w:val="ListParagraph"/>
+              <w:bidi/>
+              <w:ind w:left="0"/>
+              <w:rPr>
+                <w:rFonts w:ascii="Calibri" w:eastAsia="Calibri" w:hAnsi="Calibri" w:cs="Arial"/>
+                <w:lang w:bidi="he-IL"/>
+              </w:rPr>
+            </w:pPr>
+            <m:oMathPara>
+              <m:oMath>
+                <m:r>
+                  <w:rPr>
+                    <w:rFonts w:ascii="Cambria Math" w:eastAsia="Calibri" w:hAnsi="Cambria Math" w:cs="Arial"/>
+                    <w:lang w:bidi="he-IL"/>
+                  </w:rPr>
+                  <m:t>C</m:t>
+                </m:r>
+              </m:oMath>
+            </m:oMathPara>
+          </w:p>
+        </w:tc>
+      </w:tr>
+      <w:tr>
+        <w:trPr>
+          <w:jc w:val="center"/>
+        </w:trPr>
+        <w:tc>
+          <w:tcPr>
+            <w:tcW w:w="4650" w:type="dxa"/>
+            <w:tcBorders>
+              <w:left w:val="nil"/>
+              <w:bottom w:val="single" w:sz="4" w:space="0" w:color="auto"/>
+            </w:tcBorders>
+          </w:tcPr>
+          <w:p>
+            <w:pPr>
+              <w:pStyle w:val="ListParagraph"/>
+              <w:bidi/>
+              <w:ind w:left="0"/>
+              <w:jc w:val="center"/>
+              <w:rPr>
+                <w:rFonts w:eastAsiaTheme="minorEastAsia"/>
+                <w:rtl/>
+                <w:lang w:bidi="he-IL"/>
+              </w:rPr>
+            </w:pPr>
+            <w:r>
+              <w:rPr>
+                <w:noProof/>
+              </w:rPr>
+              <w:drawing>
+                <wp:inline distT="0" distB="0" distL="0" distR="0" wp14:anchorId="2FBFBEC0" wp14:editId="6A05AB5B">
+                  <wp:extent cx="2164095" cy="1623534"/>
+                  <wp:effectExtent l="0" t="0" r="7620" b="0"/>
+                  <wp:docPr id="24" name="Picture 24"/>
+                  <wp:cNvGraphicFramePr>
+                    <a:graphicFrameLocks xmlns:a="http://schemas.openxmlformats.org/drawingml/2006/main" noChangeAspect="1"/>
+                  </wp:cNvGraphicFramePr>
+                  <a:graphic xmlns:a="http://schemas.openxmlformats.org/drawingml/2006/main">
+                    <a:graphicData uri="http://schemas.openxmlformats.org/drawingml/2006/picture">
+                      <pic:pic xmlns:pic="http://schemas.openxmlformats.org/drawingml/2006/picture">
+                        <pic:nvPicPr>
+                          <pic:cNvPr id="0" name="Picture 16"/>
+                          <pic:cNvPicPr>
+                            <a:picLocks noChangeAspect="1" noChangeArrowheads="1"/>
+                          </pic:cNvPicPr>
+                        </pic:nvPicPr>
+                        <pic:blipFill>
+                          <a:blip r:embed="rId14" cstate="print">
+                            <a:extLst>
+                              <a:ext uri="{28A0092B-C50C-407E-A947-70E740481C1C}">
+                                <a14:useLocalDpi xmlns:a14="http://schemas.microsoft.com/office/drawing/2010/main" val="0"/>
+                              </a:ext>
+                            </a:extLst>
+                          </a:blip>
+                          <a:srcRect/>
+                          <a:stretch>
+                            <a:fillRect/>
+                          </a:stretch>
+                        </pic:blipFill>
+                        <pic:spPr bwMode="auto">
+                          <a:xfrm>
+                            <a:off x="0" y="0"/>
+                            <a:ext cx="2176528" cy="1632862"/>
+                          </a:xfrm>
+                          <a:prstGeom prst="rect">
+                            <a:avLst/>
+                          </a:prstGeom>
+                          <a:noFill/>
+                          <a:ln>
+                            <a:noFill/>
+                          </a:ln>
+                        </pic:spPr>
+                      </pic:pic>
+                    </a:graphicData>
+                  </a:graphic>
+                </wp:inline>
+              </w:drawing>
+            </w:r>
+          </w:p>
+        </w:tc>
+        <w:tc>
+          <w:tcPr>
+            <w:tcW w:w="4698" w:type="dxa"/>
+            <w:tcBorders>
+              <w:bottom w:val="single" w:sz="4" w:space="0" w:color="auto"/>
+              <w:right w:val="nil"/>
+            </w:tcBorders>
+          </w:tcPr>
+          <w:p>
+            <w:pPr>
+              <w:pStyle w:val="ListParagraph"/>
+              <w:bidi/>
+              <w:ind w:left="0"/>
+              <w:jc w:val="center"/>
+              <w:rPr>
+                <w:rFonts w:eastAsiaTheme="minorEastAsia"/>
+                <w:rtl/>
+                <w:lang w:bidi="he-IL"/>
+              </w:rPr>
+            </w:pPr>
+            <w:r>
+              <w:rPr>
+                <w:noProof/>
+              </w:rPr>
+              <w:drawing>
+                <wp:inline distT="0" distB="0" distL="0" distR="0" wp14:anchorId="1E7A1A43" wp14:editId="4D4E39DB">
+                  <wp:extent cx="2100391" cy="1575741"/>
+                  <wp:effectExtent l="0" t="0" r="0" b="5715"/>
+                  <wp:docPr id="25" name="Picture 25"/>
+                  <wp:cNvGraphicFramePr>
+                    <a:graphicFrameLocks xmlns:a="http://schemas.openxmlformats.org/drawingml/2006/main" noChangeAspect="1"/>
+                  </wp:cNvGraphicFramePr>
+                  <a:graphic xmlns:a="http://schemas.openxmlformats.org/drawingml/2006/main">
+                    <a:graphicData uri="http://schemas.openxmlformats.org/drawingml/2006/picture">
+                      <pic:pic xmlns:pic="http://schemas.openxmlformats.org/drawingml/2006/picture">
+                        <pic:nvPicPr>
+                          <pic:cNvPr id="0" name="Picture 18"/>
+                          <pic:cNvPicPr>
+                            <a:picLocks noChangeAspect="1" noChangeArrowheads="1"/>
+                          </pic:cNvPicPr>
+                        </pic:nvPicPr>
+                        <pic:blipFill>
+                          <a:blip r:embed="rId15" cstate="print">
+                            <a:extLst>
+                              <a:ext uri="{28A0092B-C50C-407E-A947-70E740481C1C}">
+                                <a14:useLocalDpi xmlns:a14="http://schemas.microsoft.com/office/drawing/2010/main" val="0"/>
+                              </a:ext>
+                            </a:extLst>
+                          </a:blip>
+                          <a:srcRect/>
+                          <a:stretch>
+                            <a:fillRect/>
+                          </a:stretch>
+                        </pic:blipFill>
+                        <pic:spPr bwMode="auto">
+                          <a:xfrm>
+                            <a:off x="0" y="0"/>
+                            <a:ext cx="2117433" cy="1588526"/>
+                          </a:xfrm>
+                          <a:prstGeom prst="rect">
+                            <a:avLst/>
+                          </a:prstGeom>
+                          <a:noFill/>
+                          <a:ln>
+                            <a:noFill/>
+                          </a:ln>
+                        </pic:spPr>
+                      </pic:pic>
+                    </a:graphicData>
+                  </a:graphic>
+                </wp:inline>
+              </w:drawing>
+            </w:r>
+          </w:p>
+        </w:tc>
+        <w:tc>
+          <w:tcPr>
+            <w:tcW w:w="747" w:type="dxa"/>
+            <w:tcBorders>
+              <w:bottom w:val="single" w:sz="4" w:space="0" w:color="auto"/>
+              <w:right w:val="nil"/>
+            </w:tcBorders>
+            <w:vAlign w:val="center"/>
+          </w:tcPr>
+          <w:p>
+            <w:pPr>
+              <w:pStyle w:val="ListParagraph"/>
+              <w:bidi/>
+              <w:ind w:left="0"/>
+              <w:jc w:val="center"/>
+              <w:rPr>
+                <w:noProof/>
+              </w:rPr>
+            </w:pPr>
+            <m:oMathPara>
+              <m:oMath>
+                <m:r>
+                  <w:rPr>
+                    <w:rFonts w:ascii="Cambria Math" w:hAnsi="Cambria Math"/>
+                    <w:noProof/>
+                  </w:rPr>
+                  <m:t>∞</m:t>
+                </m:r>
+              </m:oMath>
+            </m:oMathPara>
+          </w:p>
+        </w:tc>
+      </w:tr>
+      <w:tr>
+        <w:trPr>
+          <w:jc w:val="center"/>
+        </w:trPr>
+        <w:tc>
+          <w:tcPr>
+            <w:tcW w:w="4650" w:type="dxa"/>
+            <w:tcBorders>
+              <w:top w:val="single" w:sz="4" w:space="0" w:color="auto"/>
+              <w:left w:val="nil"/>
+              <w:bottom w:val="single" w:sz="4" w:space="0" w:color="auto"/>
+            </w:tcBorders>
+          </w:tcPr>
+          <w:p>
+            <w:pPr>
+              <w:pStyle w:val="ListParagraph"/>
+              <w:bidi/>
+              <w:ind w:left="0"/>
+              <w:jc w:val="center"/>
+              <w:rPr>
+                <w:rFonts w:eastAsiaTheme="minorEastAsia"/>
+                <w:rtl/>
+                <w:lang w:bidi="he-IL"/>
+              </w:rPr>
+            </w:pPr>
+            <w:r>
+              <w:rPr>
+                <w:noProof/>
+              </w:rPr>
+              <w:drawing>
+                <wp:inline distT="0" distB="0" distL="0" distR="0" wp14:anchorId="77458C7D" wp14:editId="5BF18215">
+                  <wp:extent cx="2168911" cy="1627147"/>
+                  <wp:effectExtent l="0" t="0" r="3175" b="0"/>
+                  <wp:docPr id="33" name="Picture 33"/>
+                  <wp:cNvGraphicFramePr>
+                    <a:graphicFrameLocks xmlns:a="http://schemas.openxmlformats.org/drawingml/2006/main" noChangeAspect="1"/>
+                  </wp:cNvGraphicFramePr>
+                  <a:graphic xmlns:a="http://schemas.openxmlformats.org/drawingml/2006/main">
+                    <a:graphicData uri="http://schemas.openxmlformats.org/drawingml/2006/picture">
+                      <pic:pic xmlns:pic="http://schemas.openxmlformats.org/drawingml/2006/picture">
+                        <pic:nvPicPr>
+                          <pic:cNvPr id="0" name="Picture 22"/>
+                          <pic:cNvPicPr>
+                            <a:picLocks noChangeAspect="1" noChangeArrowheads="1"/>
+                          </pic:cNvPicPr>
+                        </pic:nvPicPr>
+                        <pic:blipFill>
+                          <a:blip r:embed="rId16" cstate="print">
+                            <a:extLst>
+                              <a:ext uri="{28A0092B-C50C-407E-A947-70E740481C1C}">
+                                <a14:useLocalDpi xmlns:a14="http://schemas.microsoft.com/office/drawing/2010/main" val="0"/>
+                              </a:ext>
+                            </a:extLst>
+                          </a:blip>
+                          <a:srcRect/>
+                          <a:stretch>
+                            <a:fillRect/>
+                          </a:stretch>
+                        </pic:blipFill>
+                        <pic:spPr bwMode="auto">
+                          <a:xfrm>
+                            <a:off x="0" y="0"/>
+                            <a:ext cx="2197323" cy="1648462"/>
+                          </a:xfrm>
+                          <a:prstGeom prst="rect">
+                            <a:avLst/>
+                          </a:prstGeom>
+                          <a:noFill/>
+                          <a:ln>
+                            <a:noFill/>
+                          </a:ln>
+                        </pic:spPr>
+                      </pic:pic>
+                    </a:graphicData>
+                  </a:graphic>
+                </wp:inline>
+              </w:drawing>
+            </w:r>
+          </w:p>
+        </w:tc>
+        <w:tc>
+          <w:tcPr>
+            <w:tcW w:w="4698" w:type="dxa"/>
+            <w:tcBorders>
+              <w:top w:val="single" w:sz="4" w:space="0" w:color="auto"/>
+              <w:bottom w:val="single" w:sz="4" w:space="0" w:color="auto"/>
+              <w:right w:val="nil"/>
+            </w:tcBorders>
+          </w:tcPr>
+          <w:p>
+            <w:pPr>
+              <w:pStyle w:val="ListParagraph"/>
+              <w:bidi/>
+              <w:ind w:left="0"/>
+              <w:jc w:val="center"/>
+              <w:rPr>
+                <w:rFonts w:eastAsiaTheme="minorEastAsia"/>
+                <w:lang w:bidi="he-IL"/>
+              </w:rPr>
+            </w:pPr>
+            <w:r>
+              <w:rPr>
+                <w:noProof/>
+              </w:rPr>
+              <w:drawing>
+                <wp:inline distT="0" distB="0" distL="0" distR="0" wp14:anchorId="6F157870" wp14:editId="3DCB5794">
+                  <wp:extent cx="2155386" cy="1617001"/>
+                  <wp:effectExtent l="0" t="0" r="0" b="2540"/>
+                  <wp:docPr id="32" name="Picture 32"/>
+                  <wp:cNvGraphicFramePr>
+                    <a:graphicFrameLocks xmlns:a="http://schemas.openxmlformats.org/drawingml/2006/main" noChangeAspect="1"/>
+                  </wp:cNvGraphicFramePr>
+                  <a:graphic xmlns:a="http://schemas.openxmlformats.org/drawingml/2006/main">
+                    <a:graphicData uri="http://schemas.openxmlformats.org/drawingml/2006/picture">
+                      <pic:pic xmlns:pic="http://schemas.openxmlformats.org/drawingml/2006/picture">
+                        <pic:nvPicPr>
+                          <pic:cNvPr id="0" name="Picture 20"/>
+                          <pic:cNvPicPr>
+                            <a:picLocks noChangeAspect="1" noChangeArrowheads="1"/>
+                          </pic:cNvPicPr>
+                        </pic:nvPicPr>
+                        <pic:blipFill>
+                          <a:blip r:embed="rId17" cstate="print">
+                            <a:extLst>
+                              <a:ext uri="{28A0092B-C50C-407E-A947-70E740481C1C}">
+                                <a14:useLocalDpi xmlns:a14="http://schemas.microsoft.com/office/drawing/2010/main" val="0"/>
+                              </a:ext>
+                            </a:extLst>
+                          </a:blip>
+                          <a:srcRect/>
+                          <a:stretch>
+                            <a:fillRect/>
+                          </a:stretch>
+                        </pic:blipFill>
+                        <pic:spPr bwMode="auto">
+                          <a:xfrm>
+                            <a:off x="0" y="0"/>
+                            <a:ext cx="2185260" cy="1639413"/>
+                          </a:xfrm>
+                          <a:prstGeom prst="rect">
+                            <a:avLst/>
+                          </a:prstGeom>
+                          <a:noFill/>
+                          <a:ln>
+                            <a:noFill/>
+                          </a:ln>
+                        </pic:spPr>
+                      </pic:pic>
+                    </a:graphicData>
+                  </a:graphic>
+                </wp:inline>
+              </w:drawing>
+            </w:r>
+          </w:p>
+        </w:tc>
+        <w:tc>
+          <w:tcPr>
+            <w:tcW w:w="747" w:type="dxa"/>
+            <w:tcBorders>
+              <w:top w:val="single" w:sz="4" w:space="0" w:color="auto"/>
+              <w:bottom w:val="single" w:sz="4" w:space="0" w:color="auto"/>
+              <w:right w:val="nil"/>
+            </w:tcBorders>
+            <w:vAlign w:val="center"/>
+          </w:tcPr>
+          <w:p>
+            <w:pPr>
+              <w:pStyle w:val="ListParagraph"/>
+              <w:bidi/>
+              <w:ind w:left="0"/>
+              <w:jc w:val="center"/>
+              <w:rPr>
+                <w:noProof/>
+              </w:rPr>
+            </w:pPr>
+            <m:oMathPara>
+              <m:oMath>
+                <m:r>
+                  <w:rPr>
+                    <w:rFonts w:ascii="Cambria Math" w:hAnsi="Cambria Math"/>
+                    <w:noProof/>
+                  </w:rPr>
+                  <m:t>2</m:t>
+                </m:r>
+              </m:oMath>
+            </m:oMathPara>
+          </w:p>
+        </w:tc>
+      </w:tr>
+      <w:tr>
+        <w:trPr>
+          <w:jc w:val="center"/>
+        </w:trPr>
+        <w:tc>
+          <w:tcPr>
+            <w:tcW w:w="4650" w:type="dxa"/>
+            <w:tcBorders>
+              <w:top w:val="single" w:sz="4" w:space="0" w:color="auto"/>
+              <w:left w:val="nil"/>
+              <w:bottom w:val="nil"/>
+            </w:tcBorders>
+          </w:tcPr>
+          <w:p>
+            <w:pPr>
+              <w:pStyle w:val="ListParagraph"/>
+              <w:bidi/>
+              <w:ind w:left="0"/>
+              <w:jc w:val="center"/>
+              <w:rPr>
+                <w:rFonts w:eastAsiaTheme="minorEastAsia"/>
+                <w:rtl/>
+                <w:lang w:bidi="he-IL"/>
+              </w:rPr>
+            </w:pPr>
+            <w:r>
+              <w:rPr>
+                <w:noProof/>
+              </w:rPr>
+              <w:lastRenderedPageBreak/>
+              <w:drawing>
+                <wp:inline distT="0" distB="0" distL="0" distR="0" wp14:anchorId="7606B39E" wp14:editId="485298DC">
+                  <wp:extent cx="2476357" cy="1858061"/>
+                  <wp:effectExtent l="0" t="0" r="635" b="8890"/>
+                  <wp:docPr id="35" name="Picture 35"/>
+                  <wp:cNvGraphicFramePr>
+                    <a:graphicFrameLocks xmlns:a="http://schemas.openxmlformats.org/drawingml/2006/main" noChangeAspect="1"/>
+                  </wp:cNvGraphicFramePr>
+                  <a:graphic xmlns:a="http://schemas.openxmlformats.org/drawingml/2006/main">
+                    <a:graphicData uri="http://schemas.openxmlformats.org/drawingml/2006/picture">
+                      <pic:pic xmlns:pic="http://schemas.openxmlformats.org/drawingml/2006/picture">
+                        <pic:nvPicPr>
+                          <pic:cNvPr id="0" name="Picture 26"/>
+                          <pic:cNvPicPr>
+                            <a:picLocks noChangeAspect="1" noChangeArrowheads="1"/>
+                          </pic:cNvPicPr>
+                        </pic:nvPicPr>
+                        <pic:blipFill>
+                          <a:blip r:embed="rId18" cstate="print">
+                            <a:extLst>
+                              <a:ext uri="{28A0092B-C50C-407E-A947-70E740481C1C}">
+                                <a14:useLocalDpi xmlns:a14="http://schemas.microsoft.com/office/drawing/2010/main" val="0"/>
+                              </a:ext>
+                            </a:extLst>
+                          </a:blip>
+                          <a:srcRect/>
+                          <a:stretch>
+                            <a:fillRect/>
+                          </a:stretch>
+                        </pic:blipFill>
+                        <pic:spPr bwMode="auto">
+                          <a:xfrm>
+                            <a:off x="0" y="0"/>
+                            <a:ext cx="2519806" cy="1890661"/>
+                          </a:xfrm>
+                          <a:prstGeom prst="rect">
+                            <a:avLst/>
+                          </a:prstGeom>
+                          <a:noFill/>
+                          <a:ln>
+                            <a:noFill/>
+                          </a:ln>
+                        </pic:spPr>
+                      </pic:pic>
+                    </a:graphicData>
+                  </a:graphic>
+                </wp:inline>
+              </w:drawing>
+            </w:r>
+          </w:p>
+        </w:tc>
+        <w:tc>
+          <w:tcPr>
+            <w:tcW w:w="4698" w:type="dxa"/>
+            <w:tcBorders>
+              <w:top w:val="single" w:sz="4" w:space="0" w:color="auto"/>
+              <w:bottom w:val="nil"/>
+              <w:right w:val="nil"/>
+            </w:tcBorders>
+          </w:tcPr>
+          <w:p>
+            <w:pPr>
+              <w:pStyle w:val="ListParagraph"/>
+              <w:bidi/>
+              <w:ind w:left="0"/>
+              <w:jc w:val="center"/>
+              <w:rPr>
+                <w:rFonts w:eastAsiaTheme="minorEastAsia"/>
+                <w:rtl/>
+                <w:lang w:bidi="he-IL"/>
+              </w:rPr>
+            </w:pPr>
+            <w:r>
+              <w:rPr>
+                <w:noProof/>
+              </w:rPr>
+              <w:drawing>
+                <wp:inline distT="0" distB="0" distL="0" distR="0" wp14:anchorId="798FF7AF" wp14:editId="515A28FF">
+                  <wp:extent cx="2437357" cy="1828800"/>
+                  <wp:effectExtent l="0" t="0" r="1270" b="0"/>
+                  <wp:docPr id="34" name="Picture 34"/>
+                  <wp:cNvGraphicFramePr>
+                    <a:graphicFrameLocks xmlns:a="http://schemas.openxmlformats.org/drawingml/2006/main" noChangeAspect="1"/>
+                  </wp:cNvGraphicFramePr>
+                  <a:graphic xmlns:a="http://schemas.openxmlformats.org/drawingml/2006/main">
+                    <a:graphicData uri="http://schemas.openxmlformats.org/drawingml/2006/picture">
+                      <pic:pic xmlns:pic="http://schemas.openxmlformats.org/drawingml/2006/picture">
+                        <pic:nvPicPr>
+                          <pic:cNvPr id="0" name="Picture 24"/>
+                          <pic:cNvPicPr>
+                            <a:picLocks noChangeAspect="1" noChangeArrowheads="1"/>
+                          </pic:cNvPicPr>
+                        </pic:nvPicPr>
+                        <pic:blipFill>
+                          <a:blip r:embed="rId19" cstate="print">
+                            <a:extLst>
+                              <a:ext uri="{28A0092B-C50C-407E-A947-70E740481C1C}">
+                                <a14:useLocalDpi xmlns:a14="http://schemas.microsoft.com/office/drawing/2010/main" val="0"/>
+                              </a:ext>
+                            </a:extLst>
+                          </a:blip>
+                          <a:srcRect/>
+                          <a:stretch>
+                            <a:fillRect/>
+                          </a:stretch>
+                        </pic:blipFill>
+                        <pic:spPr bwMode="auto">
+                          <a:xfrm>
+                            <a:off x="0" y="0"/>
+                            <a:ext cx="2461143" cy="1846647"/>
+                          </a:xfrm>
+                          <a:prstGeom prst="rect">
+                            <a:avLst/>
+                          </a:prstGeom>
+                          <a:noFill/>
+                          <a:ln>
+                            <a:noFill/>
+                          </a:ln>
+                        </pic:spPr>
+                      </pic:pic>
+                    </a:graphicData>
+                  </a:graphic>
+                </wp:inline>
+              </w:drawing>
+            </w:r>
+          </w:p>
+        </w:tc>
+        <w:tc>
+          <w:tcPr>
+            <w:tcW w:w="747" w:type="dxa"/>
+            <w:tcBorders>
+              <w:top w:val="single" w:sz="4" w:space="0" w:color="auto"/>
+              <w:bottom w:val="nil"/>
+              <w:right w:val="nil"/>
+            </w:tcBorders>
+            <w:vAlign w:val="center"/>
+          </w:tcPr>
+          <w:p>
+            <w:pPr>
+              <w:pStyle w:val="ListParagraph"/>
+              <w:bidi/>
+              <w:ind w:left="0"/>
+              <w:jc w:val="center"/>
+              <w:rPr>
+                <w:noProof/>
+              </w:rPr>
+            </w:pPr>
+            <m:oMathPara>
+              <m:oMath>
+                <m:r>
+                  <w:rPr>
+                    <w:rFonts w:ascii="Cambria Math" w:hAnsi="Cambria Math"/>
+                    <w:noProof/>
+                  </w:rPr>
+                  <m:t>0.00</m:t>
+                </m:r>
+                <m:r>
+                  <w:rPr>
+                    <w:rFonts w:ascii="Cambria Math" w:hAnsi="Cambria Math"/>
+                    <w:noProof/>
+                  </w:rPr>
+                  <m:t>05</m:t>
+                </m:r>
+              </m:oMath>
+            </m:oMathPara>
+          </w:p>
+        </w:tc>
+      </w:tr>
+    </w:tbl>
+    <w:p>
+      <w:pPr>
+        <w:bidi/>
+        <w:ind w:left="720"/>
+        <w:rPr>
+          <w:rFonts w:eastAsiaTheme="minorEastAsia"/>
+          <w:rtl/>
+          <w:lang w:bidi="he-IL"/>
+        </w:rPr>
+      </w:pPr>
+    </w:p>
+    <w:p>
+      <w:pPr>
+        <w:bidi/>
+        <w:ind w:left="720"/>
+        <w:rPr>
+          <w:rFonts w:hint="cs"/>
+          <w:rtl/>
+          <w:lang w:bidi="he-IL"/>
+        </w:rPr>
+      </w:pPr>
+      <w:r>
+        <w:rPr>
+          <w:rFonts w:eastAsiaTheme="minorEastAsia" w:hint="cs"/>
+          <w:rtl/>
+          <w:lang w:bidi="he-IL"/>
+        </w:rPr>
+        <w:t>השימוש ב</w:t>
+      </w:r>
+      <m:oMath>
+        <m:r>
+          <w:rPr>
+            <w:rFonts w:ascii="Cambria Math" w:eastAsiaTheme="minorEastAsia" w:hAnsi="Cambria Math"/>
+            <w:lang w:bidi="he-IL"/>
+          </w:rPr>
+          <m:t>cross validation</m:t>
+        </m:r>
+      </m:oMath>
+      <w:r>
+        <w:rPr>
+          <w:rFonts w:eastAsiaTheme="minorEastAsia" w:hint="cs"/>
+          <w:rtl/>
+          <w:lang w:bidi="he-IL"/>
+        </w:rPr>
+        <w:t xml:space="preserve"> במודל הנוכחי לא השפיע בצורה ניכרת על התוצאות, אך ראינו שללא שימוש ברגולריזציה, בסט ולידציה בודד אחוזי הדיוק על סט הולידציה מתחילים לרדת ככל שמשתמשים ביותר דוגמאות, בעוד שבסט האימון האחוזים יותר יציבים, דבר שיכול להצביע על </w:t>
+      </w:r>
+      <m:oMath>
+        <m:r>
+          <w:rPr>
+            <w:rFonts w:ascii="Cambria Math" w:eastAsiaTheme="minorEastAsia" w:hAnsi="Cambria Math"/>
+            <w:lang w:bidi="he-IL"/>
+          </w:rPr>
+          <m:t>over fitting</m:t>
+        </m:r>
+      </m:oMath>
+      <w:r>
+        <w:rPr>
+          <w:rFonts w:eastAsiaTheme="minorEastAsia" w:hint="cs"/>
+          <w:rtl/>
+          <w:lang w:bidi="he-IL"/>
+        </w:rPr>
+        <w:t>. באשר לשימוש במקדם רגולריזציה, עבור ה</w:t>
+      </w:r>
+      <m:oMath>
+        <m:r>
+          <w:rPr>
+            <w:rFonts w:ascii="Cambria Math" w:eastAsiaTheme="minorEastAsia" w:hAnsi="Cambria Math"/>
+            <w:lang w:bidi="he-IL"/>
+          </w:rPr>
+          <m:t>dataset</m:t>
+        </m:r>
+      </m:oMath>
+      <w:r>
+        <w:rPr>
+          <w:rFonts w:eastAsiaTheme="minorEastAsia" w:hint="cs"/>
+          <w:rtl/>
+          <w:lang w:bidi="he-IL"/>
+        </w:rPr>
+        <w:t xml:space="preserve"> שלנו ניתן להעריך מהתוצאות ששימוש ברגולריזטור או חוסר שימוש מביאים לביצועים די דומים, כל עוד קבוע הרגולריזציה בגודל סביר (למשל, בגרפים מעלה הוצג שימוש ב </w:t>
+      </w:r>
+      <m:oMath>
+        <m:r>
+          <w:rPr>
+            <w:rFonts w:ascii="Cambria Math" w:eastAsiaTheme="minorEastAsia" w:hAnsi="Cambria Math"/>
+            <w:lang w:bidi="he-IL"/>
+          </w:rPr>
+          <m:t>C=2</m:t>
+        </m:r>
+      </m:oMath>
+      <w:r>
+        <w:rPr>
+          <w:rFonts w:eastAsiaTheme="minorEastAsia" w:hint="cs"/>
+          <w:rtl/>
+          <w:lang w:bidi="he-IL"/>
+        </w:rPr>
+        <w:t>). עם זאת, עבור קבוע קטן (</w:t>
+      </w:r>
+      <m:oMath>
+        <m:r>
+          <w:rPr>
+            <w:rFonts w:ascii="Cambria Math" w:eastAsiaTheme="minorEastAsia" w:hAnsi="Cambria Math"/>
+            <w:lang w:bidi="he-IL"/>
+          </w:rPr>
+          <m:t>C≤0.0005</m:t>
+        </m:r>
+      </m:oMath>
+      <w:r>
+        <w:rPr>
+          <w:rFonts w:eastAsiaTheme="minorEastAsia" w:hint="cs"/>
+          <w:rtl/>
+          <w:lang w:bidi="he-IL"/>
+        </w:rPr>
+        <w:t>) אחוזי הדיוק על הדוגמאות מתחילים להיפגע, וניתן אף לראות של</w:t>
+      </w:r>
+      <w:r>
+        <w:rPr>
+          <w:rFonts w:eastAsiaTheme="minorEastAsia" w:hint="cs"/>
+          <w:rtl/>
+          <w:lang w:bidi="he-IL"/>
+        </w:rPr>
+        <w:t>ל</w:t>
+      </w:r>
+      <w:r>
+        <w:rPr>
+          <w:rFonts w:eastAsiaTheme="minorEastAsia" w:hint="cs"/>
+          <w:rtl/>
+          <w:lang w:bidi="he-IL"/>
+        </w:rPr>
+        <w:t>א מיצוע אחוזי הדיוק על סט הולידציה נמוכים מאשר על סט האימון.</w:t>
+      </w:r>
+    </w:p>
+    <w:p>
+      <w:pPr>
+        <w:pStyle w:val="ListParagraph"/>
+        <w:bidi/>
+        <w:rPr>
+          <w:rtl/>
+          <w:lang w:bidi="he-IL"/>
+        </w:rPr>
+      </w:pPr>
+    </w:p>
+    <w:p>
+      <w:pPr>
+        <w:pStyle w:val="ListParagraph"/>
+        <w:bidi/>
+        <w:rPr>
+          <w:rtl/>
+          <w:lang w:bidi="he-IL"/>
+        </w:rPr>
+      </w:pPr>
+    </w:p>
+    <w:p>
+      <w:pPr>
+        <w:pStyle w:val="ListParagraph"/>
+        <w:bidi/>
+        <w:rPr>
+          <w:rtl/>
+          <w:lang w:bidi="he-IL"/>
+        </w:rPr>
+      </w:pPr>
+    </w:p>
+    <w:p>
+      <w:pPr>
+        <w:pStyle w:val="ListParagraph"/>
+        <w:bidi/>
+        <w:rPr>
+          <w:rtl/>
+          <w:lang w:bidi="he-IL"/>
+        </w:rPr>
+      </w:pPr>
+    </w:p>
+    <w:p>
+      <w:pPr>
+        <w:pStyle w:val="ListParagraph"/>
+        <w:bidi/>
+        <w:rPr>
+          <w:rtl/>
+          <w:lang w:bidi="he-IL"/>
+        </w:rPr>
+      </w:pPr>
+    </w:p>
+    <w:p>
+      <w:pPr>
+        <w:pStyle w:val="ListParagraph"/>
+        <w:bidi/>
+        <w:rPr>
+          <w:rtl/>
+          <w:lang w:bidi="he-IL"/>
+        </w:rPr>
+      </w:pPr>
+    </w:p>
+    <w:p>
+      <w:pPr>
+        <w:pStyle w:val="ListParagraph"/>
+        <w:bidi/>
+        <w:rPr>
+          <w:rtl/>
+          <w:lang w:bidi="he-IL"/>
+        </w:rPr>
+      </w:pPr>
+    </w:p>
+    <w:p>
+      <w:pPr>
+        <w:pStyle w:val="ListParagraph"/>
+        <w:bidi/>
+        <w:rPr>
+          <w:rtl/>
+          <w:lang w:bidi="he-IL"/>
+        </w:rPr>
+      </w:pPr>
+    </w:p>
+    <w:p>
+      <w:pPr>
+        <w:pStyle w:val="ListParagraph"/>
+        <w:bidi/>
+        <w:rPr>
+          <w:rtl/>
+          <w:lang w:bidi="he-IL"/>
+        </w:rPr>
+      </w:pPr>
+    </w:p>
+    <w:p>
+      <w:pPr>
+        <w:pStyle w:val="ListParagraph"/>
+        <w:bidi/>
+        <w:rPr>
+          <w:rtl/>
+          <w:lang w:bidi="he-IL"/>
+        </w:rPr>
+      </w:pPr>
+    </w:p>
+    <w:p>
+      <w:pPr>
+        <w:pStyle w:val="ListParagraph"/>
+        <w:bidi/>
+        <w:rPr>
+          <w:rtl/>
+          <w:lang w:bidi="he-IL"/>
+        </w:rPr>
+      </w:pPr>
+    </w:p>
+    <w:p>
+      <w:pPr>
+        <w:pStyle w:val="ListParagraph"/>
+        <w:bidi/>
+        <w:rPr>
+          <w:rtl/>
+          <w:lang w:bidi="he-IL"/>
+        </w:rPr>
+      </w:pPr>
+    </w:p>
+    <w:p>
+      <w:pPr>
+        <w:pStyle w:val="ListParagraph"/>
+        <w:bidi/>
+        <w:rPr>
+          <w:rtl/>
+          <w:lang w:bidi="he-IL"/>
+        </w:rPr>
+      </w:pPr>
+    </w:p>
+    <w:p>
+      <w:pPr>
+        <w:pStyle w:val="ListParagraph"/>
+        <w:bidi/>
+        <w:rPr>
+          <w:rtl/>
+          <w:lang w:bidi="he-IL"/>
+        </w:rPr>
+      </w:pPr>
+    </w:p>
+    <w:p>
+      <w:pPr>
+        <w:pStyle w:val="ListParagraph"/>
+        <w:bidi/>
+        <w:rPr>
+          <w:rtl/>
+          <w:lang w:bidi="he-IL"/>
+        </w:rPr>
+      </w:pPr>
+    </w:p>
+    <w:p>
+      <w:pPr>
+        <w:pStyle w:val="ListParagraph"/>
+        <w:bidi/>
+        <w:rPr>
+          <w:rtl/>
+          <w:lang w:bidi="he-IL"/>
+        </w:rPr>
+      </w:pPr>
+    </w:p>
+    <w:p>
+      <w:pPr>
+        <w:pStyle w:val="ListParagraph"/>
+        <w:bidi/>
+        <w:rPr>
+          <w:rtl/>
+          <w:lang w:bidi="he-IL"/>
+        </w:rPr>
+      </w:pPr>
+    </w:p>
+    <w:p>
+      <w:pPr>
+        <w:pStyle w:val="ListParagraph"/>
+        <w:bidi/>
+        <w:rPr>
+          <w:rtl/>
+          <w:lang w:bidi="he-IL"/>
+        </w:rPr>
+      </w:pPr>
+    </w:p>
+    <w:p>
+      <w:pPr>
+        <w:pStyle w:val="ListParagraph"/>
+        <w:bidi/>
+        <w:rPr>
+          <w:rtl/>
+          <w:lang w:bidi="he-IL"/>
+        </w:rPr>
+      </w:pPr>
+    </w:p>
+    <w:p>
+      <w:pPr>
+        <w:pStyle w:val="ListParagraph"/>
+        <w:bidi/>
+        <w:rPr>
+          <w:rtl/>
+          <w:lang w:bidi="he-IL"/>
+        </w:rPr>
+      </w:pPr>
+    </w:p>
+    <w:p>
+      <w:pPr>
+        <w:pStyle w:val="ListParagraph"/>
+        <w:bidi/>
+        <w:rPr>
+          <w:rtl/>
+          <w:lang w:bidi="he-IL"/>
+        </w:rPr>
+      </w:pPr>
+    </w:p>
+    <w:p>
+      <w:pPr>
+        <w:pStyle w:val="ListParagraph"/>
+        <w:bidi/>
+        <w:rPr>
+          <w:rtl/>
+          <w:lang w:bidi="he-IL"/>
+        </w:rPr>
+      </w:pPr>
+    </w:p>
+    <w:p>
+      <w:pPr>
+        <w:pStyle w:val="ListParagraph"/>
+        <w:bidi/>
+        <w:rPr>
+          <w:rtl/>
+          <w:lang w:bidi="he-IL"/>
+        </w:rPr>
+      </w:pPr>
+    </w:p>
+    <w:p>
+      <w:pPr>
+        <w:pStyle w:val="ListParagraph"/>
+        <w:bidi/>
+        <w:rPr>
+          <w:rtl/>
+          <w:lang w:bidi="he-IL"/>
+        </w:rPr>
+      </w:pPr>
+    </w:p>
+    <w:p>
+      <w:pPr>
+        <w:pStyle w:val="ListParagraph"/>
+        <w:bidi/>
+        <w:rPr>
+          <w:rtl/>
+          <w:lang w:bidi="he-IL"/>
+        </w:rPr>
+      </w:pPr>
+    </w:p>
+    <w:p>
+      <w:pPr>
+        <w:pStyle w:val="ListParagraph"/>
+        <w:bidi/>
+        <w:rPr>
+          <w:rtl/>
+          <w:lang w:bidi="he-IL"/>
+        </w:rPr>
+      </w:pPr>
+    </w:p>
+    <w:p>
+      <w:pPr>
+        <w:pStyle w:val="ListParagraph"/>
+        <w:bidi/>
+        <w:rPr>
+          <w:rtl/>
+          <w:lang w:bidi="he-IL"/>
+        </w:rPr>
+      </w:pPr>
+    </w:p>
+    <w:p>
+      <w:pPr>
+        <w:pStyle w:val="ListParagraph"/>
+        <w:bidi/>
+        <w:rPr>
+          <w:rtl/>
+          <w:lang w:bidi="he-IL"/>
+        </w:rPr>
+      </w:pPr>
+    </w:p>
+    <w:p>
+      <w:pPr>
+        <w:pStyle w:val="ListParagraph"/>
+        <w:bidi/>
+        <w:rPr>
+          <w:rtl/>
+          <w:lang w:bidi="he-IL"/>
+        </w:rPr>
+      </w:pPr>
+    </w:p>
+    <w:p>
+      <w:pPr>
+        <w:pStyle w:val="ListParagraph"/>
+        <w:bidi/>
+        <w:rPr>
+          <w:rtl/>
+          <w:lang w:bidi="he-IL"/>
+        </w:rPr>
+      </w:pPr>
+    </w:p>
+    <w:p>
+      <w:pPr>
+        <w:pStyle w:val="ListParagraph"/>
+        <w:bidi/>
+        <w:rPr>
+          <w:rtl/>
+          <w:lang w:bidi="he-IL"/>
+        </w:rPr>
+      </w:pPr>
+    </w:p>
+    <w:p>
+      <w:pPr>
+        <w:pStyle w:val="ListParagraph"/>
+        <w:bidi/>
+        <w:rPr>
+          <w:rtl/>
+          <w:lang w:bidi="he-IL"/>
+        </w:rPr>
+      </w:pPr>
+    </w:p>
+    <w:p>
+      <w:pPr>
+        <w:pStyle w:val="ListParagraph"/>
+        <w:bidi/>
+        <w:rPr>
+          <w:rtl/>
+          <w:lang w:bidi="he-IL"/>
+        </w:rPr>
+      </w:pPr>
+    </w:p>
+    <w:p>
+      <w:pPr>
+        <w:pStyle w:val="ListParagraph"/>
+        <w:bidi/>
+        <w:rPr>
+          <w:rtl/>
+          <w:lang w:bidi="he-IL"/>
+        </w:rPr>
+      </w:pPr>
+    </w:p>
+    <w:p>
+      <w:pPr>
+        <w:pStyle w:val="ListParagraph"/>
+        <w:bidi/>
+        <w:rPr>
+          <w:rtl/>
+          <w:lang w:bidi="he-IL"/>
+        </w:rPr>
+      </w:pPr>
+    </w:p>
+    <w:p>
+      <w:pPr>
+        <w:pStyle w:val="ListParagraph"/>
+        <w:bidi/>
+        <w:rPr>
+          <w:rtl/>
+          <w:lang w:bidi="he-IL"/>
+        </w:rPr>
+      </w:pPr>
+    </w:p>
+    <w:p>
+      <w:pPr>
+        <w:pStyle w:val="ListParagraph"/>
+        <w:bidi/>
+        <w:rPr>
+          <w:rtl/>
+          <w:lang w:bidi="he-IL"/>
+        </w:rPr>
+      </w:pPr>
+    </w:p>
+    <w:p>
+      <w:pPr>
+        <w:pStyle w:val="ListParagraph"/>
+        <w:bidi/>
+        <w:rPr>
+          <w:rtl/>
+          <w:lang w:bidi="he-IL"/>
+        </w:rPr>
+      </w:pPr>
+    </w:p>
+    <w:p>
+      <w:pPr>
+        <w:pStyle w:val="ListParagraph"/>
+        <w:bidi/>
+        <w:rPr>
+          <w:rtl/>
+          <w:lang w:bidi="he-IL"/>
+        </w:rPr>
+      </w:pPr>
+    </w:p>
+    <w:p>
+      <w:pPr>
+        <w:pStyle w:val="ListParagraph"/>
+        <w:bidi/>
+        <w:rPr>
+          <w:rtl/>
+          <w:lang w:bidi="he-IL"/>
+        </w:rPr>
+      </w:pPr>
+    </w:p>
+    <w:p>
+      <w:pPr>
+        <w:pStyle w:val="ListParagraph"/>
+        <w:bidi/>
+        <w:rPr>
+          <w:rFonts w:hint="cs"/>
           <w:lang w:bidi="he-IL"/>
         </w:rPr>
       </w:pPr>
@@ -4866,7 +8172,6 @@
           <w:rtl/>
           <w:lang w:bidi="he-IL"/>
         </w:rPr>
-        <w:lastRenderedPageBreak/>
         <w:t>ד</w:t>
       </w:r>
     </w:p>
@@ -4924,59 +8229,29 @@
         <w:rPr>
           <w:lang w:bidi="he-IL"/>
         </w:rPr>
-        <w:t>Mean Accuracy as function of training set size, c</w:t>
-      </w:r>
-      <w:r>
-        <w:rPr>
-          <w:lang w:bidi="he-IL"/>
-        </w:rPr>
-        <w:t>v</w:t>
-      </w:r>
-      <w:r>
-        <w:rPr>
-          <w:lang w:bidi="he-IL"/>
-        </w:rPr>
-        <w:t xml:space="preserve"> (5), C=</w:t>
-      </w:r>
-      <w:r>
-        <w:rPr>
-          <w:lang w:bidi="he-IL"/>
-        </w:rPr>
-        <w:t>10</w:t>
-      </w:r>
-    </w:p>
-    <w:p>
-      <w:pPr>
-        <w:bidi/>
-        <w:rPr>
-          <w:lang w:bidi="he-IL"/>
-        </w:rPr>
-      </w:pPr>
-    </w:p>
-    <w:p>
-      <w:pPr>
-        <w:bidi/>
-        <w:rPr>
-          <w:lang w:bidi="he-IL"/>
-        </w:rPr>
-      </w:pPr>
-      <w:r>
-        <w:rPr>
-          <w:lang w:bidi="he-IL"/>
-        </w:rPr>
-        <w:t xml:space="preserve">Accuracy as function of training set size, </w:t>
-      </w:r>
-      <w:r>
-        <w:rPr>
-          <w:lang w:bidi="he-IL"/>
-        </w:rPr>
-        <w:t xml:space="preserve">single validation set, </w:t>
-      </w:r>
-      <w:r>
-        <w:rPr>
-          <w:lang w:bidi="he-IL"/>
-        </w:rPr>
-        <w:t>C=0.005</w:t>
+        <w:t>Mean Accuracy as function of training set size, cv (5), C=10</w:t>
+      </w:r>
+    </w:p>
+    <w:p>
+      <w:pPr>
+        <w:bidi/>
+        <w:rPr>
+          <w:lang w:bidi="he-IL"/>
+        </w:rPr>
+      </w:pPr>
+    </w:p>
+    <w:p>
+      <w:pPr>
+        <w:bidi/>
+        <w:rPr>
+          <w:lang w:bidi="he-IL"/>
+        </w:rPr>
+      </w:pPr>
+      <w:r>
+        <w:rPr>
+          <w:lang w:bidi="he-IL"/>
+        </w:rPr>
+        <w:t>Accuracy as function of training set size, single validation set, C=0.005</w:t>
       </w:r>
     </w:p>
     <w:p>
